--- a/信号/信号与系统.docx
+++ b/信号/信号与系统.docx
@@ -22,22 +22,24 @@
       <w:r>
         <w:rPr>
           <w:rFonts w:hint="eastAsia"/>
-        </w:rPr>
-        <w:t>信号：消息的表现形式与传递载体，随时间变化的物理量</w:t>
-      </w:r>
-    </w:p>
-    <w:p>
-      <w:r>
-        <w:rPr>
-          <w:rFonts w:hint="eastAsia"/>
-        </w:rPr>
-        <w:t>描述：信息的表现（物理）、多变量函数（数学）</w:t>
-      </w:r>
-      <w:r>
-        <w:rPr>
-          <w:rFonts w:hint="eastAsia"/>
-        </w:rPr>
-        <w:t>、</w:t>
+          <w:b/>
+          <w:bCs/>
+        </w:rPr>
+        <w:t>信号</w:t>
+      </w:r>
+      <w:r>
+        <w:rPr>
+          <w:rFonts w:hint="eastAsia"/>
+        </w:rPr>
+        <w:t>：消息的表现形式与传递载体，随时间变化的物理量</w:t>
+      </w:r>
+    </w:p>
+    <w:p>
+      <w:r>
+        <w:rPr>
+          <w:rFonts w:hint="eastAsia"/>
+        </w:rPr>
+        <w:t>描述：信息的表现（物理）、多变量函数（数学）、</w:t>
       </w:r>
       <w:r>
         <w:rPr>
@@ -68,19 +70,7 @@
         <w:rPr>
           <w:rFonts w:hint="eastAsia"/>
         </w:rPr>
-        <w:t>确定（表示为确定函数）</w:t>
-      </w:r>
-      <w:r>
-        <w:rPr>
-          <w:rFonts w:hint="eastAsia"/>
-        </w:rPr>
-        <w:t>、</w:t>
-      </w:r>
-      <w:r>
-        <w:rPr>
-          <w:rFonts w:hint="eastAsia"/>
-        </w:rPr>
-        <w:t>随机（信号值取某一数值概率）</w:t>
+        <w:t>确定（表示为确定函数）、随机（信号值取某一数值概率）</w:t>
       </w:r>
     </w:p>
     <w:p>
@@ -91,19 +81,7 @@
         <w:rPr>
           <w:rFonts w:hint="eastAsia"/>
         </w:rPr>
-        <w:t>自变量取值：连续（实数内连续值）</w:t>
-      </w:r>
-      <w:r>
-        <w:rPr>
-          <w:rFonts w:hint="eastAsia"/>
-        </w:rPr>
-        <w:t>、</w:t>
-      </w:r>
-      <w:r>
-        <w:rPr>
-          <w:rFonts w:hint="eastAsia"/>
-        </w:rPr>
-        <w:t>离散（某些不连续值，其它点上无意义</w:t>
+        <w:t>自变量取值：连续（实数内连续值）、离散（某些不连续值，其它点上无意义</w:t>
       </w:r>
       <w:r>
         <w:rPr>
@@ -121,13 +99,7 @@
         <w:rPr>
           <w:rFonts w:hint="eastAsia"/>
         </w:rPr>
-        <w:t>、</w:t>
-      </w:r>
-      <w:r>
-        <w:rPr>
-          <w:rFonts w:hint="eastAsia"/>
-        </w:rPr>
-        <w:t>数字（自变量与信号值均离散）</w:t>
+        <w:t>、数字（自变量与信号值均离散）</w:t>
       </w:r>
       <w:r>
         <w:rPr>
@@ -191,13 +163,7 @@
         <w:rPr>
           <w:rFonts w:hint="eastAsia"/>
         </w:rPr>
-        <w:t>、</w:t>
-      </w:r>
-      <w:r>
-        <w:rPr>
-          <w:rFonts w:hint="eastAsia"/>
-        </w:rPr>
-        <w:t>非周期</w:t>
+        <w:t>、非周期</w:t>
       </w:r>
       <w:r>
         <w:rPr>
@@ -214,19 +180,7 @@
         <w:rPr>
           <w:rFonts w:hint="eastAsia"/>
         </w:rPr>
-        <w:t>维度：一维（单个自变量）</w:t>
-      </w:r>
-      <w:r>
-        <w:rPr>
-          <w:rFonts w:hint="eastAsia"/>
-        </w:rPr>
-        <w:t>、</w:t>
-      </w:r>
-      <w:r>
-        <w:rPr>
-          <w:rFonts w:hint="eastAsia"/>
-        </w:rPr>
-        <w:t>多维</w:t>
+        <w:t>维度：一维（单个自变量）、多维</w:t>
       </w:r>
       <w:r>
         <w:rPr>
@@ -261,40 +215,31 @@
         <w:rPr>
           <w:rFonts w:hint="eastAsia"/>
         </w:rPr>
+        <w:t>）、功率（平均功率有限</w:t>
+      </w:r>
+      <w:r>
+        <w:rPr>
+          <w:rFonts w:hint="eastAsia"/>
+        </w:rPr>
+        <w:t xml:space="preserve"> 周期信号</w:t>
+      </w:r>
+      <w:r>
+        <w:rPr>
+          <w:rFonts w:hint="eastAsia"/>
+        </w:rPr>
         <w:t>）</w:t>
       </w:r>
-      <w:r>
-        <w:rPr>
-          <w:rFonts w:hint="eastAsia"/>
-        </w:rPr>
-        <w:t>、</w:t>
-      </w:r>
-      <w:r>
-        <w:rPr>
-          <w:rFonts w:hint="eastAsia"/>
-        </w:rPr>
-        <w:t>功率（平均功率有限</w:t>
-      </w:r>
-      <w:r>
-        <w:rPr>
-          <w:rFonts w:hint="eastAsia"/>
-        </w:rPr>
-        <w:t xml:space="preserve"> 周期信号</w:t>
-      </w:r>
-      <w:r>
-        <w:rPr>
-          <w:rFonts w:hint="eastAsia"/>
-        </w:rPr>
-        <w:t>）</w:t>
-      </w:r>
     </w:p>
     <w:p>
       <w:r>
         <w:tab/>
       </w:r>
       <w:r>
+        <w:rPr>
+          <w:noProof/>
+        </w:rPr>
         <w:drawing>
-          <wp:inline distT="0" distB="0" distL="0" distR="0" wp14:anchorId="6B5EDF36" wp14:editId="52F812EA">
+          <wp:inline distT="0" distB="0" distL="0" distR="0" wp14:anchorId="7FE9F46C" wp14:editId="4D52C5CD">
             <wp:extent cx="2982351" cy="563629"/>
             <wp:effectExtent l="0" t="0" r="0" b="8255"/>
             <wp:docPr id="1" name="图片 1"/>
@@ -430,25 +375,7 @@
         <w:rPr>
           <w:rFonts w:hint="eastAsia"/>
         </w:rPr>
-        <w:t>、</w:t>
-      </w:r>
-      <w:r>
-        <w:rPr>
-          <w:rFonts w:hint="eastAsia"/>
-        </w:rPr>
-        <w:t>频域</w:t>
-      </w:r>
-      <w:r>
-        <w:rPr>
-          <w:rFonts w:hint="eastAsia"/>
-        </w:rPr>
-        <w:t>、</w:t>
-      </w:r>
-      <w:r>
-        <w:rPr>
-          <w:rFonts w:hint="eastAsia"/>
-        </w:rPr>
-        <w:t xml:space="preserve">复频域 </w:t>
+        <w:t xml:space="preserve">、频域、复频域 </w:t>
       </w:r>
       <w:r>
         <w:rPr>
@@ -461,31 +388,25 @@
       </w:r>
     </w:p>
     <w:p>
-      <w:r>
-        <w:rPr>
-          <w:rFonts w:hint="eastAsia"/>
-        </w:rPr>
-        <w:t>系统：相互依赖组合而具有特定功能的整体</w:t>
-      </w:r>
-      <w:r>
-        <w:rPr>
-          <w:rFonts w:hint="eastAsia"/>
-        </w:rPr>
-        <w:t>（</w:t>
-      </w:r>
       <w:r>
         <w:rPr>
           <w:rFonts w:hint="eastAsia"/>
           <w:b/>
           <w:bCs/>
         </w:rPr>
-        <w:t>输入</w:t>
-      </w:r>
-      <w:r>
-        <w:rPr>
-          <w:rFonts w:hint="eastAsia"/>
-        </w:rPr>
-        <w:t>与</w:t>
+        <w:t>系统</w:t>
+      </w:r>
+      <w:r>
+        <w:rPr>
+          <w:rFonts w:hint="eastAsia"/>
+        </w:rPr>
+        <w:t>：相互依赖组合而具有特定功能的整体</w:t>
+      </w:r>
+      <w:r>
+        <w:rPr>
+          <w:rFonts w:hint="eastAsia"/>
+        </w:rPr>
+        <w:t>（</w:t>
       </w:r>
       <w:r>
         <w:rPr>
@@ -493,48 +414,13 @@
           <w:b/>
           <w:bCs/>
         </w:rPr>
-        <w:t>输出</w:t>
-      </w:r>
-      <w:r>
-        <w:rPr>
-          <w:rFonts w:hint="eastAsia"/>
-        </w:rPr>
-        <w:t>关系）</w:t>
-      </w:r>
-    </w:p>
-    <w:p>
-      <w:r>
-        <w:tab/>
-      </w:r>
-      <w:r>
-        <w:rPr>
-          <w:rFonts w:hint="eastAsia"/>
-        </w:rPr>
-        <w:t>分类：处理对象（连续</w:t>
-      </w:r>
-      <w:r>
-        <w:rPr>
-          <w:rFonts w:hint="eastAsia"/>
-        </w:rPr>
-        <w:t>、</w:t>
-      </w:r>
-      <w:r>
-        <w:rPr>
-          <w:rFonts w:hint="eastAsia"/>
-        </w:rPr>
-        <w:t>离散）</w:t>
-      </w:r>
-      <w:r>
-        <w:rPr>
-          <w:rFonts w:hint="eastAsia"/>
-        </w:rPr>
-        <w:t>、</w:t>
-      </w:r>
-      <w:r>
-        <w:rPr>
-          <w:rFonts w:hint="eastAsia"/>
-        </w:rPr>
-        <w:t>特性（</w:t>
+        <w:t>输入</w:t>
+      </w:r>
+      <w:r>
+        <w:rPr>
+          <w:rFonts w:hint="eastAsia"/>
+        </w:rPr>
+        <w:t>与</w:t>
       </w:r>
       <w:r>
         <w:rPr>
@@ -542,7 +428,24 @@
           <w:b/>
           <w:bCs/>
         </w:rPr>
-        <w:t>线性</w:t>
+        <w:t>输出</w:t>
+      </w:r>
+      <w:r>
+        <w:rPr>
+          <w:rFonts w:hint="eastAsia"/>
+        </w:rPr>
+        <w:t>关系）</w:t>
+      </w:r>
+    </w:p>
+    <w:p>
+      <w:r>
+        <w:tab/>
+      </w:r>
+      <w:r>
+        <w:rPr>
+          <w:rFonts w:hint="eastAsia"/>
+        </w:rPr>
+        <w:t>分类：处理对象（连续、离散）、特性（</w:t>
       </w:r>
       <w:r>
         <w:rPr>
@@ -550,7 +453,7 @@
           <w:b/>
           <w:bCs/>
         </w:rPr>
-        <w:t>、</w:t>
+        <w:t>线性、时</w:t>
       </w:r>
       <w:r>
         <w:rPr>
@@ -558,7 +461,7 @@
           <w:b/>
           <w:bCs/>
         </w:rPr>
-        <w:t>时</w:t>
+        <w:t>不变</w:t>
       </w:r>
       <w:r>
         <w:rPr>
@@ -566,52 +469,46 @@
           <w:b/>
           <w:bCs/>
         </w:rPr>
-        <w:t>不变</w:t>
-      </w:r>
-      <w:r>
-        <w:rPr>
-          <w:rFonts w:hint="eastAsia"/>
+        <w:t>L</w:t>
+      </w:r>
+      <w:r>
+        <w:rPr>
           <w:b/>
           <w:bCs/>
         </w:rPr>
-        <w:t>L</w:t>
-      </w:r>
-      <w:r>
-        <w:rPr>
+        <w:t>TI</w:t>
+      </w:r>
+      <w:r>
+        <w:rPr>
+          <w:rFonts w:hint="eastAsia"/>
+        </w:rPr>
+        <w:t xml:space="preserve"> t为默认自变量）</w:t>
+      </w:r>
+      <w:r>
+        <w:rPr>
+          <w:rFonts w:hint="eastAsia"/>
+        </w:rPr>
+        <w:t>、参量（</w:t>
+      </w:r>
+      <w:r>
+        <w:rPr>
+          <w:rFonts w:hint="eastAsia"/>
           <w:b/>
           <w:bCs/>
         </w:rPr>
-        <w:t>TI</w:t>
-      </w:r>
-      <w:r>
-        <w:rPr>
-          <w:rFonts w:hint="eastAsia"/>
-        </w:rPr>
-        <w:t xml:space="preserve"> t为默认自变量）</w:t>
-      </w:r>
-      <w:r>
-        <w:rPr>
-          <w:rFonts w:hint="eastAsia"/>
-        </w:rPr>
-        <w:t>、</w:t>
-      </w:r>
-      <w:r>
-        <w:rPr>
-          <w:rFonts w:hint="eastAsia"/>
-        </w:rPr>
-        <w:t>参量（集总/分布参数）</w:t>
-      </w:r>
-      <w:r>
-        <w:rPr>
-          <w:rFonts w:hint="eastAsia"/>
-        </w:rPr>
-        <w:t>、</w:t>
-      </w:r>
-      <w:r>
-        <w:rPr>
-          <w:rFonts w:hint="eastAsia"/>
-        </w:rPr>
-        <w:t>输入输出</w:t>
+        <w:t>集总</w:t>
+      </w:r>
+      <w:r>
+        <w:rPr>
+          <w:rFonts w:hint="eastAsia"/>
+        </w:rPr>
+        <w:t>/分布参数）</w:t>
+      </w:r>
+      <w:r>
+        <w:rPr>
+          <w:rFonts w:hint="eastAsia"/>
+        </w:rPr>
+        <w:t>、输入输出</w:t>
       </w:r>
       <w:r>
         <w:rPr>
@@ -623,81 +520,15 @@
         <w:rPr>
           <w:rFonts w:hint="eastAsia"/>
         </w:rPr>
-        <w:t>、</w:t>
-      </w:r>
-      <w:r>
-        <w:rPr>
-          <w:rFonts w:hint="eastAsia"/>
-        </w:rPr>
-        <w:t>即使/动态</w:t>
-      </w:r>
-      <w:r>
-        <w:rPr>
-          <w:rFonts w:hint="eastAsia"/>
-        </w:rPr>
-        <w:t>、</w:t>
-      </w:r>
-      <w:r>
-        <w:rPr>
-          <w:rFonts w:hint="eastAsia"/>
-        </w:rPr>
-        <w:t>稳定</w:t>
-      </w:r>
-      <w:r>
-        <w:rPr>
-          <w:rFonts w:hint="eastAsia"/>
-        </w:rPr>
-        <w:t>、</w:t>
-      </w:r>
-      <w:r>
-        <w:rPr>
-          <w:rFonts w:hint="eastAsia"/>
-        </w:rPr>
-        <w:t>因果</w:t>
-      </w:r>
-      <w:r>
-        <w:rPr>
-          <w:rFonts w:hint="eastAsia"/>
-        </w:rPr>
-        <w:t>、</w:t>
-      </w:r>
-      <w:r>
-        <w:rPr>
-          <w:rFonts w:hint="eastAsia"/>
-        </w:rPr>
-        <w:t>可逆</w:t>
-      </w:r>
-    </w:p>
-    <w:p>
-      <w:r>
-        <w:rPr>
-          <w:rFonts w:hint="eastAsia"/>
-        </w:rPr>
-        <w:t>问题：输入</w:t>
-      </w:r>
-      <w:r>
-        <w:rPr>
-          <w:rFonts w:hint="eastAsia"/>
-        </w:rPr>
-        <w:t>、</w:t>
-      </w:r>
-      <w:r>
-        <w:rPr>
-          <w:rFonts w:hint="eastAsia"/>
-        </w:rPr>
-        <w:t>输出</w:t>
-      </w:r>
-      <w:r>
-        <w:rPr>
-          <w:rFonts w:hint="eastAsia"/>
-        </w:rPr>
-        <w:t>、</w:t>
-      </w:r>
-      <w:r>
-        <w:rPr>
-          <w:rFonts w:hint="eastAsia"/>
-        </w:rPr>
-        <w:t>系统特性（知二求一）</w:t>
+        <w:t>、即使/动态、稳定、因果、可逆</w:t>
+      </w:r>
+    </w:p>
+    <w:p>
+      <w:r>
+        <w:rPr>
+          <w:rFonts w:hint="eastAsia"/>
+        </w:rPr>
+        <w:t>问题：输入、输出、系统特性（知二求一）</w:t>
       </w:r>
     </w:p>
     <w:p>
@@ -725,24 +556,13 @@
           <w:tcPr>
             <w:tcW w:w="2074" w:type="dxa"/>
           </w:tcPr>
-          <w:p>
-            <w:pPr>
-              <w:rPr>
-                <w:rFonts w:hint="eastAsia"/>
-              </w:rPr>
-            </w:pPr>
-          </w:p>
+          <w:p/>
         </w:tc>
         <w:tc>
           <w:tcPr>
             <w:tcW w:w="2074" w:type="dxa"/>
           </w:tcPr>
           <w:p>
-            <w:pPr>
-              <w:rPr>
-                <w:rFonts w:hint="eastAsia"/>
-              </w:rPr>
-            </w:pPr>
             <w:r>
               <w:rPr>
                 <w:rFonts w:hint="eastAsia"/>
@@ -756,11 +576,6 @@
             <w:tcW w:w="2074" w:type="dxa"/>
           </w:tcPr>
           <w:p>
-            <w:pPr>
-              <w:rPr>
-                <w:rFonts w:hint="eastAsia"/>
-              </w:rPr>
-            </w:pPr>
             <w:r>
               <w:rPr>
                 <w:rFonts w:hint="eastAsia"/>
@@ -774,11 +589,6 @@
             <w:tcW w:w="2074" w:type="dxa"/>
           </w:tcPr>
           <w:p>
-            <w:pPr>
-              <w:rPr>
-                <w:rFonts w:hint="eastAsia"/>
-              </w:rPr>
-            </w:pPr>
             <w:r>
               <w:rPr>
                 <w:rFonts w:hint="eastAsia"/>
@@ -794,11 +604,6 @@
             <w:tcW w:w="2074" w:type="dxa"/>
           </w:tcPr>
           <w:p>
-            <w:pPr>
-              <w:rPr>
-                <w:rFonts w:hint="eastAsia"/>
-              </w:rPr>
-            </w:pPr>
             <w:r>
               <w:rPr>
                 <w:rFonts w:hint="eastAsia"/>
@@ -812,11 +617,6 @@
             <w:tcW w:w="2074" w:type="dxa"/>
           </w:tcPr>
           <w:p>
-            <w:pPr>
-              <w:rPr>
-                <w:rFonts w:hint="eastAsia"/>
-              </w:rPr>
-            </w:pPr>
             <w:r>
               <w:rPr>
                 <w:rFonts w:hint="eastAsia"/>
@@ -830,11 +630,6 @@
             <w:tcW w:w="2074" w:type="dxa"/>
           </w:tcPr>
           <w:p>
-            <w:pPr>
-              <w:rPr>
-                <w:rFonts w:hint="eastAsia"/>
-              </w:rPr>
-            </w:pPr>
             <w:r>
               <w:rPr>
                 <w:rFonts w:hint="eastAsia"/>
@@ -848,11 +643,6 @@
             <w:tcW w:w="2074" w:type="dxa"/>
           </w:tcPr>
           <w:p>
-            <w:pPr>
-              <w:rPr>
-                <w:rFonts w:hint="eastAsia"/>
-              </w:rPr>
-            </w:pPr>
             <w:r>
               <w:rPr>
                 <w:rFonts w:hint="eastAsia"/>
@@ -868,11 +658,6 @@
             <w:tcW w:w="2074" w:type="dxa"/>
           </w:tcPr>
           <w:p>
-            <w:pPr>
-              <w:rPr>
-                <w:rFonts w:hint="eastAsia"/>
-              </w:rPr>
-            </w:pPr>
             <w:r>
               <w:rPr>
                 <w:rFonts w:hint="eastAsia"/>
@@ -886,11 +671,6 @@
             <w:tcW w:w="2074" w:type="dxa"/>
           </w:tcPr>
           <w:p>
-            <w:pPr>
-              <w:rPr>
-                <w:rFonts w:hint="eastAsia"/>
-              </w:rPr>
-            </w:pPr>
             <w:r>
               <w:rPr>
                 <w:rFonts w:hint="eastAsia"/>
@@ -904,11 +684,6 @@
             <w:tcW w:w="2074" w:type="dxa"/>
           </w:tcPr>
           <w:p>
-            <w:pPr>
-              <w:rPr>
-                <w:rFonts w:hint="eastAsia"/>
-              </w:rPr>
-            </w:pPr>
             <w:r>
               <w:rPr>
                 <w:rFonts w:hint="eastAsia"/>
@@ -922,11 +697,6 @@
             <w:tcW w:w="2074" w:type="dxa"/>
           </w:tcPr>
           <w:p>
-            <w:pPr>
-              <w:rPr>
-                <w:rFonts w:hint="eastAsia"/>
-              </w:rPr>
-            </w:pPr>
             <w:r>
               <w:rPr>
                 <w:rFonts w:hint="eastAsia"/>
@@ -937,12 +707,786 @@
         </w:tc>
       </w:tr>
     </w:tbl>
+    <w:p/>
+    <w:p>
+      <w:r>
+        <w:rPr>
+          <w:rFonts w:hint="eastAsia"/>
+        </w:rPr>
+        <w:t>基本运算</w:t>
+      </w:r>
+      <w:r>
+        <w:rPr>
+          <w:rFonts w:hint="eastAsia"/>
+        </w:rPr>
+        <w:t>：算数（加减,</w:t>
+      </w:r>
+      <w:r>
+        <w:t xml:space="preserve"> </w:t>
+      </w:r>
+      <w:r>
+        <w:rPr>
+          <w:rFonts w:hint="eastAsia"/>
+        </w:rPr>
+        <w:t>乘除</w:t>
+      </w:r>
+      <w:r>
+        <w:rPr>
+          <w:rFonts w:hint="eastAsia"/>
+        </w:rPr>
+        <w:t xml:space="preserve"> sin</w:t>
+      </w:r>
+      <w:r>
+        <w:t>(t)/t</w:t>
+      </w:r>
+      <w:r>
+        <w:rPr>
+          <w:rFonts w:hint="eastAsia"/>
+        </w:rPr>
+        <w:t>）</w:t>
+      </w:r>
+      <w:r>
+        <w:rPr>
+          <w:rFonts w:hint="eastAsia"/>
+        </w:rPr>
+        <w:t>、</w:t>
+      </w:r>
+      <w:r>
+        <w:rPr>
+          <w:rFonts w:hint="eastAsia"/>
+        </w:rPr>
+        <w:t>自变量</w:t>
+      </w:r>
+      <w:r>
+        <w:rPr>
+          <w:rFonts w:hint="eastAsia"/>
+        </w:rPr>
+        <w:t>变换</w:t>
+      </w:r>
+      <w:r>
+        <w:rPr>
+          <w:rFonts w:hint="eastAsia"/>
+        </w:rPr>
+        <w:t>（</w:t>
+      </w:r>
+      <w:r>
+        <w:rPr>
+          <w:rFonts w:hint="eastAsia"/>
+        </w:rPr>
+        <w:t>平移,</w:t>
+      </w:r>
+      <w:r>
+        <w:t xml:space="preserve"> </w:t>
+      </w:r>
+      <w:r>
+        <w:rPr>
+          <w:rFonts w:hint="eastAsia"/>
+        </w:rPr>
+        <w:t>反转,</w:t>
+      </w:r>
+      <w:r>
+        <w:t xml:space="preserve"> </w:t>
+      </w:r>
+      <w:r>
+        <w:rPr>
+          <w:rFonts w:hint="eastAsia"/>
+        </w:rPr>
+        <w:t>尺度</w:t>
+      </w:r>
+      <w:r>
+        <w:rPr>
+          <w:rFonts w:hint="eastAsia"/>
+        </w:rPr>
+        <w:t>）</w:t>
+      </w:r>
+    </w:p>
+    <w:p>
+      <w:r>
+        <w:rPr>
+          <w:rFonts w:hint="eastAsia"/>
+        </w:rPr>
+        <w:t>尺度：连续（x</w:t>
+      </w:r>
+      <w:r>
+        <w:t>(t)=x(at)</w:t>
+      </w:r>
+      <w:r>
+        <w:rPr>
+          <w:rFonts w:hint="eastAsia"/>
+        </w:rPr>
+        <w:t>，a：时间尺度）</w:t>
+      </w:r>
+      <w:r>
+        <w:rPr>
+          <w:rFonts w:hint="eastAsia"/>
+        </w:rPr>
+        <w:t>、</w:t>
+      </w:r>
+      <w:r>
+        <w:rPr>
+          <w:rFonts w:hint="eastAsia"/>
+        </w:rPr>
+        <w:t>离散</w:t>
+      </w:r>
+      <w:r>
+        <w:rPr>
+          <w:rFonts w:hint="eastAsia"/>
+        </w:rPr>
+        <w:t>（</w:t>
+      </w:r>
+      <w:r>
+        <w:rPr>
+          <w:rFonts w:hint="eastAsia"/>
+          <w:b/>
+          <w:bCs/>
+        </w:rPr>
+        <w:t>抽取</w:t>
+      </w:r>
+      <w:r>
+        <w:rPr>
+          <w:rFonts w:hint="eastAsia"/>
+          <w:b/>
+          <w:bCs/>
+        </w:rPr>
+        <w:t>/</w:t>
+      </w:r>
+      <w:r>
+        <w:rPr>
+          <w:rFonts w:hint="eastAsia"/>
+          <w:b/>
+          <w:bCs/>
+        </w:rPr>
+        <w:t>内插</w:t>
+      </w:r>
+      <w:r>
+        <w:rPr>
+          <w:rFonts w:hint="eastAsia"/>
+        </w:rPr>
+        <w:t>，丢失信号）</w:t>
+      </w:r>
+    </w:p>
+    <w:p>
+      <w:r>
+        <w:drawing>
+          <wp:anchor distT="0" distB="0" distL="114300" distR="114300" simplePos="0" relativeHeight="251658240" behindDoc="0" locked="0" layoutInCell="1" allowOverlap="1" wp14:anchorId="37D15678" wp14:editId="48EF24B4">
+            <wp:simplePos x="0" y="0"/>
+            <wp:positionH relativeFrom="page">
+              <wp:posOffset>4969510</wp:posOffset>
+            </wp:positionH>
+            <wp:positionV relativeFrom="paragraph">
+              <wp:posOffset>16510</wp:posOffset>
+            </wp:positionV>
+            <wp:extent cx="2586355" cy="846455"/>
+            <wp:effectExtent l="0" t="0" r="4445" b="0"/>
+            <wp:wrapThrough wrapText="bothSides">
+              <wp:wrapPolygon edited="0">
+                <wp:start x="0" y="0"/>
+                <wp:lineTo x="0" y="20903"/>
+                <wp:lineTo x="21478" y="20903"/>
+                <wp:lineTo x="21478" y="0"/>
+                <wp:lineTo x="0" y="0"/>
+              </wp:wrapPolygon>
+            </wp:wrapThrough>
+            <wp:docPr id="3" name="图片 3"/>
+            <wp:cNvGraphicFramePr>
+              <a:graphicFrameLocks xmlns:a="http://schemas.openxmlformats.org/drawingml/2006/main" noChangeAspect="1"/>
+            </wp:cNvGraphicFramePr>
+            <a:graphic xmlns:a="http://schemas.openxmlformats.org/drawingml/2006/main">
+              <a:graphicData uri="http://schemas.openxmlformats.org/drawingml/2006/picture">
+                <pic:pic xmlns:pic="http://schemas.openxmlformats.org/drawingml/2006/picture">
+                  <pic:nvPicPr>
+                    <pic:cNvPr id="1" name=""/>
+                    <pic:cNvPicPr/>
+                  </pic:nvPicPr>
+                  <pic:blipFill rotWithShape="1">
+                    <a:blip r:embed="rId5" cstate="print">
+                      <a:extLst>
+                        <a:ext uri="{28A0092B-C50C-407E-A947-70E740481C1C}">
+                          <a14:useLocalDpi xmlns:a14="http://schemas.microsoft.com/office/drawing/2010/main" val="0"/>
+                        </a:ext>
+                      </a:extLst>
+                    </a:blip>
+                    <a:srcRect l="4752" t="13859" b="1"/>
+                    <a:stretch/>
+                  </pic:blipFill>
+                  <pic:spPr bwMode="auto">
+                    <a:xfrm>
+                      <a:off x="0" y="0"/>
+                      <a:ext cx="2586355" cy="846455"/>
+                    </a:xfrm>
+                    <a:prstGeom prst="rect">
+                      <a:avLst/>
+                    </a:prstGeom>
+                    <a:ln>
+                      <a:noFill/>
+                    </a:ln>
+                    <a:extLst>
+                      <a:ext uri="{53640926-AAD7-44D8-BBD7-CCE9431645EC}">
+                        <a14:shadowObscured xmlns:a14="http://schemas.microsoft.com/office/drawing/2010/main"/>
+                      </a:ext>
+                    </a:extLst>
+                  </pic:spPr>
+                </pic:pic>
+              </a:graphicData>
+            </a:graphic>
+            <wp14:sizeRelH relativeFrom="page">
+              <wp14:pctWidth>0</wp14:pctWidth>
+            </wp14:sizeRelH>
+            <wp14:sizeRelV relativeFrom="page">
+              <wp14:pctHeight>0</wp14:pctHeight>
+            </wp14:sizeRelV>
+          </wp:anchor>
+        </w:drawing>
+      </w:r>
+      <w:r>
+        <w:rPr>
+          <w:rFonts w:hint="eastAsia"/>
+        </w:rPr>
+        <w:t>组合变换：</w:t>
+      </w:r>
+      <w:r>
+        <w:rPr>
+          <w:rFonts w:hint="eastAsia"/>
+        </w:rPr>
+        <w:t>平移后反转和尺度变换不变，反转尺度对平移有影响</w:t>
+      </w:r>
+    </w:p>
+    <w:p>
+      <w:r>
+        <w:drawing>
+          <wp:anchor distT="0" distB="0" distL="114300" distR="114300" simplePos="0" relativeHeight="251659264" behindDoc="0" locked="0" layoutInCell="1" allowOverlap="1" wp14:anchorId="79717562" wp14:editId="610D37A3">
+            <wp:simplePos x="0" y="0"/>
+            <wp:positionH relativeFrom="margin">
+              <wp:posOffset>2573655</wp:posOffset>
+            </wp:positionH>
+            <wp:positionV relativeFrom="paragraph">
+              <wp:posOffset>16510</wp:posOffset>
+            </wp:positionV>
+            <wp:extent cx="1334135" cy="593725"/>
+            <wp:effectExtent l="0" t="0" r="0" b="0"/>
+            <wp:wrapThrough wrapText="bothSides">
+              <wp:wrapPolygon edited="0">
+                <wp:start x="0" y="0"/>
+                <wp:lineTo x="0" y="20791"/>
+                <wp:lineTo x="21281" y="20791"/>
+                <wp:lineTo x="21281" y="0"/>
+                <wp:lineTo x="0" y="0"/>
+              </wp:wrapPolygon>
+            </wp:wrapThrough>
+            <wp:docPr id="4" name="图片 4"/>
+            <wp:cNvGraphicFramePr>
+              <a:graphicFrameLocks xmlns:a="http://schemas.openxmlformats.org/drawingml/2006/main" noChangeAspect="1"/>
+            </wp:cNvGraphicFramePr>
+            <a:graphic xmlns:a="http://schemas.openxmlformats.org/drawingml/2006/main">
+              <a:graphicData uri="http://schemas.openxmlformats.org/drawingml/2006/picture">
+                <pic:pic xmlns:pic="http://schemas.openxmlformats.org/drawingml/2006/picture">
+                  <pic:nvPicPr>
+                    <pic:cNvPr id="1" name=""/>
+                    <pic:cNvPicPr/>
+                  </pic:nvPicPr>
+                  <pic:blipFill>
+                    <a:blip r:embed="rId6" cstate="print">
+                      <a:extLst>
+                        <a:ext uri="{28A0092B-C50C-407E-A947-70E740481C1C}">
+                          <a14:useLocalDpi xmlns:a14="http://schemas.microsoft.com/office/drawing/2010/main" val="0"/>
+                        </a:ext>
+                      </a:extLst>
+                    </a:blip>
+                    <a:stretch>
+                      <a:fillRect/>
+                    </a:stretch>
+                  </pic:blipFill>
+                  <pic:spPr>
+                    <a:xfrm>
+                      <a:off x="0" y="0"/>
+                      <a:ext cx="1334135" cy="593725"/>
+                    </a:xfrm>
+                    <a:prstGeom prst="rect">
+                      <a:avLst/>
+                    </a:prstGeom>
+                  </pic:spPr>
+                </pic:pic>
+              </a:graphicData>
+            </a:graphic>
+            <wp14:sizeRelH relativeFrom="margin">
+              <wp14:pctWidth>0</wp14:pctWidth>
+            </wp14:sizeRelH>
+            <wp14:sizeRelV relativeFrom="margin">
+              <wp14:pctHeight>0</wp14:pctHeight>
+            </wp14:sizeRelV>
+          </wp:anchor>
+        </w:drawing>
+      </w:r>
+      <w:r>
+        <w:rPr>
+          <w:rFonts w:hint="eastAsia"/>
+        </w:rPr>
+        <w:t>奇偶：信号均可分解为</w:t>
+      </w:r>
+      <w:r>
+        <w:rPr>
+          <w:rFonts w:hint="eastAsia"/>
+        </w:rPr>
+        <w:t>奇偶</w:t>
+      </w:r>
+      <w:r>
+        <w:rPr>
+          <w:rFonts w:hint="eastAsia"/>
+        </w:rPr>
+        <w:t>信号之和</w:t>
+      </w:r>
+    </w:p>
+    <w:p>
+      <w:r>
+        <w:rPr>
+          <w:rFonts w:hint="eastAsia"/>
+        </w:rPr>
+        <w:t>周期：</w:t>
+      </w:r>
+      <w:r>
+        <w:rPr>
+          <w:rFonts w:hint="eastAsia"/>
+        </w:rPr>
+        <w:t>基波周期（最小</w:t>
+      </w:r>
+      <w:r>
+        <w:t>T</w:t>
+      </w:r>
+      <w:r>
+        <w:rPr>
+          <w:rFonts w:hint="eastAsia"/>
+        </w:rPr>
+        <w:t>,</w:t>
+      </w:r>
+      <w:r>
+        <w:t xml:space="preserve"> </w:t>
+      </w:r>
+      <w:r>
+        <w:rPr>
+          <w:rFonts w:hint="eastAsia"/>
+        </w:rPr>
+        <w:t>离散直流基波:</w:t>
+      </w:r>
+      <w:r>
+        <w:t xml:space="preserve"> </w:t>
+      </w:r>
+      <w:r>
+        <w:rPr>
+          <w:rFonts w:hint="eastAsia"/>
+        </w:rPr>
+        <w:t>1</w:t>
+      </w:r>
+      <w:r>
+        <w:rPr>
+          <w:rFonts w:hint="eastAsia"/>
+        </w:rPr>
+        <w:t>）</w:t>
+      </w:r>
+    </w:p>
+    <w:p>
+      <w:r>
+        <w:drawing>
+          <wp:anchor distT="0" distB="0" distL="114300" distR="114300" simplePos="0" relativeHeight="251660288" behindDoc="0" locked="0" layoutInCell="1" allowOverlap="1" wp14:anchorId="5A29C150" wp14:editId="79A48A45">
+            <wp:simplePos x="0" y="0"/>
+            <wp:positionH relativeFrom="margin">
+              <wp:posOffset>1037590</wp:posOffset>
+            </wp:positionH>
+            <wp:positionV relativeFrom="paragraph">
+              <wp:posOffset>11430</wp:posOffset>
+            </wp:positionV>
+            <wp:extent cx="1354455" cy="189230"/>
+            <wp:effectExtent l="0" t="0" r="0" b="1270"/>
+            <wp:wrapThrough wrapText="bothSides">
+              <wp:wrapPolygon edited="0">
+                <wp:start x="0" y="0"/>
+                <wp:lineTo x="0" y="19570"/>
+                <wp:lineTo x="21266" y="19570"/>
+                <wp:lineTo x="21266" y="0"/>
+                <wp:lineTo x="0" y="0"/>
+              </wp:wrapPolygon>
+            </wp:wrapThrough>
+            <wp:docPr id="5" name="图片 5"/>
+            <wp:cNvGraphicFramePr>
+              <a:graphicFrameLocks xmlns:a="http://schemas.openxmlformats.org/drawingml/2006/main" noChangeAspect="1"/>
+            </wp:cNvGraphicFramePr>
+            <a:graphic xmlns:a="http://schemas.openxmlformats.org/drawingml/2006/main">
+              <a:graphicData uri="http://schemas.openxmlformats.org/drawingml/2006/picture">
+                <pic:pic xmlns:pic="http://schemas.openxmlformats.org/drawingml/2006/picture">
+                  <pic:nvPicPr>
+                    <pic:cNvPr id="1" name=""/>
+                    <pic:cNvPicPr/>
+                  </pic:nvPicPr>
+                  <pic:blipFill>
+                    <a:blip r:embed="rId7" cstate="print">
+                      <a:extLst>
+                        <a:ext uri="{28A0092B-C50C-407E-A947-70E740481C1C}">
+                          <a14:useLocalDpi xmlns:a14="http://schemas.microsoft.com/office/drawing/2010/main" val="0"/>
+                        </a:ext>
+                      </a:extLst>
+                    </a:blip>
+                    <a:stretch>
+                      <a:fillRect/>
+                    </a:stretch>
+                  </pic:blipFill>
+                  <pic:spPr>
+                    <a:xfrm>
+                      <a:off x="0" y="0"/>
+                      <a:ext cx="1354455" cy="189230"/>
+                    </a:xfrm>
+                    <a:prstGeom prst="rect">
+                      <a:avLst/>
+                    </a:prstGeom>
+                  </pic:spPr>
+                </pic:pic>
+              </a:graphicData>
+            </a:graphic>
+            <wp14:sizeRelH relativeFrom="page">
+              <wp14:pctWidth>0</wp14:pctWidth>
+            </wp14:sizeRelH>
+            <wp14:sizeRelV relativeFrom="page">
+              <wp14:pctHeight>0</wp14:pctHeight>
+            </wp14:sizeRelV>
+          </wp:anchor>
+        </w:drawing>
+      </w:r>
+      <w:r>
+        <w:rPr>
+          <w:rFonts w:hint="eastAsia"/>
+        </w:rPr>
+        <w:t>连续时间正弦：</w:t>
+      </w:r>
+    </w:p>
+    <w:p>
+      <w:r>
+        <w:drawing>
+          <wp:anchor distT="0" distB="0" distL="114300" distR="114300" simplePos="0" relativeHeight="251662336" behindDoc="0" locked="0" layoutInCell="1" allowOverlap="1" wp14:anchorId="1AE98A09" wp14:editId="468F0A85">
+            <wp:simplePos x="0" y="0"/>
+            <wp:positionH relativeFrom="column">
+              <wp:posOffset>3638550</wp:posOffset>
+            </wp:positionH>
+            <wp:positionV relativeFrom="paragraph">
+              <wp:posOffset>16510</wp:posOffset>
+            </wp:positionV>
+            <wp:extent cx="731520" cy="240665"/>
+            <wp:effectExtent l="0" t="0" r="0" b="6985"/>
+            <wp:wrapThrough wrapText="bothSides">
+              <wp:wrapPolygon edited="0">
+                <wp:start x="0" y="0"/>
+                <wp:lineTo x="0" y="20517"/>
+                <wp:lineTo x="20813" y="20517"/>
+                <wp:lineTo x="20813" y="0"/>
+                <wp:lineTo x="0" y="0"/>
+              </wp:wrapPolygon>
+            </wp:wrapThrough>
+            <wp:docPr id="7" name="图片 7"/>
+            <wp:cNvGraphicFramePr>
+              <a:graphicFrameLocks xmlns:a="http://schemas.openxmlformats.org/drawingml/2006/main" noChangeAspect="1"/>
+            </wp:cNvGraphicFramePr>
+            <a:graphic xmlns:a="http://schemas.openxmlformats.org/drawingml/2006/main">
+              <a:graphicData uri="http://schemas.openxmlformats.org/drawingml/2006/picture">
+                <pic:pic xmlns:pic="http://schemas.openxmlformats.org/drawingml/2006/picture">
+                  <pic:nvPicPr>
+                    <pic:cNvPr id="1" name=""/>
+                    <pic:cNvPicPr/>
+                  </pic:nvPicPr>
+                  <pic:blipFill>
+                    <a:blip r:embed="rId8" cstate="print">
+                      <a:extLst>
+                        <a:ext uri="{28A0092B-C50C-407E-A947-70E740481C1C}">
+                          <a14:useLocalDpi xmlns:a14="http://schemas.microsoft.com/office/drawing/2010/main" val="0"/>
+                        </a:ext>
+                      </a:extLst>
+                    </a:blip>
+                    <a:stretch>
+                      <a:fillRect/>
+                    </a:stretch>
+                  </pic:blipFill>
+                  <pic:spPr>
+                    <a:xfrm>
+                      <a:off x="0" y="0"/>
+                      <a:ext cx="731520" cy="240665"/>
+                    </a:xfrm>
+                    <a:prstGeom prst="rect">
+                      <a:avLst/>
+                    </a:prstGeom>
+                  </pic:spPr>
+                </pic:pic>
+              </a:graphicData>
+            </a:graphic>
+            <wp14:sizeRelH relativeFrom="page">
+              <wp14:pctWidth>0</wp14:pctWidth>
+            </wp14:sizeRelH>
+            <wp14:sizeRelV relativeFrom="page">
+              <wp14:pctHeight>0</wp14:pctHeight>
+            </wp14:sizeRelV>
+          </wp:anchor>
+        </w:drawing>
+      </w:r>
+      <w:r>
+        <w:drawing>
+          <wp:anchor distT="0" distB="0" distL="114300" distR="114300" simplePos="0" relativeHeight="251661312" behindDoc="0" locked="0" layoutInCell="1" allowOverlap="1" wp14:anchorId="40BAE39E" wp14:editId="5B1231C7">
+            <wp:simplePos x="0" y="0"/>
+            <wp:positionH relativeFrom="column">
+              <wp:posOffset>1037590</wp:posOffset>
+            </wp:positionH>
+            <wp:positionV relativeFrom="paragraph">
+              <wp:posOffset>36830</wp:posOffset>
+            </wp:positionV>
+            <wp:extent cx="1388110" cy="196215"/>
+            <wp:effectExtent l="0" t="0" r="2540" b="0"/>
+            <wp:wrapThrough wrapText="bothSides">
+              <wp:wrapPolygon edited="0">
+                <wp:start x="0" y="0"/>
+                <wp:lineTo x="0" y="18874"/>
+                <wp:lineTo x="21343" y="18874"/>
+                <wp:lineTo x="21343" y="0"/>
+                <wp:lineTo x="0" y="0"/>
+              </wp:wrapPolygon>
+            </wp:wrapThrough>
+            <wp:docPr id="6" name="图片 6"/>
+            <wp:cNvGraphicFramePr>
+              <a:graphicFrameLocks xmlns:a="http://schemas.openxmlformats.org/drawingml/2006/main" noChangeAspect="1"/>
+            </wp:cNvGraphicFramePr>
+            <a:graphic xmlns:a="http://schemas.openxmlformats.org/drawingml/2006/main">
+              <a:graphicData uri="http://schemas.openxmlformats.org/drawingml/2006/picture">
+                <pic:pic xmlns:pic="http://schemas.openxmlformats.org/drawingml/2006/picture">
+                  <pic:nvPicPr>
+                    <pic:cNvPr id="1" name=""/>
+                    <pic:cNvPicPr/>
+                  </pic:nvPicPr>
+                  <pic:blipFill>
+                    <a:blip r:embed="rId9" cstate="print">
+                      <a:extLst>
+                        <a:ext uri="{28A0092B-C50C-407E-A947-70E740481C1C}">
+                          <a14:useLocalDpi xmlns:a14="http://schemas.microsoft.com/office/drawing/2010/main" val="0"/>
+                        </a:ext>
+                      </a:extLst>
+                    </a:blip>
+                    <a:stretch>
+                      <a:fillRect/>
+                    </a:stretch>
+                  </pic:blipFill>
+                  <pic:spPr>
+                    <a:xfrm>
+                      <a:off x="0" y="0"/>
+                      <a:ext cx="1388110" cy="196215"/>
+                    </a:xfrm>
+                    <a:prstGeom prst="rect">
+                      <a:avLst/>
+                    </a:prstGeom>
+                  </pic:spPr>
+                </pic:pic>
+              </a:graphicData>
+            </a:graphic>
+            <wp14:sizeRelH relativeFrom="page">
+              <wp14:pctWidth>0</wp14:pctWidth>
+            </wp14:sizeRelH>
+            <wp14:sizeRelV relativeFrom="page">
+              <wp14:pctHeight>0</wp14:pctHeight>
+            </wp14:sizeRelV>
+          </wp:anchor>
+        </w:drawing>
+      </w:r>
+      <w:r>
+        <w:rPr>
+          <w:rFonts w:hint="eastAsia"/>
+        </w:rPr>
+        <w:t>离散正弦序列：</w:t>
+      </w:r>
+      <w:r>
+        <w:rPr>
+          <w:rFonts w:hint="eastAsia"/>
+        </w:rPr>
+        <w:t xml:space="preserve"> </w:t>
+      </w:r>
+      <w:r>
+        <w:t xml:space="preserve">                                                      </w:t>
+      </w:r>
+      <w:r>
+        <w:rPr>
+          <w:rFonts w:hint="eastAsia"/>
+        </w:rPr>
+        <w:t>（有限条件周期）</w:t>
+      </w:r>
+    </w:p>
+    <w:p>
+      <w:r>
+        <w:drawing>
+          <wp:anchor distT="0" distB="0" distL="114300" distR="114300" simplePos="0" relativeHeight="251663360" behindDoc="0" locked="0" layoutInCell="1" allowOverlap="1" wp14:anchorId="1CC88748" wp14:editId="2477AFEC">
+            <wp:simplePos x="0" y="0"/>
+            <wp:positionH relativeFrom="margin">
+              <wp:posOffset>1735455</wp:posOffset>
+            </wp:positionH>
+            <wp:positionV relativeFrom="paragraph">
+              <wp:posOffset>130175</wp:posOffset>
+            </wp:positionV>
+            <wp:extent cx="2499360" cy="236855"/>
+            <wp:effectExtent l="0" t="0" r="0" b="0"/>
+            <wp:wrapThrough wrapText="bothSides">
+              <wp:wrapPolygon edited="0">
+                <wp:start x="0" y="0"/>
+                <wp:lineTo x="0" y="19110"/>
+                <wp:lineTo x="21402" y="19110"/>
+                <wp:lineTo x="21402" y="0"/>
+                <wp:lineTo x="0" y="0"/>
+              </wp:wrapPolygon>
+            </wp:wrapThrough>
+            <wp:docPr id="8" name="图片 8"/>
+            <wp:cNvGraphicFramePr>
+              <a:graphicFrameLocks xmlns:a="http://schemas.openxmlformats.org/drawingml/2006/main" noChangeAspect="1"/>
+            </wp:cNvGraphicFramePr>
+            <a:graphic xmlns:a="http://schemas.openxmlformats.org/drawingml/2006/main">
+              <a:graphicData uri="http://schemas.openxmlformats.org/drawingml/2006/picture">
+                <pic:pic xmlns:pic="http://schemas.openxmlformats.org/drawingml/2006/picture">
+                  <pic:nvPicPr>
+                    <pic:cNvPr id="1" name=""/>
+                    <pic:cNvPicPr/>
+                  </pic:nvPicPr>
+                  <pic:blipFill>
+                    <a:blip r:embed="rId10">
+                      <a:extLst>
+                        <a:ext uri="{28A0092B-C50C-407E-A947-70E740481C1C}">
+                          <a14:useLocalDpi xmlns:a14="http://schemas.microsoft.com/office/drawing/2010/main" val="0"/>
+                        </a:ext>
+                      </a:extLst>
+                    </a:blip>
+                    <a:stretch>
+                      <a:fillRect/>
+                    </a:stretch>
+                  </pic:blipFill>
+                  <pic:spPr>
+                    <a:xfrm>
+                      <a:off x="0" y="0"/>
+                      <a:ext cx="2499360" cy="236855"/>
+                    </a:xfrm>
+                    <a:prstGeom prst="rect">
+                      <a:avLst/>
+                    </a:prstGeom>
+                  </pic:spPr>
+                </pic:pic>
+              </a:graphicData>
+            </a:graphic>
+            <wp14:sizeRelH relativeFrom="page">
+              <wp14:pctWidth>0</wp14:pctWidth>
+            </wp14:sizeRelH>
+            <wp14:sizeRelV relativeFrom="page">
+              <wp14:pctHeight>0</wp14:pctHeight>
+            </wp14:sizeRelV>
+          </wp:anchor>
+        </w:drawing>
+      </w:r>
+      <w:r>
+        <w:rPr>
+          <w:rFonts w:hint="eastAsia"/>
+        </w:rPr>
+        <w:t>指数信号：</w:t>
+      </w:r>
+    </w:p>
+    <w:p>
+      <w:r>
+        <w:drawing>
+          <wp:anchor distT="0" distB="0" distL="114300" distR="114300" simplePos="0" relativeHeight="251664384" behindDoc="0" locked="0" layoutInCell="1" allowOverlap="1" wp14:anchorId="10F5402D" wp14:editId="3B8B9F86">
+            <wp:simplePos x="0" y="0"/>
+            <wp:positionH relativeFrom="column">
+              <wp:posOffset>2202180</wp:posOffset>
+            </wp:positionH>
+            <wp:positionV relativeFrom="paragraph">
+              <wp:posOffset>195580</wp:posOffset>
+            </wp:positionV>
+            <wp:extent cx="3799840" cy="1350010"/>
+            <wp:effectExtent l="0" t="0" r="0" b="2540"/>
+            <wp:wrapThrough wrapText="bothSides">
+              <wp:wrapPolygon edited="0">
+                <wp:start x="0" y="0"/>
+                <wp:lineTo x="0" y="21336"/>
+                <wp:lineTo x="21441" y="21336"/>
+                <wp:lineTo x="21441" y="0"/>
+                <wp:lineTo x="0" y="0"/>
+              </wp:wrapPolygon>
+            </wp:wrapThrough>
+            <wp:docPr id="9" name="图片 9"/>
+            <wp:cNvGraphicFramePr>
+              <a:graphicFrameLocks xmlns:a="http://schemas.openxmlformats.org/drawingml/2006/main" noChangeAspect="1"/>
+            </wp:cNvGraphicFramePr>
+            <a:graphic xmlns:a="http://schemas.openxmlformats.org/drawingml/2006/main">
+              <a:graphicData uri="http://schemas.openxmlformats.org/drawingml/2006/picture">
+                <pic:pic xmlns:pic="http://schemas.openxmlformats.org/drawingml/2006/picture">
+                  <pic:nvPicPr>
+                    <pic:cNvPr id="1" name=""/>
+                    <pic:cNvPicPr/>
+                  </pic:nvPicPr>
+                  <pic:blipFill>
+                    <a:blip r:embed="rId11">
+                      <a:extLst>
+                        <a:ext uri="{28A0092B-C50C-407E-A947-70E740481C1C}">
+                          <a14:useLocalDpi xmlns:a14="http://schemas.microsoft.com/office/drawing/2010/main" val="0"/>
+                        </a:ext>
+                      </a:extLst>
+                    </a:blip>
+                    <a:stretch>
+                      <a:fillRect/>
+                    </a:stretch>
+                  </pic:blipFill>
+                  <pic:spPr>
+                    <a:xfrm>
+                      <a:off x="0" y="0"/>
+                      <a:ext cx="3799840" cy="1350010"/>
+                    </a:xfrm>
+                    <a:prstGeom prst="rect">
+                      <a:avLst/>
+                    </a:prstGeom>
+                  </pic:spPr>
+                </pic:pic>
+              </a:graphicData>
+            </a:graphic>
+            <wp14:sizeRelH relativeFrom="page">
+              <wp14:pctWidth>0</wp14:pctWidth>
+            </wp14:sizeRelH>
+            <wp14:sizeRelV relativeFrom="page">
+              <wp14:pctHeight>0</wp14:pctHeight>
+            </wp14:sizeRelV>
+          </wp:anchor>
+        </w:drawing>
+      </w:r>
+      <w:r>
+        <w:rPr>
+          <w:rFonts w:hint="eastAsia"/>
+          <w:b/>
+          <w:bCs/>
+        </w:rPr>
+        <w:t>周期</w:t>
+      </w:r>
+      <w:r>
+        <w:rPr>
+          <w:rFonts w:hint="eastAsia"/>
+        </w:rPr>
+        <w:t>复指数信号</w:t>
+      </w:r>
+      <w:r>
+        <w:rPr>
+          <w:rFonts w:hint="eastAsia"/>
+        </w:rPr>
+        <w:t>（a纯虚数）</w:t>
+      </w:r>
+      <w:r>
+        <w:rPr>
+          <w:rFonts w:hint="eastAsia"/>
+        </w:rPr>
+        <w:t>：</w:t>
+      </w:r>
+    </w:p>
     <w:p>
       <w:pPr>
         <w:rPr>
           <w:rFonts w:hint="eastAsia"/>
         </w:rPr>
       </w:pPr>
+      <w:r>
+        <w:rPr>
+          <w:rFonts w:hint="eastAsia"/>
+        </w:rPr>
+        <w:t>复指数信号（实虚部均指数变化）：</w:t>
+      </w:r>
       <w:bookmarkStart w:id="0" w:name="_GoBack"/>
       <w:bookmarkEnd w:id="0"/>
     </w:p>
@@ -1076,6 +1620,7 @@
     <w:lsdException w:name="HTML Sample" w:semiHidden="1" w:unhideWhenUsed="1"/>
     <w:lsdException w:name="HTML Typewriter" w:semiHidden="1" w:unhideWhenUsed="1"/>
     <w:lsdException w:name="HTML Variable" w:semiHidden="1" w:unhideWhenUsed="1"/>
+    <w:lsdException w:name="Normal Table" w:semiHidden="1" w:unhideWhenUsed="1"/>
     <w:lsdException w:name="annotation subject" w:semiHidden="1" w:unhideWhenUsed="1"/>
     <w:lsdException w:name="No List" w:semiHidden="1" w:unhideWhenUsed="1"/>
     <w:lsdException w:name="Outline List 1" w:semiHidden="1" w:unhideWhenUsed="1"/>
@@ -1122,8 +1667,10 @@
     <w:lsdException w:name="Table Subtle 2" w:semiHidden="1" w:unhideWhenUsed="1"/>
     <w:lsdException w:name="Table Web 1" w:semiHidden="1" w:unhideWhenUsed="1"/>
     <w:lsdException w:name="Table Web 2" w:semiHidden="1" w:unhideWhenUsed="1"/>
+    <w:lsdException w:name="Table Web 3" w:semiHidden="1" w:unhideWhenUsed="1"/>
     <w:lsdException w:name="Balloon Text" w:semiHidden="1" w:unhideWhenUsed="1"/>
     <w:lsdException w:name="Table Grid" w:uiPriority="39"/>
+    <w:lsdException w:name="Table Theme" w:semiHidden="1" w:unhideWhenUsed="1"/>
     <w:lsdException w:name="Placeholder Text" w:semiHidden="1"/>
     <w:lsdException w:name="No Spacing" w:uiPriority="1" w:qFormat="1"/>
     <w:lsdException w:name="Light Shading" w:uiPriority="60"/>

--- a/信号/信号与系统.docx
+++ b/信号/信号与系统.docx
@@ -127,7 +127,6 @@
       <w:r>
         <w:t>(</w:t>
       </w:r>
-      <w:proofErr w:type="spellStart"/>
       <w:r>
         <w:rPr>
           <w:rFonts w:hint="eastAsia"/>
@@ -137,7 +136,6 @@
       <w:r>
         <w:t>T</w:t>
       </w:r>
-      <w:proofErr w:type="spellEnd"/>
       <w:r>
         <w:rPr>
           <w:rFonts w:hint="eastAsia"/>
@@ -820,13 +818,7 @@
         <w:rPr>
           <w:rFonts w:hint="eastAsia"/>
         </w:rPr>
-        <w:t>、</w:t>
-      </w:r>
-      <w:r>
-        <w:rPr>
-          <w:rFonts w:hint="eastAsia"/>
-        </w:rPr>
-        <w:t>离散</w:t>
+        <w:t>、离散</w:t>
       </w:r>
       <w:r>
         <w:rPr>
@@ -867,6 +859,9 @@
     </w:p>
     <w:p>
       <w:r>
+        <w:rPr>
+          <w:noProof/>
+        </w:rPr>
         <w:drawing>
           <wp:anchor distT="0" distB="0" distL="114300" distR="114300" simplePos="0" relativeHeight="251658240" behindDoc="0" locked="0" layoutInCell="1" allowOverlap="1" wp14:anchorId="37D15678" wp14:editId="48EF24B4">
             <wp:simplePos x="0" y="0"/>
@@ -953,6 +948,9 @@
     </w:p>
     <w:p>
       <w:r>
+        <w:rPr>
+          <w:noProof/>
+        </w:rPr>
         <w:drawing>
           <wp:anchor distT="0" distB="0" distL="114300" distR="114300" simplePos="0" relativeHeight="251659264" behindDoc="0" locked="0" layoutInCell="1" allowOverlap="1" wp14:anchorId="79717562" wp14:editId="610D37A3">
             <wp:simplePos x="0" y="0"/>
@@ -1021,19 +1019,7 @@
         <w:rPr>
           <w:rFonts w:hint="eastAsia"/>
         </w:rPr>
-        <w:t>奇偶：信号均可分解为</w:t>
-      </w:r>
-      <w:r>
-        <w:rPr>
-          <w:rFonts w:hint="eastAsia"/>
-        </w:rPr>
-        <w:t>奇偶</w:t>
-      </w:r>
-      <w:r>
-        <w:rPr>
-          <w:rFonts w:hint="eastAsia"/>
-        </w:rPr>
-        <w:t>信号之和</w:t>
+        <w:t>奇偶：信号均可分解为奇偶信号之和</w:t>
       </w:r>
     </w:p>
     <w:p>
@@ -1085,6 +1071,9 @@
     </w:p>
     <w:p>
       <w:r>
+        <w:rPr>
+          <w:noProof/>
+        </w:rPr>
         <w:drawing>
           <wp:anchor distT="0" distB="0" distL="114300" distR="114300" simplePos="0" relativeHeight="251660288" behindDoc="0" locked="0" layoutInCell="1" allowOverlap="1" wp14:anchorId="5A29C150" wp14:editId="79A48A45">
             <wp:simplePos x="0" y="0"/>
@@ -1158,11 +1147,16 @@
     </w:p>
     <w:p>
       <w:r>
+        <w:rPr>
+          <w:b/>
+          <w:bCs/>
+          <w:noProof/>
+        </w:rPr>
         <w:drawing>
-          <wp:anchor distT="0" distB="0" distL="114300" distR="114300" simplePos="0" relativeHeight="251662336" behindDoc="0" locked="0" layoutInCell="1" allowOverlap="1" wp14:anchorId="1AE98A09" wp14:editId="468F0A85">
+          <wp:anchor distT="0" distB="0" distL="114300" distR="114300" simplePos="0" relativeHeight="251662336" behindDoc="0" locked="0" layoutInCell="1" allowOverlap="1" wp14:anchorId="1AE98A09" wp14:editId="78844986">
             <wp:simplePos x="0" y="0"/>
             <wp:positionH relativeFrom="column">
-              <wp:posOffset>3638550</wp:posOffset>
+              <wp:posOffset>3428365</wp:posOffset>
             </wp:positionH>
             <wp:positionV relativeFrom="paragraph">
               <wp:posOffset>16510</wp:posOffset>
@@ -1223,6 +1217,11 @@
         </w:drawing>
       </w:r>
       <w:r>
+        <w:rPr>
+          <w:b/>
+          <w:bCs/>
+          <w:noProof/>
+        </w:rPr>
         <w:drawing>
           <wp:anchor distT="0" distB="0" distL="114300" distR="114300" simplePos="0" relativeHeight="251661312" behindDoc="0" locked="0" layoutInCell="1" allowOverlap="1" wp14:anchorId="40BAE39E" wp14:editId="5B1231C7">
             <wp:simplePos x="0" y="0"/>
@@ -1290,8 +1289,16 @@
       <w:r>
         <w:rPr>
           <w:rFonts w:hint="eastAsia"/>
-        </w:rPr>
-        <w:t>离散正弦序列：</w:t>
+          <w:b/>
+          <w:bCs/>
+        </w:rPr>
+        <w:t>离散正弦</w:t>
+      </w:r>
+      <w:r>
+        <w:rPr>
+          <w:rFonts w:hint="eastAsia"/>
+        </w:rPr>
+        <w:t>序列：</w:t>
       </w:r>
       <w:r>
         <w:rPr>
@@ -1306,11 +1313,36 @@
         <w:rPr>
           <w:rFonts w:hint="eastAsia"/>
         </w:rPr>
-        <w:t>（有限条件周期）</w:t>
-      </w:r>
-    </w:p>
-    <w:p>
-      <w:r>
+        <w:t>（</w:t>
+      </w:r>
+      <w:r>
+        <w:rPr>
+          <w:rFonts w:hint="eastAsia"/>
+          <w:b/>
+          <w:bCs/>
+        </w:rPr>
+        <w:t>周期</w:t>
+      </w:r>
+      <w:r>
+        <w:rPr>
+          <w:rFonts w:hint="eastAsia"/>
+          <w:b/>
+          <w:bCs/>
+        </w:rPr>
+        <w:t>条件</w:t>
+      </w:r>
+      <w:r>
+        <w:rPr>
+          <w:rFonts w:hint="eastAsia"/>
+        </w:rPr>
+        <w:t>）</w:t>
+      </w:r>
+    </w:p>
+    <w:p>
+      <w:r>
+        <w:rPr>
+          <w:noProof/>
+        </w:rPr>
         <w:drawing>
           <wp:anchor distT="0" distB="0" distL="114300" distR="114300" simplePos="0" relativeHeight="251663360" behindDoc="0" locked="0" layoutInCell="1" allowOverlap="1" wp14:anchorId="1CC88748" wp14:editId="2477AFEC">
             <wp:simplePos x="0" y="0"/>
@@ -1384,6 +1416,9 @@
     </w:p>
     <w:p>
       <w:r>
+        <w:rPr>
+          <w:noProof/>
+        </w:rPr>
         <w:drawing>
           <wp:anchor distT="0" distB="0" distL="114300" distR="114300" simplePos="0" relativeHeight="251664384" behindDoc="0" locked="0" layoutInCell="1" allowOverlap="1" wp14:anchorId="10F5402D" wp14:editId="3B8B9F86">
             <wp:simplePos x="0" y="0"/>
@@ -1476,6 +1511,1324 @@
       </w:r>
     </w:p>
     <w:p>
+      <w:r>
+        <w:rPr>
+          <w:rFonts w:hint="eastAsia"/>
+        </w:rPr>
+        <w:t>复指数信号（实虚部均指数变化）：</w:t>
+      </w:r>
+    </w:p>
+    <w:p/>
+    <w:p/>
+    <w:p/>
+    <w:p/>
+    <w:p/>
+    <w:p/>
+    <w:p/>
+    <w:p/>
+    <w:p>
+      <w:r>
+        <w:rPr>
+          <w:rFonts w:hint="eastAsia"/>
+        </w:rPr>
+        <w:lastRenderedPageBreak/>
+        <w:t>单位</w:t>
+      </w:r>
+      <w:r>
+        <w:rPr>
+          <w:rFonts w:hint="eastAsia"/>
+        </w:rPr>
+        <w:t>阶跃信号</w:t>
+      </w:r>
+      <w:r>
+        <w:rPr>
+          <w:rFonts w:hint="eastAsia"/>
+        </w:rPr>
+        <w:t>（u</w:t>
+      </w:r>
+      <w:r>
+        <w:t>(t)）</w:t>
+      </w:r>
+      <w:r>
+        <w:rPr>
+          <w:rFonts w:hint="eastAsia"/>
+        </w:rPr>
+        <w:t>：将信号变为单边、构造门函数</w:t>
+      </w:r>
+      <w:r>
+        <w:rPr>
+          <w:rFonts w:hint="eastAsia"/>
+        </w:rPr>
+        <w:t>（平移相减）</w:t>
+      </w:r>
+    </w:p>
+    <w:p>
+      <w:r>
+        <w:rPr>
+          <w:rFonts w:hint="eastAsia"/>
+        </w:rPr>
+        <w:t>单位</w:t>
+      </w:r>
+      <w:r>
+        <w:rPr>
+          <w:rFonts w:hint="eastAsia"/>
+        </w:rPr>
+        <w:t>阶跃序列：每个整数处阶跃信号</w:t>
+      </w:r>
+      <w:r>
+        <w:rPr>
+          <w:rFonts w:hint="eastAsia"/>
+        </w:rPr>
+        <w:t>（单位脉冲</w:t>
+      </w:r>
+      <w:r>
+        <w:rPr>
+          <w:rFonts w:hint="eastAsia"/>
+        </w:rPr>
+        <w:t>求和</w:t>
+      </w:r>
+      <w:r>
+        <w:rPr>
+          <w:rFonts w:hint="eastAsia"/>
+        </w:rPr>
+        <w:t>）</w:t>
+      </w:r>
+    </w:p>
+    <w:p>
+      <w:r>
+        <w:rPr>
+          <w:rFonts w:hint="eastAsia"/>
+        </w:rPr>
+        <w:t>单位脉冲</w:t>
+      </w:r>
+      <w:r>
+        <w:rPr>
+          <w:rFonts w:hint="eastAsia"/>
+        </w:rPr>
+        <w:t>序列</w:t>
+      </w:r>
+      <w:r>
+        <w:rPr>
+          <w:rFonts w:hint="eastAsia"/>
+        </w:rPr>
+        <w:t>（</w:t>
+      </w:r>
+      <m:oMath>
+        <m:r>
+          <w:rPr>
+            <w:rFonts w:ascii="Cambria Math" w:hAnsi="Cambria Math"/>
+          </w:rPr>
+          <m:t>δ</m:t>
+        </m:r>
+      </m:oMath>
+      <w:r>
+        <w:rPr>
+          <w:rFonts w:hint="eastAsia"/>
+        </w:rPr>
+        <w:t>(</w:t>
+      </w:r>
+      <w:r>
+        <w:t>n)）</w:t>
+      </w:r>
+      <w:r>
+        <w:rPr>
+          <w:rFonts w:hint="eastAsia"/>
+        </w:rPr>
+        <w:t>：取样性（</w:t>
+      </w:r>
+      <w:r>
+        <w:rPr>
+          <w:rFonts w:hint="eastAsia"/>
+        </w:rPr>
+        <w:t>取相应点处函数值）</w:t>
+      </w:r>
+    </w:p>
+    <w:p>
+      <w:r>
+        <w:rPr>
+          <w:noProof/>
+        </w:rPr>
+        <w:drawing>
+          <wp:anchor distT="0" distB="0" distL="114300" distR="114300" simplePos="0" relativeHeight="251665408" behindDoc="0" locked="0" layoutInCell="1" allowOverlap="1" wp14:anchorId="20055AE0" wp14:editId="515EB388">
+            <wp:simplePos x="0" y="0"/>
+            <wp:positionH relativeFrom="margin">
+              <wp:posOffset>4514850</wp:posOffset>
+            </wp:positionH>
+            <wp:positionV relativeFrom="paragraph">
+              <wp:posOffset>208915</wp:posOffset>
+            </wp:positionV>
+            <wp:extent cx="1049655" cy="1046480"/>
+            <wp:effectExtent l="0" t="0" r="0" b="1270"/>
+            <wp:wrapThrough wrapText="bothSides">
+              <wp:wrapPolygon edited="0">
+                <wp:start x="0" y="0"/>
+                <wp:lineTo x="0" y="21233"/>
+                <wp:lineTo x="21169" y="21233"/>
+                <wp:lineTo x="21169" y="0"/>
+                <wp:lineTo x="0" y="0"/>
+              </wp:wrapPolygon>
+            </wp:wrapThrough>
+            <wp:docPr id="11" name="图片 11"/>
+            <wp:cNvGraphicFramePr>
+              <a:graphicFrameLocks xmlns:a="http://schemas.openxmlformats.org/drawingml/2006/main" noChangeAspect="1"/>
+            </wp:cNvGraphicFramePr>
+            <a:graphic xmlns:a="http://schemas.openxmlformats.org/drawingml/2006/main">
+              <a:graphicData uri="http://schemas.openxmlformats.org/drawingml/2006/picture">
+                <pic:pic xmlns:pic="http://schemas.openxmlformats.org/drawingml/2006/picture">
+                  <pic:nvPicPr>
+                    <pic:cNvPr id="1" name=""/>
+                    <pic:cNvPicPr/>
+                  </pic:nvPicPr>
+                  <pic:blipFill>
+                    <a:blip r:embed="rId12">
+                      <a:extLst>
+                        <a:ext uri="{28A0092B-C50C-407E-A947-70E740481C1C}">
+                          <a14:useLocalDpi xmlns:a14="http://schemas.microsoft.com/office/drawing/2010/main" val="0"/>
+                        </a:ext>
+                      </a:extLst>
+                    </a:blip>
+                    <a:stretch>
+                      <a:fillRect/>
+                    </a:stretch>
+                  </pic:blipFill>
+                  <pic:spPr>
+                    <a:xfrm>
+                      <a:off x="0" y="0"/>
+                      <a:ext cx="1049655" cy="1046480"/>
+                    </a:xfrm>
+                    <a:prstGeom prst="rect">
+                      <a:avLst/>
+                    </a:prstGeom>
+                  </pic:spPr>
+                </pic:pic>
+              </a:graphicData>
+            </a:graphic>
+            <wp14:sizeRelH relativeFrom="page">
+              <wp14:pctWidth>0</wp14:pctWidth>
+            </wp14:sizeRelH>
+            <wp14:sizeRelV relativeFrom="page">
+              <wp14:pctHeight>0</wp14:pctHeight>
+            </wp14:sizeRelV>
+          </wp:anchor>
+        </w:drawing>
+      </w:r>
+      <w:r>
+        <w:rPr>
+          <w:rFonts w:hint="eastAsia"/>
+        </w:rPr>
+        <w:t>单位冲激信号：</w:t>
+      </w:r>
+      <w:r>
+        <w:rPr>
+          <w:rFonts w:hint="eastAsia"/>
+        </w:rPr>
+        <w:t>能量（</w:t>
+      </w:r>
+      <w:r>
+        <w:rPr>
+          <w:rFonts w:hint="eastAsia"/>
+        </w:rPr>
+        <w:t>定义域积分为1，x</w:t>
+      </w:r>
+      <w:r>
+        <w:t>!</w:t>
+      </w:r>
+      <w:r>
+        <w:rPr>
+          <w:rFonts w:hint="eastAsia"/>
+        </w:rPr>
+        <w:t>=0处值为0</w:t>
+      </w:r>
+      <w:r>
+        <w:rPr>
+          <w:rFonts w:hint="eastAsia"/>
+        </w:rPr>
+        <w:t>）</w:t>
+      </w:r>
+      <w:r>
+        <w:rPr>
+          <w:rFonts w:hint="eastAsia"/>
+        </w:rPr>
+        <w:t>、</w:t>
+      </w:r>
+      <w:r>
+        <w:rPr>
+          <w:rFonts w:hint="eastAsia"/>
+        </w:rPr>
+        <w:t>极限（</w:t>
+      </w:r>
+      <w:r>
+        <w:rPr>
+          <w:rFonts w:hint="eastAsia"/>
+        </w:rPr>
+        <w:t>斜坡信号平移求导</w:t>
+      </w:r>
+      <w:r>
+        <w:rPr>
+          <w:rFonts w:hint="eastAsia"/>
+        </w:rPr>
+        <w:t>取极限</w:t>
+      </w:r>
+      <w:r>
+        <w:rPr>
+          <w:rFonts w:hint="eastAsia"/>
+        </w:rPr>
+        <w:t>）</w:t>
+      </w:r>
+      <w:r>
+        <w:rPr>
+          <w:rFonts w:hint="eastAsia"/>
+        </w:rPr>
+        <w:t>、偶函数、尺度变换（积分换元</w:t>
+      </w:r>
+      <w:r>
+        <w:rPr>
+          <w:rFonts w:hint="eastAsia"/>
+        </w:rPr>
+        <w:t>系数1</w:t>
+      </w:r>
+      <w:r>
+        <w:t>/a</w:t>
+      </w:r>
+      <w:r>
+        <w:rPr>
+          <w:rFonts w:hint="eastAsia"/>
+        </w:rPr>
+        <w:t>）</w:t>
+      </w:r>
+    </w:p>
+    <w:p>
+      <w:r>
+        <w:rPr>
+          <w:rFonts w:hint="eastAsia"/>
+        </w:rPr>
+        <w:t>阶跃与</w:t>
+      </w:r>
+      <w:r>
+        <w:rPr>
+          <w:rFonts w:hint="eastAsia"/>
+        </w:rPr>
+        <w:t>冲激关系</w:t>
+      </w:r>
+      <w:r>
+        <w:rPr>
+          <w:rFonts w:hint="eastAsia"/>
+        </w:rPr>
+        <w:t>（与离散域对应）</w:t>
+      </w:r>
+      <w:r>
+        <w:rPr>
+          <w:rFonts w:hint="eastAsia"/>
+        </w:rPr>
+        <w:t>：</w:t>
+      </w:r>
+    </w:p>
+    <w:p>
+      <w:r>
+        <w:rPr>
+          <w:rFonts w:hint="eastAsia"/>
+        </w:rPr>
+        <w:t>冲激偶：单位冲激导数，上下单位冲激</w:t>
+      </w:r>
+    </w:p>
+    <w:p>
+      <w:r>
+        <w:rPr>
+          <w:noProof/>
+        </w:rPr>
+        <w:drawing>
+          <wp:anchor distT="0" distB="0" distL="114300" distR="114300" simplePos="0" relativeHeight="251666432" behindDoc="0" locked="0" layoutInCell="1" allowOverlap="1" wp14:anchorId="5C1383F5" wp14:editId="6ABDE3A0">
+            <wp:simplePos x="0" y="0"/>
+            <wp:positionH relativeFrom="margin">
+              <wp:posOffset>85725</wp:posOffset>
+            </wp:positionH>
+            <wp:positionV relativeFrom="paragraph">
+              <wp:posOffset>10795</wp:posOffset>
+            </wp:positionV>
+            <wp:extent cx="3803650" cy="2068195"/>
+            <wp:effectExtent l="0" t="0" r="6350" b="8255"/>
+            <wp:wrapThrough wrapText="bothSides">
+              <wp:wrapPolygon edited="0">
+                <wp:start x="0" y="0"/>
+                <wp:lineTo x="0" y="21487"/>
+                <wp:lineTo x="21528" y="21487"/>
+                <wp:lineTo x="21528" y="0"/>
+                <wp:lineTo x="0" y="0"/>
+              </wp:wrapPolygon>
+            </wp:wrapThrough>
+            <wp:docPr id="13" name="图片 13"/>
+            <wp:cNvGraphicFramePr>
+              <a:graphicFrameLocks xmlns:a="http://schemas.openxmlformats.org/drawingml/2006/main" noChangeAspect="1"/>
+            </wp:cNvGraphicFramePr>
+            <a:graphic xmlns:a="http://schemas.openxmlformats.org/drawingml/2006/main">
+              <a:graphicData uri="http://schemas.openxmlformats.org/drawingml/2006/picture">
+                <pic:pic xmlns:pic="http://schemas.openxmlformats.org/drawingml/2006/picture">
+                  <pic:nvPicPr>
+                    <pic:cNvPr id="1" name=""/>
+                    <pic:cNvPicPr/>
+                  </pic:nvPicPr>
+                  <pic:blipFill>
+                    <a:blip r:embed="rId13" cstate="print">
+                      <a:extLst>
+                        <a:ext uri="{28A0092B-C50C-407E-A947-70E740481C1C}">
+                          <a14:useLocalDpi xmlns:a14="http://schemas.microsoft.com/office/drawing/2010/main" val="0"/>
+                        </a:ext>
+                      </a:extLst>
+                    </a:blip>
+                    <a:stretch>
+                      <a:fillRect/>
+                    </a:stretch>
+                  </pic:blipFill>
+                  <pic:spPr>
+                    <a:xfrm>
+                      <a:off x="0" y="0"/>
+                      <a:ext cx="3803650" cy="2068195"/>
+                    </a:xfrm>
+                    <a:prstGeom prst="rect">
+                      <a:avLst/>
+                    </a:prstGeom>
+                  </pic:spPr>
+                </pic:pic>
+              </a:graphicData>
+            </a:graphic>
+            <wp14:sizeRelH relativeFrom="margin">
+              <wp14:pctWidth>0</wp14:pctWidth>
+            </wp14:sizeRelH>
+            <wp14:sizeRelV relativeFrom="margin">
+              <wp14:pctHeight>0</wp14:pctHeight>
+            </wp14:sizeRelV>
+          </wp:anchor>
+        </w:drawing>
+      </w:r>
+    </w:p>
+    <w:p/>
+    <w:p/>
+    <w:p/>
+    <w:p/>
+    <w:p/>
+    <w:p/>
+    <w:p/>
+    <w:p/>
+    <w:p/>
+    <w:p/>
+    <w:p/>
+    <w:p>
+      <w:r>
+        <w:rPr>
+          <w:rFonts w:hint="eastAsia"/>
+        </w:rPr>
+        <w:t>系统模型：数学符号表示系统特性</w:t>
+      </w:r>
+    </w:p>
+    <w:p>
+      <w:r>
+        <w:rPr>
+          <w:rFonts w:hint="eastAsia"/>
+        </w:rPr>
+        <w:t>系统</w:t>
+      </w:r>
+      <w:r>
+        <w:rPr>
+          <w:rFonts w:hint="eastAsia"/>
+          <w:b/>
+          <w:bCs/>
+        </w:rPr>
+        <w:t>分析</w:t>
+      </w:r>
+      <w:r>
+        <w:rPr>
+          <w:rFonts w:hint="eastAsia"/>
+        </w:rPr>
+        <w:t>：</w:t>
+      </w:r>
+      <w:r>
+        <w:rPr>
+          <w:rFonts w:hint="eastAsia"/>
+        </w:rPr>
+        <w:t>抽象系统模型、分析求解、做出物理解释</w:t>
+      </w:r>
+    </w:p>
+    <w:p>
+      <w:r>
+        <w:rPr>
+          <w:rFonts w:hint="eastAsia"/>
+        </w:rPr>
+        <w:t>基本单元：</w:t>
+      </w:r>
+      <w:r>
+        <w:rPr>
+          <w:rFonts w:hint="eastAsia"/>
+        </w:rPr>
+        <w:t>连续（</w:t>
+      </w:r>
+      <w:r>
+        <w:rPr>
+          <w:rFonts w:hint="eastAsia"/>
+        </w:rPr>
+        <w:t>放大、积分、延时、加法、乘法器</w:t>
+      </w:r>
+      <w:r>
+        <w:rPr>
+          <w:rFonts w:hint="eastAsia"/>
+        </w:rPr>
+        <w:t>）、离散（单位移序(平移1)、</w:t>
+      </w:r>
+      <w:r>
+        <w:rPr>
+          <w:rFonts w:hint="eastAsia"/>
+        </w:rPr>
+        <w:t>加、乘</w:t>
+      </w:r>
+      <w:r>
+        <w:rPr>
+          <w:rFonts w:hint="eastAsia"/>
+        </w:rPr>
+        <w:t>器</w:t>
+      </w:r>
+      <w:r>
+        <w:rPr>
+          <w:rFonts w:hint="eastAsia"/>
+        </w:rPr>
+        <w:t>）</w:t>
+      </w:r>
+    </w:p>
+    <w:p>
+      <w:r>
+        <w:rPr>
+          <w:rFonts w:hint="eastAsia"/>
+        </w:rPr>
+        <w:t>系统连接：</w:t>
+      </w:r>
+      <w:r>
+        <w:rPr>
+          <w:rFonts w:hint="eastAsia"/>
+        </w:rPr>
+        <w:t>级联</w:t>
+      </w:r>
+      <w:r>
+        <w:rPr>
+          <w:rFonts w:hint="eastAsia"/>
+        </w:rPr>
+        <w:t>（</w:t>
+      </w:r>
+      <w:r>
+        <w:rPr>
+          <w:rFonts w:hint="eastAsia"/>
+        </w:rPr>
+        <w:t>头尾相连</w:t>
+      </w:r>
+      <w:r>
+        <w:rPr>
+          <w:rFonts w:hint="eastAsia"/>
+        </w:rPr>
+        <w:t>，输出做输入）、并联（输出相加）</w:t>
+      </w:r>
+      <w:r>
+        <w:rPr>
+          <w:rFonts w:hint="eastAsia"/>
+        </w:rPr>
+        <w:t>、</w:t>
+      </w:r>
+      <w:r>
+        <w:rPr>
+          <w:rFonts w:hint="eastAsia"/>
+        </w:rPr>
+        <w:t>反馈</w:t>
+      </w:r>
+      <w:r>
+        <w:rPr>
+          <w:rFonts w:hint="eastAsia"/>
+        </w:rPr>
+        <w:t>连结</w:t>
+      </w:r>
+      <w:r>
+        <w:rPr>
+          <w:rFonts w:hint="eastAsia"/>
+        </w:rPr>
+        <w:t>（输出反馈做输入）</w:t>
+      </w:r>
+    </w:p>
+    <w:p>
+      <w:r>
+        <w:rPr>
+          <w:rFonts w:hint="eastAsia"/>
+        </w:rPr>
+        <w:t>输出为</w:t>
+      </w:r>
+      <w:r>
+        <w:rPr>
+          <w:rFonts w:hint="eastAsia"/>
+        </w:rPr>
+        <w:t>y</w:t>
+      </w:r>
+      <w:r>
+        <w:t>(t</w:t>
+      </w:r>
+      <w:r>
+        <w:rPr>
+          <w:rFonts w:hint="eastAsia"/>
+        </w:rPr>
+        <w:t>)，利用系统连结</w:t>
+      </w:r>
+      <w:r>
+        <w:rPr>
+          <w:rFonts w:hint="eastAsia"/>
+        </w:rPr>
+        <w:t>，写成系统框图</w:t>
+      </w:r>
+    </w:p>
+    <w:p>
+      <w:r>
+        <w:rPr>
+          <w:noProof/>
+        </w:rPr>
+        <w:drawing>
+          <wp:inline distT="0" distB="0" distL="0" distR="0" wp14:anchorId="44D1C098" wp14:editId="33538316">
+            <wp:extent cx="4132250" cy="1920854"/>
+            <wp:effectExtent l="0" t="0" r="1905" b="3810"/>
+            <wp:docPr id="14" name="图片 14"/>
+            <wp:cNvGraphicFramePr>
+              <a:graphicFrameLocks xmlns:a="http://schemas.openxmlformats.org/drawingml/2006/main" noChangeAspect="1"/>
+            </wp:cNvGraphicFramePr>
+            <a:graphic xmlns:a="http://schemas.openxmlformats.org/drawingml/2006/main">
+              <a:graphicData uri="http://schemas.openxmlformats.org/drawingml/2006/picture">
+                <pic:pic xmlns:pic="http://schemas.openxmlformats.org/drawingml/2006/picture">
+                  <pic:nvPicPr>
+                    <pic:cNvPr id="1" name=""/>
+                    <pic:cNvPicPr/>
+                  </pic:nvPicPr>
+                  <pic:blipFill>
+                    <a:blip r:embed="rId14"/>
+                    <a:stretch>
+                      <a:fillRect/>
+                    </a:stretch>
+                  </pic:blipFill>
+                  <pic:spPr>
+                    <a:xfrm>
+                      <a:off x="0" y="0"/>
+                      <a:ext cx="4151009" cy="1929574"/>
+                    </a:xfrm>
+                    <a:prstGeom prst="rect">
+                      <a:avLst/>
+                    </a:prstGeom>
+                  </pic:spPr>
+                </pic:pic>
+              </a:graphicData>
+            </a:graphic>
+          </wp:inline>
+        </w:drawing>
+      </w:r>
+    </w:p>
+    <w:p>
+      <w:r>
+        <w:rPr>
+          <w:rFonts w:hint="eastAsia"/>
+        </w:rPr>
+        <w:t>及时系统：输出仅与当前输入有关</w:t>
+      </w:r>
+      <w:r>
+        <w:rPr>
+          <w:rFonts w:hint="eastAsia"/>
+        </w:rPr>
+        <w:t>（否则为动态系统）</w:t>
+      </w:r>
+    </w:p>
+    <w:p>
+      <w:r>
+        <w:rPr>
+          <w:rFonts w:hint="eastAsia"/>
+        </w:rPr>
+        <w:t>可逆系统：输出与输入一一对应</w:t>
+      </w:r>
+      <w:r>
+        <w:rPr>
+          <w:rFonts w:hint="eastAsia"/>
+        </w:rPr>
+        <w:t>（+逆系统</w:t>
+      </w:r>
+      <w:r>
+        <w:t>--</w:t>
+      </w:r>
+      <w:r>
+        <w:rPr>
+          <w:rFonts w:hint="eastAsia"/>
+        </w:rPr>
+        <w:t>恒等系统</w:t>
+      </w:r>
+      <w:r>
+        <w:rPr>
+          <w:rFonts w:hint="eastAsia"/>
+        </w:rPr>
+        <w:t xml:space="preserve"> 求和--差分</w:t>
+      </w:r>
+      <w:r>
+        <w:rPr>
+          <w:rFonts w:hint="eastAsia"/>
+        </w:rPr>
+        <w:t>）</w:t>
+      </w:r>
+    </w:p>
+    <w:p>
+      <w:r>
+        <w:rPr>
+          <w:rFonts w:hint="eastAsia"/>
+        </w:rPr>
+        <w:t>因果</w:t>
+      </w:r>
+      <w:r>
+        <w:rPr>
+          <w:rFonts w:hint="eastAsia"/>
+        </w:rPr>
+        <w:t>系统</w:t>
+      </w:r>
+      <w:r>
+        <w:rPr>
+          <w:rFonts w:hint="eastAsia"/>
+        </w:rPr>
+        <w:t>：</w:t>
+      </w:r>
+      <w:r>
+        <w:rPr>
+          <w:rFonts w:hint="eastAsia"/>
+        </w:rPr>
+        <w:t>有输入才有输出</w:t>
+      </w:r>
+    </w:p>
+    <w:p>
+      <w:r>
+        <w:rPr>
+          <w:rFonts w:hint="eastAsia"/>
+        </w:rPr>
+        <w:t>稳定系统：</w:t>
+      </w:r>
+      <w:r>
+        <w:rPr>
+          <w:rFonts w:hint="eastAsia"/>
+        </w:rPr>
+        <w:t>输入有界则输出有界</w:t>
+      </w:r>
+    </w:p>
+    <w:p>
+      <w:r>
+        <w:rPr>
+          <w:rFonts w:hint="eastAsia"/>
+        </w:rPr>
+        <w:t>时不变</w:t>
+      </w:r>
+      <w:r>
+        <w:rPr>
+          <w:rFonts w:hint="eastAsia"/>
+        </w:rPr>
+        <w:t>系统：</w:t>
+      </w:r>
+      <w:r>
+        <w:rPr>
+          <w:rFonts w:hint="eastAsia"/>
+        </w:rPr>
+        <w:t>输入</w:t>
+      </w:r>
+      <w:r>
+        <w:rPr>
+          <w:rFonts w:hint="eastAsia"/>
+        </w:rPr>
+        <w:t>时</w:t>
+      </w:r>
+      <w:r>
+        <w:rPr>
+          <w:rFonts w:hint="eastAsia"/>
+        </w:rPr>
+        <w:t>移则输出相</w:t>
+      </w:r>
+      <w:r>
+        <w:rPr>
+          <w:rFonts w:hint="eastAsia"/>
+        </w:rPr>
+        <w:t>同</w:t>
+      </w:r>
+      <w:r>
+        <w:rPr>
+          <w:rFonts w:hint="eastAsia"/>
+        </w:rPr>
+        <w:t>时</w:t>
+      </w:r>
+      <w:r>
+        <w:rPr>
+          <w:rFonts w:hint="eastAsia"/>
+        </w:rPr>
+        <w:t>移</w:t>
+      </w:r>
+    </w:p>
+    <w:p>
+      <w:r>
+        <w:rPr>
+          <w:rFonts w:hint="eastAsia"/>
+        </w:rPr>
+        <w:t>线性系统：</w:t>
+      </w:r>
+      <w:r>
+        <w:rPr>
+          <w:rFonts w:hint="eastAsia"/>
+          <w:b/>
+          <w:bCs/>
+        </w:rPr>
+        <w:t>叠加</w:t>
+      </w:r>
+      <w:r>
+        <w:rPr>
+          <w:rFonts w:hint="eastAsia"/>
+        </w:rPr>
+        <w:t>（输入</w:t>
+      </w:r>
+      <w:r>
+        <w:rPr>
+          <w:rFonts w:hint="eastAsia"/>
+        </w:rPr>
+        <w:t>叠加</w:t>
+      </w:r>
+      <w:r>
+        <w:rPr>
+          <w:rFonts w:hint="eastAsia"/>
+        </w:rPr>
+        <w:t>输出叠加）+</w:t>
+      </w:r>
+      <w:r>
+        <w:rPr>
+          <w:rFonts w:hint="eastAsia"/>
+          <w:b/>
+          <w:bCs/>
+        </w:rPr>
+        <w:t>齐次</w:t>
+      </w:r>
+      <w:r>
+        <w:rPr>
+          <w:rFonts w:hint="eastAsia"/>
+        </w:rPr>
+        <w:t>（输入翻倍输出翻倍）</w:t>
+      </w:r>
+      <w:r>
+        <w:rPr>
+          <w:rFonts w:hint="eastAsia"/>
+        </w:rPr>
+        <w:t>性</w:t>
+      </w:r>
+      <w:r>
+        <w:rPr>
+          <w:rFonts w:hint="eastAsia"/>
+        </w:rPr>
+        <w:t>（</w:t>
+      </w:r>
+      <w:r>
+        <w:rPr>
+          <w:rFonts w:hint="eastAsia"/>
+          <w:b/>
+          <w:bCs/>
+        </w:rPr>
+        <w:t>零输入零输出</w:t>
+      </w:r>
+      <w:r>
+        <w:rPr>
+          <w:rFonts w:hint="eastAsia"/>
+        </w:rPr>
+        <w:t>）</w:t>
+      </w:r>
+    </w:p>
+    <w:p>
+      <w:r>
+        <w:rPr>
+          <w:rFonts w:hint="eastAsia"/>
+        </w:rPr>
+        <w:t>增量线性系统：</w:t>
+      </w:r>
+      <w:r>
+        <w:rPr>
+          <w:rFonts w:hint="eastAsia"/>
+        </w:rPr>
+        <w:t>线性系统（零状态</w:t>
+      </w:r>
+      <w:r>
+        <w:rPr>
+          <w:rFonts w:hint="eastAsia"/>
+        </w:rPr>
+        <w:t>响应</w:t>
+      </w:r>
+      <w:r>
+        <w:rPr>
+          <w:rFonts w:hint="eastAsia"/>
+        </w:rPr>
+        <w:t>z</w:t>
+      </w:r>
+      <w:r>
+        <w:t>(t)）</w:t>
+      </w:r>
+      <w:r>
+        <w:rPr>
+          <w:rFonts w:hint="eastAsia"/>
+        </w:rPr>
+        <w:t>+输入无关信号（零输入</w:t>
+      </w:r>
+      <w:r>
+        <w:rPr>
+          <w:rFonts w:hint="eastAsia"/>
+        </w:rPr>
+        <w:t>响应</w:t>
+      </w:r>
+      <w:r>
+        <w:rPr>
+          <w:rFonts w:hint="eastAsia"/>
+        </w:rPr>
+        <w:t>y</w:t>
+      </w:r>
+      <w:r>
+        <w:t>0(t)</w:t>
+      </w:r>
+      <w:r>
+        <w:rPr>
+          <w:rFonts w:hint="eastAsia"/>
+        </w:rPr>
+        <w:t>）</w:t>
+      </w:r>
+    </w:p>
+    <w:p/>
+    <w:p/>
+    <w:p/>
+    <w:p>
+      <w:r>
+        <w:rPr>
+          <w:rFonts w:hint="eastAsia"/>
+        </w:rPr>
+        <w:lastRenderedPageBreak/>
+        <w:t>子信号：完备、简单（输出响应易求</w:t>
+      </w:r>
+      <w:r>
+        <w:t>）</w:t>
+      </w:r>
+      <w:r>
+        <w:rPr>
+          <w:rFonts w:hint="eastAsia"/>
+        </w:rPr>
+        <w:t>、相似性</w:t>
+      </w:r>
+    </w:p>
+    <w:p>
+      <w:r>
+        <w:rPr>
+          <w:rFonts w:hint="eastAsia"/>
+        </w:rPr>
+        <w:t>矩形脉冲</w:t>
+      </w:r>
+      <w:r>
+        <w:rPr>
+          <w:rFonts w:hint="eastAsia"/>
+        </w:rPr>
+        <w:t>近似：左侧为信号值</w:t>
+      </w:r>
+      <w:r>
+        <w:rPr>
+          <w:rFonts w:hint="eastAsia"/>
+        </w:rPr>
+        <w:t>，设计脉宽</w:t>
+      </w:r>
+      <w:r>
+        <w:rPr>
+          <w:rFonts w:hint="eastAsia"/>
+        </w:rPr>
+        <w:t>趋向于0</w:t>
+      </w:r>
+      <w:r>
+        <w:rPr>
+          <w:rFonts w:hint="eastAsia"/>
+        </w:rPr>
+        <w:t>，积分运算</w:t>
+      </w:r>
+      <w:r>
+        <w:rPr>
+          <w:rFonts w:hint="eastAsia"/>
+        </w:rPr>
+        <w:t>（</w:t>
+      </w:r>
+      <w:r>
+        <w:t>x(t)</w:t>
+      </w:r>
+      <w:r>
+        <w:rPr>
+          <w:rFonts w:hint="eastAsia"/>
+        </w:rPr>
+        <w:t>用</w:t>
+      </w:r>
+      <w:r>
+        <w:rPr>
+          <w:rFonts w:hint="eastAsia"/>
+        </w:rPr>
+        <w:t>加权求和</w:t>
+      </w:r>
+      <w:r>
+        <w:rPr>
+          <w:rFonts w:hint="eastAsia"/>
+        </w:rPr>
+        <w:t>冲激表示</w:t>
+      </w:r>
+      <w:r>
+        <w:rPr>
+          <w:rFonts w:hint="eastAsia"/>
+        </w:rPr>
+        <w:t>）</w:t>
+      </w:r>
+    </w:p>
+    <w:p>
+      <w:r>
+        <w:rPr>
+          <w:noProof/>
+        </w:rPr>
+        <w:drawing>
+          <wp:inline distT="0" distB="0" distL="0" distR="0" wp14:anchorId="1E42EF05" wp14:editId="4D2C93C5">
+            <wp:extent cx="3948545" cy="1767004"/>
+            <wp:effectExtent l="0" t="0" r="0" b="5080"/>
+            <wp:docPr id="12" name="图片 12"/>
+            <wp:cNvGraphicFramePr>
+              <a:graphicFrameLocks xmlns:a="http://schemas.openxmlformats.org/drawingml/2006/main" noChangeAspect="1"/>
+            </wp:cNvGraphicFramePr>
+            <a:graphic xmlns:a="http://schemas.openxmlformats.org/drawingml/2006/main">
+              <a:graphicData uri="http://schemas.openxmlformats.org/drawingml/2006/picture">
+                <pic:pic xmlns:pic="http://schemas.openxmlformats.org/drawingml/2006/picture">
+                  <pic:nvPicPr>
+                    <pic:cNvPr id="1" name=""/>
+                    <pic:cNvPicPr/>
+                  </pic:nvPicPr>
+                  <pic:blipFill>
+                    <a:blip r:embed="rId15"/>
+                    <a:stretch>
+                      <a:fillRect/>
+                    </a:stretch>
+                  </pic:blipFill>
+                  <pic:spPr>
+                    <a:xfrm>
+                      <a:off x="0" y="0"/>
+                      <a:ext cx="3983762" cy="1782764"/>
+                    </a:xfrm>
+                    <a:prstGeom prst="rect">
+                      <a:avLst/>
+                    </a:prstGeom>
+                  </pic:spPr>
+                </pic:pic>
+              </a:graphicData>
+            </a:graphic>
+          </wp:inline>
+        </w:drawing>
+      </w:r>
+    </w:p>
+    <w:p>
+      <w:r>
+        <w:rPr>
+          <w:noProof/>
+        </w:rPr>
+        <w:drawing>
+          <wp:inline distT="0" distB="0" distL="0" distR="0" wp14:anchorId="60C9269E" wp14:editId="07C2BF04">
+            <wp:extent cx="3911360" cy="741218"/>
+            <wp:effectExtent l="0" t="0" r="0" b="1905"/>
+            <wp:docPr id="16" name="图片 16"/>
+            <wp:cNvGraphicFramePr>
+              <a:graphicFrameLocks xmlns:a="http://schemas.openxmlformats.org/drawingml/2006/main" noChangeAspect="1"/>
+            </wp:cNvGraphicFramePr>
+            <a:graphic xmlns:a="http://schemas.openxmlformats.org/drawingml/2006/main">
+              <a:graphicData uri="http://schemas.openxmlformats.org/drawingml/2006/picture">
+                <pic:pic xmlns:pic="http://schemas.openxmlformats.org/drawingml/2006/picture">
+                  <pic:nvPicPr>
+                    <pic:cNvPr id="1" name=""/>
+                    <pic:cNvPicPr/>
+                  </pic:nvPicPr>
+                  <pic:blipFill>
+                    <a:blip r:embed="rId16"/>
+                    <a:stretch>
+                      <a:fillRect/>
+                    </a:stretch>
+                  </pic:blipFill>
+                  <pic:spPr>
+                    <a:xfrm>
+                      <a:off x="0" y="0"/>
+                      <a:ext cx="4027425" cy="763213"/>
+                    </a:xfrm>
+                    <a:prstGeom prst="rect">
+                      <a:avLst/>
+                    </a:prstGeom>
+                  </pic:spPr>
+                </pic:pic>
+              </a:graphicData>
+            </a:graphic>
+          </wp:inline>
+        </w:drawing>
+      </w:r>
+      <w:r>
+        <w:rPr>
+          <w:rFonts w:hint="eastAsia"/>
+        </w:rPr>
+        <w:t>（卷积积分</w:t>
+      </w:r>
+      <w:r>
+        <w:rPr>
+          <w:rFonts w:hint="eastAsia"/>
+        </w:rPr>
+        <w:t>y</w:t>
+      </w:r>
+      <w:r>
+        <w:t>(t)=x(t)*h(t)</w:t>
+      </w:r>
+      <w:r>
+        <w:rPr>
+          <w:rFonts w:hint="eastAsia"/>
+        </w:rPr>
+        <w:t>）</w:t>
+      </w:r>
+    </w:p>
+    <w:p>
+      <w:r>
+        <w:rPr>
+          <w:rFonts w:hint="eastAsia"/>
+        </w:rPr>
+        <w:t>系统表示：</w:t>
+      </w:r>
+      <w:r>
+        <w:rPr>
+          <w:rFonts w:hint="eastAsia"/>
+        </w:rPr>
+        <w:t>h</w:t>
+      </w:r>
+      <w:r>
+        <w:t>(t)</w:t>
+      </w:r>
+      <w:r>
+        <w:rPr>
+          <w:rFonts w:hint="eastAsia"/>
+        </w:rPr>
+        <w:t>输出已知</w:t>
+      </w:r>
+      <w:r>
+        <w:rPr>
+          <w:rFonts w:hint="eastAsia"/>
+        </w:rPr>
+        <w:t>（卷积）</w:t>
+      </w:r>
+      <w:r>
+        <w:rPr>
+          <w:rFonts w:hint="eastAsia"/>
+        </w:rPr>
+        <w:t>/系统框图已知</w:t>
+      </w:r>
+    </w:p>
+    <w:p>
+      <w:r>
+        <w:rPr>
+          <w:rFonts w:hint="eastAsia"/>
+        </w:rPr>
+        <w:t>卷积：</w:t>
+      </w:r>
+      <w:r>
+        <w:rPr>
+          <w:rFonts w:hint="eastAsia"/>
+        </w:rPr>
+        <w:t>输出</w:t>
+      </w:r>
+      <w:r>
+        <w:rPr>
+          <w:rFonts w:hint="eastAsia"/>
+        </w:rPr>
+        <w:t>定积分</w:t>
+      </w:r>
+      <w:r>
+        <w:rPr>
+          <w:rFonts w:hint="eastAsia"/>
+        </w:rPr>
+        <w:t>（tao积分,</w:t>
+      </w:r>
+      <w:r>
+        <w:t xml:space="preserve"> </w:t>
+      </w:r>
+      <w:r>
+        <w:rPr>
+          <w:rFonts w:hint="eastAsia"/>
+        </w:rPr>
+        <w:t>t信号</w:t>
+      </w:r>
+      <w:r>
+        <w:rPr>
+          <w:rFonts w:hint="eastAsia"/>
+        </w:rPr>
+        <w:t xml:space="preserve"> 因果系统缩小积分范围(</w:t>
+      </w:r>
+      <w:r>
+        <w:t>0-t)</w:t>
+      </w:r>
+      <w:r>
+        <w:rPr>
+          <w:rFonts w:hint="eastAsia"/>
+        </w:rPr>
+        <w:t>）</w:t>
+      </w:r>
+    </w:p>
+    <w:p>
+      <w:r>
+        <w:rPr>
+          <w:rFonts w:hint="eastAsia"/>
+        </w:rPr>
+        <w:t>图解：</w:t>
+      </w:r>
+      <w:r>
+        <w:rPr>
+          <w:rFonts w:hint="eastAsia"/>
+        </w:rPr>
+        <w:t>h</w:t>
+      </w:r>
+      <w:r>
+        <w:t>(t)</w:t>
+      </w:r>
+      <w:r>
+        <w:rPr>
+          <w:rFonts w:hint="eastAsia"/>
+        </w:rPr>
+        <w:t>反转后</w:t>
+      </w:r>
+      <w:r>
+        <w:rPr>
+          <w:rFonts w:hint="eastAsia"/>
+        </w:rPr>
+        <w:t>逐渐平移t，判断重合</w:t>
+      </w:r>
+      <w:r>
+        <w:rPr>
+          <w:rFonts w:hint="eastAsia"/>
+        </w:rPr>
+        <w:t>面积</w:t>
+      </w:r>
+      <w:r>
+        <w:rPr>
+          <w:rFonts w:hint="eastAsia"/>
+        </w:rPr>
+        <w:t>积分</w:t>
+      </w:r>
+    </w:p>
+    <w:p>
+      <w:r>
+        <w:rPr>
+          <w:noProof/>
+        </w:rPr>
+        <w:drawing>
+          <wp:anchor distT="0" distB="0" distL="114300" distR="114300" simplePos="0" relativeHeight="251667456" behindDoc="0" locked="0" layoutInCell="1" allowOverlap="1" wp14:anchorId="3757425B" wp14:editId="265400D0">
+            <wp:simplePos x="0" y="0"/>
+            <wp:positionH relativeFrom="column">
+              <wp:posOffset>3255010</wp:posOffset>
+            </wp:positionH>
+            <wp:positionV relativeFrom="paragraph">
+              <wp:posOffset>27305</wp:posOffset>
+            </wp:positionV>
+            <wp:extent cx="2410460" cy="477520"/>
+            <wp:effectExtent l="0" t="0" r="8890" b="0"/>
+            <wp:wrapThrough wrapText="bothSides">
+              <wp:wrapPolygon edited="0">
+                <wp:start x="0" y="0"/>
+                <wp:lineTo x="0" y="20681"/>
+                <wp:lineTo x="21509" y="20681"/>
+                <wp:lineTo x="21509" y="0"/>
+                <wp:lineTo x="0" y="0"/>
+              </wp:wrapPolygon>
+            </wp:wrapThrough>
+            <wp:docPr id="18" name="图片 18"/>
+            <wp:cNvGraphicFramePr>
+              <a:graphicFrameLocks xmlns:a="http://schemas.openxmlformats.org/drawingml/2006/main" noChangeAspect="1"/>
+            </wp:cNvGraphicFramePr>
+            <a:graphic xmlns:a="http://schemas.openxmlformats.org/drawingml/2006/main">
+              <a:graphicData uri="http://schemas.openxmlformats.org/drawingml/2006/picture">
+                <pic:pic xmlns:pic="http://schemas.openxmlformats.org/drawingml/2006/picture">
+                  <pic:nvPicPr>
+                    <pic:cNvPr id="1" name=""/>
+                    <pic:cNvPicPr/>
+                  </pic:nvPicPr>
+                  <pic:blipFill>
+                    <a:blip r:embed="rId17">
+                      <a:extLst>
+                        <a:ext uri="{28A0092B-C50C-407E-A947-70E740481C1C}">
+                          <a14:useLocalDpi xmlns:a14="http://schemas.microsoft.com/office/drawing/2010/main" val="0"/>
+                        </a:ext>
+                      </a:extLst>
+                    </a:blip>
+                    <a:stretch>
+                      <a:fillRect/>
+                    </a:stretch>
+                  </pic:blipFill>
+                  <pic:spPr>
+                    <a:xfrm>
+                      <a:off x="0" y="0"/>
+                      <a:ext cx="2410460" cy="477520"/>
+                    </a:xfrm>
+                    <a:prstGeom prst="rect">
+                      <a:avLst/>
+                    </a:prstGeom>
+                  </pic:spPr>
+                </pic:pic>
+              </a:graphicData>
+            </a:graphic>
+            <wp14:sizeRelH relativeFrom="page">
+              <wp14:pctWidth>0</wp14:pctWidth>
+            </wp14:sizeRelH>
+            <wp14:sizeRelV relativeFrom="page">
+              <wp14:pctHeight>0</wp14:pctHeight>
+            </wp14:sizeRelV>
+          </wp:anchor>
+        </w:drawing>
+      </w:r>
+      <w:r>
+        <w:rPr>
+          <w:rFonts w:hint="eastAsia"/>
+        </w:rPr>
+        <w:t>性质：</w:t>
+      </w:r>
+      <w:r>
+        <w:rPr>
+          <w:rFonts w:hint="eastAsia"/>
+        </w:rPr>
+        <w:t>交换（换元证明t</w:t>
+      </w:r>
+      <w:r>
+        <w:t>ao=t-L）</w:t>
+      </w:r>
+      <w:r>
+        <w:rPr>
+          <w:rFonts w:hint="eastAsia"/>
+        </w:rPr>
+        <w:t>、</w:t>
+      </w:r>
+      <w:r>
+        <w:rPr>
+          <w:rFonts w:hint="eastAsia"/>
+        </w:rPr>
+        <w:t>结合</w:t>
+      </w:r>
+    </w:p>
+    <w:p>
+      <w:r>
+        <w:rPr>
+          <w:rFonts w:hint="eastAsia"/>
+        </w:rPr>
+        <w:t>串联系统：冲激响应等于各子系统</w:t>
+      </w:r>
+      <w:r>
+        <w:rPr>
+          <w:rFonts w:hint="eastAsia"/>
+        </w:rPr>
+        <w:t>冲激</w:t>
+      </w:r>
+      <w:r>
+        <w:rPr>
+          <w:rFonts w:hint="eastAsia"/>
+        </w:rPr>
+        <w:t>之和</w:t>
+      </w:r>
+      <w:r>
+        <w:rPr>
+          <w:rFonts w:hint="eastAsia"/>
+        </w:rPr>
+        <w:t>（卷积）</w:t>
+      </w:r>
+    </w:p>
+    <w:p>
       <w:pPr>
         <w:rPr>
           <w:rFonts w:hint="eastAsia"/>
@@ -1483,9 +2836,967 @@
       </w:pPr>
       <w:r>
         <w:rPr>
-          <w:rFonts w:hint="eastAsia"/>
-        </w:rPr>
-        <w:t>复指数信号（实虚部均指数变化）：</w:t>
+          <w:noProof/>
+        </w:rPr>
+        <w:drawing>
+          <wp:anchor distT="0" distB="0" distL="114300" distR="114300" simplePos="0" relativeHeight="251668480" behindDoc="0" locked="0" layoutInCell="1" allowOverlap="1" wp14:anchorId="2226CC66" wp14:editId="185EBD20">
+            <wp:simplePos x="0" y="0"/>
+            <wp:positionH relativeFrom="margin">
+              <wp:posOffset>854710</wp:posOffset>
+            </wp:positionH>
+            <wp:positionV relativeFrom="paragraph">
+              <wp:posOffset>86360</wp:posOffset>
+            </wp:positionV>
+            <wp:extent cx="3691890" cy="1778000"/>
+            <wp:effectExtent l="0" t="0" r="3810" b="0"/>
+            <wp:wrapThrough wrapText="bothSides">
+              <wp:wrapPolygon edited="0">
+                <wp:start x="0" y="0"/>
+                <wp:lineTo x="0" y="21291"/>
+                <wp:lineTo x="21511" y="21291"/>
+                <wp:lineTo x="21511" y="0"/>
+                <wp:lineTo x="0" y="0"/>
+              </wp:wrapPolygon>
+            </wp:wrapThrough>
+            <wp:docPr id="19" name="图片 19"/>
+            <wp:cNvGraphicFramePr>
+              <a:graphicFrameLocks xmlns:a="http://schemas.openxmlformats.org/drawingml/2006/main" noChangeAspect="1"/>
+            </wp:cNvGraphicFramePr>
+            <a:graphic xmlns:a="http://schemas.openxmlformats.org/drawingml/2006/main">
+              <a:graphicData uri="http://schemas.openxmlformats.org/drawingml/2006/picture">
+                <pic:pic xmlns:pic="http://schemas.openxmlformats.org/drawingml/2006/picture">
+                  <pic:nvPicPr>
+                    <pic:cNvPr id="1" name=""/>
+                    <pic:cNvPicPr/>
+                  </pic:nvPicPr>
+                  <pic:blipFill rotWithShape="1">
+                    <a:blip r:embed="rId18">
+                      <a:extLst>
+                        <a:ext uri="{28A0092B-C50C-407E-A947-70E740481C1C}">
+                          <a14:useLocalDpi xmlns:a14="http://schemas.microsoft.com/office/drawing/2010/main" val="0"/>
+                        </a:ext>
+                      </a:extLst>
+                    </a:blip>
+                    <a:srcRect l="6829" t="9195"/>
+                    <a:stretch/>
+                  </pic:blipFill>
+                  <pic:spPr bwMode="auto">
+                    <a:xfrm>
+                      <a:off x="0" y="0"/>
+                      <a:ext cx="3691890" cy="1778000"/>
+                    </a:xfrm>
+                    <a:prstGeom prst="rect">
+                      <a:avLst/>
+                    </a:prstGeom>
+                    <a:ln>
+                      <a:noFill/>
+                    </a:ln>
+                    <a:extLst>
+                      <a:ext uri="{53640926-AAD7-44D8-BBD7-CCE9431645EC}">
+                        <a14:shadowObscured xmlns:a14="http://schemas.microsoft.com/office/drawing/2010/main"/>
+                      </a:ext>
+                    </a:extLst>
+                  </pic:spPr>
+                </pic:pic>
+              </a:graphicData>
+            </a:graphic>
+            <wp14:sizeRelH relativeFrom="page">
+              <wp14:pctWidth>0</wp14:pctWidth>
+            </wp14:sizeRelH>
+            <wp14:sizeRelV relativeFrom="page">
+              <wp14:pctHeight>0</wp14:pctHeight>
+            </wp14:sizeRelV>
+          </wp:anchor>
+        </w:drawing>
+      </w:r>
+      <w:r>
+        <w:rPr>
+          <w:rFonts w:hint="eastAsia"/>
+        </w:rPr>
+        <w:t>并联系统</w:t>
+      </w:r>
+      <w:r>
+        <w:rPr>
+          <w:rFonts w:hint="eastAsia"/>
+        </w:rPr>
+        <w:t>：</w:t>
+      </w:r>
+    </w:p>
+    <w:p>
+      <w:pPr>
+        <w:rPr>
+          <w:rFonts w:hint="eastAsia"/>
+        </w:rPr>
+      </w:pPr>
+    </w:p>
+    <w:p>
+      <w:pPr>
+        <w:rPr>
+          <w:rFonts w:hint="eastAsia"/>
+        </w:rPr>
+      </w:pPr>
+    </w:p>
+    <w:p>
+      <w:pPr>
+        <w:rPr>
+          <w:rFonts w:hint="eastAsia"/>
+        </w:rPr>
+      </w:pPr>
+    </w:p>
+    <w:p>
+      <w:pPr>
+        <w:rPr>
+          <w:rFonts w:hint="eastAsia"/>
+        </w:rPr>
+      </w:pPr>
+    </w:p>
+    <w:p>
+      <w:pPr>
+        <w:rPr>
+          <w:rFonts w:hint="eastAsia"/>
+        </w:rPr>
+      </w:pPr>
+    </w:p>
+    <w:p>
+      <w:pPr>
+        <w:rPr>
+          <w:rFonts w:hint="eastAsia"/>
+        </w:rPr>
+      </w:pPr>
+    </w:p>
+    <w:p>
+      <w:pPr>
+        <w:rPr>
+          <w:rFonts w:hint="eastAsia"/>
+        </w:rPr>
+      </w:pPr>
+    </w:p>
+    <w:p>
+      <w:pPr>
+        <w:rPr>
+          <w:rFonts w:hint="eastAsia"/>
+        </w:rPr>
+      </w:pPr>
+    </w:p>
+    <w:p/>
+    <w:p>
+      <w:r>
+        <w:rPr>
+          <w:rFonts w:hint="eastAsia"/>
+        </w:rPr>
+        <w:t>微分：</w:t>
+      </w:r>
+      <w:r>
+        <w:rPr>
+          <w:rFonts w:hint="eastAsia"/>
+        </w:rPr>
+        <w:t>卷积后求导=选择一个求导卷积剩余一个</w:t>
+      </w:r>
+      <w:r>
+        <w:rPr>
+          <w:rFonts w:hint="eastAsia"/>
+        </w:rPr>
+        <w:t>（积分，求导交换）</w:t>
+      </w:r>
+    </w:p>
+    <w:p>
+      <w:pPr>
+        <w:ind w:right="840"/>
+      </w:pPr>
+      <w:r>
+        <w:rPr>
+          <w:rFonts w:hint="eastAsia"/>
+        </w:rPr>
+        <w:t>积分：</w:t>
+      </w:r>
+      <w:r>
+        <w:rPr>
+          <w:rFonts w:hint="eastAsia"/>
+        </w:rPr>
+        <w:t>卷积后积分=选择一个积分与剩余卷积（积分</w:t>
+      </w:r>
+      <w:r>
+        <w:rPr>
+          <w:rFonts w:hint="eastAsia"/>
+        </w:rPr>
+        <w:t>交换后换元</w:t>
+      </w:r>
+      <w:r>
+        <w:rPr>
+          <w:rFonts w:hint="eastAsia"/>
+        </w:rPr>
+        <w:t>）</w:t>
+      </w:r>
+    </w:p>
+    <w:p>
+      <w:pPr>
+        <w:ind w:right="840"/>
+        <w:rPr>
+          <w:rFonts w:hint="eastAsia"/>
+        </w:rPr>
+      </w:pPr>
+      <w:r>
+        <w:rPr>
+          <w:rFonts w:hint="eastAsia"/>
+        </w:rPr>
+        <w:t>卷积推论</w:t>
+      </w:r>
+      <w:r>
+        <w:rPr>
+          <w:rFonts w:hint="eastAsia"/>
+        </w:rPr>
+        <w:t>（一个积分，一个求导）</w:t>
+      </w:r>
+      <w:r>
+        <w:rPr>
+          <w:rFonts w:hint="eastAsia"/>
+        </w:rPr>
+        <w:t>：</w:t>
+      </w:r>
+    </w:p>
+    <w:p>
+      <w:pPr>
+        <w:ind w:right="840"/>
+      </w:pPr>
+      <w:r>
+        <w:drawing>
+          <wp:inline distT="0" distB="0" distL="0" distR="0" wp14:anchorId="01FA0CCE" wp14:editId="7CF88B1B">
+            <wp:extent cx="3547533" cy="1379976"/>
+            <wp:effectExtent l="0" t="0" r="0" b="0"/>
+            <wp:docPr id="2" name="图片 2"/>
+            <wp:cNvGraphicFramePr>
+              <a:graphicFrameLocks xmlns:a="http://schemas.openxmlformats.org/drawingml/2006/main" noChangeAspect="1"/>
+            </wp:cNvGraphicFramePr>
+            <a:graphic xmlns:a="http://schemas.openxmlformats.org/drawingml/2006/main">
+              <a:graphicData uri="http://schemas.openxmlformats.org/drawingml/2006/picture">
+                <pic:pic xmlns:pic="http://schemas.openxmlformats.org/drawingml/2006/picture">
+                  <pic:nvPicPr>
+                    <pic:cNvPr id="1" name=""/>
+                    <pic:cNvPicPr/>
+                  </pic:nvPicPr>
+                  <pic:blipFill>
+                    <a:blip r:embed="rId19"/>
+                    <a:stretch>
+                      <a:fillRect/>
+                    </a:stretch>
+                  </pic:blipFill>
+                  <pic:spPr>
+                    <a:xfrm>
+                      <a:off x="0" y="0"/>
+                      <a:ext cx="3565710" cy="1387047"/>
+                    </a:xfrm>
+                    <a:prstGeom prst="rect">
+                      <a:avLst/>
+                    </a:prstGeom>
+                  </pic:spPr>
+                </pic:pic>
+              </a:graphicData>
+            </a:graphic>
+          </wp:inline>
+        </w:drawing>
+      </w:r>
+    </w:p>
+    <w:p>
+      <w:pPr>
+        <w:ind w:right="840"/>
+      </w:pPr>
+      <w:r>
+        <w:rPr>
+          <w:rFonts w:hint="eastAsia"/>
+        </w:rPr>
+        <w:t>与</w:t>
+      </w:r>
+      <w:r>
+        <w:rPr>
+          <w:rFonts w:hint="eastAsia"/>
+          <w:b/>
+          <w:bCs/>
+        </w:rPr>
+        <w:t>冲激卷积</w:t>
+      </w:r>
+      <w:r>
+        <w:rPr>
+          <w:rFonts w:hint="eastAsia"/>
+        </w:rPr>
+        <w:t>：</w:t>
+      </w:r>
+      <w:r>
+        <w:rPr>
+          <w:rFonts w:hint="eastAsia"/>
+          <w:b/>
+          <w:bCs/>
+        </w:rPr>
+        <w:t>原</w:t>
+      </w:r>
+      <w:r>
+        <w:rPr>
+          <w:rFonts w:hint="eastAsia"/>
+          <w:b/>
+          <w:bCs/>
+        </w:rPr>
+        <w:t>信号</w:t>
+      </w:r>
+      <w:r>
+        <w:rPr>
+          <w:rFonts w:hint="eastAsia"/>
+        </w:rPr>
+        <w:t>（时移）</w:t>
+      </w:r>
+      <w:r>
+        <w:rPr>
+          <w:rFonts w:hint="eastAsia"/>
+        </w:rPr>
+        <w:t>，基本信号</w:t>
+      </w:r>
+      <w:r>
+        <w:rPr>
+          <w:rFonts w:hint="eastAsia"/>
+        </w:rPr>
+        <w:t>先卷积</w:t>
+      </w:r>
+      <w:r>
+        <w:rPr>
+          <w:rFonts w:hint="eastAsia"/>
+        </w:rPr>
+        <w:t>，然后时移</w:t>
+      </w:r>
+    </w:p>
+    <w:p>
+      <w:pPr>
+        <w:ind w:right="840"/>
+      </w:pPr>
+      <w:r>
+        <w:lastRenderedPageBreak/>
+        <w:drawing>
+          <wp:inline distT="0" distB="0" distL="0" distR="0" wp14:anchorId="14D35C7B" wp14:editId="29F85985">
+            <wp:extent cx="3564467" cy="882037"/>
+            <wp:effectExtent l="0" t="0" r="0" b="0"/>
+            <wp:docPr id="10" name="图片 10"/>
+            <wp:cNvGraphicFramePr>
+              <a:graphicFrameLocks xmlns:a="http://schemas.openxmlformats.org/drawingml/2006/main" noChangeAspect="1"/>
+            </wp:cNvGraphicFramePr>
+            <a:graphic xmlns:a="http://schemas.openxmlformats.org/drawingml/2006/main">
+              <a:graphicData uri="http://schemas.openxmlformats.org/drawingml/2006/picture">
+                <pic:pic xmlns:pic="http://schemas.openxmlformats.org/drawingml/2006/picture">
+                  <pic:nvPicPr>
+                    <pic:cNvPr id="1" name=""/>
+                    <pic:cNvPicPr/>
+                  </pic:nvPicPr>
+                  <pic:blipFill>
+                    <a:blip r:embed="rId20"/>
+                    <a:stretch>
+                      <a:fillRect/>
+                    </a:stretch>
+                  </pic:blipFill>
+                  <pic:spPr>
+                    <a:xfrm>
+                      <a:off x="0" y="0"/>
+                      <a:ext cx="3594603" cy="889494"/>
+                    </a:xfrm>
+                    <a:prstGeom prst="rect">
+                      <a:avLst/>
+                    </a:prstGeom>
+                  </pic:spPr>
+                </pic:pic>
+              </a:graphicData>
+            </a:graphic>
+          </wp:inline>
+        </w:drawing>
+      </w:r>
+    </w:p>
+    <w:p>
+      <w:pPr>
+        <w:ind w:right="840"/>
+      </w:pPr>
+      <w:r>
+        <w:rPr>
+          <w:rFonts w:hint="eastAsia"/>
+        </w:rPr>
+        <w:t>与阶跃信号卷积：原信号定积分</w:t>
+      </w:r>
+    </w:p>
+    <w:p>
+      <w:pPr>
+        <w:ind w:right="840"/>
+      </w:pPr>
+      <w:r>
+        <w:rPr>
+          <w:rFonts w:hint="eastAsia"/>
+        </w:rPr>
+        <w:t>先将函数转化为冲激函数（求导</w:t>
+      </w:r>
+      <w:r>
+        <w:rPr>
+          <w:rFonts w:hint="eastAsia"/>
+        </w:rPr>
+        <w:t>，积分</w:t>
+      </w:r>
+      <w:r>
+        <w:rPr>
+          <w:rFonts w:hint="eastAsia"/>
+        </w:rPr>
+        <w:t>），然后卷积</w:t>
+      </w:r>
+    </w:p>
+    <w:p>
+      <w:pPr>
+        <w:ind w:right="840"/>
+      </w:pPr>
+    </w:p>
+    <w:p>
+      <w:pPr>
+        <w:ind w:right="840"/>
+      </w:pPr>
+    </w:p>
+    <w:p>
+      <w:pPr>
+        <w:ind w:right="840"/>
+      </w:pPr>
+    </w:p>
+    <w:p>
+      <w:pPr>
+        <w:ind w:right="840"/>
+      </w:pPr>
+      <w:r>
+        <w:rPr>
+          <w:rFonts w:hint="eastAsia"/>
+        </w:rPr>
+        <w:t>框图/</w:t>
+      </w:r>
+      <w:r>
+        <w:t>IO</w:t>
+      </w:r>
+      <w:r>
+        <w:rPr>
+          <w:rFonts w:hint="eastAsia"/>
+        </w:rPr>
+        <w:t>方程：求解h</w:t>
+      </w:r>
+      <w:r>
+        <w:t>(t)</w:t>
+      </w:r>
+    </w:p>
+    <w:p>
+      <w:pPr>
+        <w:ind w:right="840"/>
+      </w:pPr>
+      <w:r>
+        <w:rPr>
+          <w:rFonts w:hint="eastAsia"/>
+        </w:rPr>
+        <w:t>单位冲激响应：</w:t>
+      </w:r>
+      <w:r>
+        <w:rPr>
+          <w:rFonts w:hint="eastAsia"/>
+        </w:rPr>
+        <w:t>系统对单位冲激的零状态响应</w:t>
+      </w:r>
+      <w:r>
+        <w:rPr>
+          <w:rFonts w:hint="eastAsia"/>
+        </w:rPr>
+        <w:t>（</w:t>
+      </w:r>
+      <m:oMath>
+        <m:r>
+          <w:rPr>
+            <w:rFonts w:ascii="Cambria Math" w:hAnsi="Cambria Math"/>
+          </w:rPr>
+          <m:t>δ</m:t>
+        </m:r>
+        <m:r>
+          <w:rPr>
+            <w:rFonts w:ascii="Cambria Math" w:hAnsi="Cambria Math"/>
+          </w:rPr>
+          <m:t>(t)</m:t>
+        </m:r>
+      </m:oMath>
+      <w:r>
+        <w:rPr>
+          <w:rFonts w:hint="eastAsia"/>
+        </w:rPr>
+        <w:t>输入）</w:t>
+      </w:r>
+    </w:p>
+    <w:p>
+      <w:pPr>
+        <w:ind w:right="840"/>
+      </w:pPr>
+      <w:r>
+        <w:rPr>
+          <w:rFonts w:hint="eastAsia"/>
+        </w:rPr>
+        <w:t>微分方程</w:t>
+      </w:r>
+      <w:r>
+        <w:rPr>
+          <w:rFonts w:hint="eastAsia"/>
+        </w:rPr>
+        <w:t>：通解：齐次方程</w:t>
+      </w:r>
+      <w:r>
+        <w:rPr>
+          <w:rFonts w:hint="eastAsia"/>
+        </w:rPr>
+        <w:t>（输入为0）</w:t>
+      </w:r>
+      <w:r>
+        <w:rPr>
+          <w:rFonts w:hint="eastAsia"/>
+        </w:rPr>
+        <w:t>、</w:t>
+      </w:r>
+      <w:r>
+        <w:rPr>
+          <w:rFonts w:hint="eastAsia"/>
+        </w:rPr>
+        <w:t>特解：仅考虑输入x</w:t>
+      </w:r>
+      <w:r>
+        <w:t>(t)</w:t>
+      </w:r>
+      <w:r>
+        <w:rPr>
+          <w:rFonts w:hint="eastAsia"/>
+        </w:rPr>
+        <w:t>时输出</w:t>
+      </w:r>
+      <w:r>
+        <w:rPr>
+          <w:rFonts w:hint="eastAsia"/>
+        </w:rPr>
+        <w:t>（求导p）</w:t>
+      </w:r>
+    </w:p>
+    <w:p>
+      <w:pPr>
+        <w:ind w:right="840"/>
+      </w:pPr>
+      <w:r>
+        <w:rPr>
+          <w:rFonts w:hint="eastAsia"/>
+        </w:rPr>
+        <w:t>高阶</w:t>
+      </w:r>
+      <w:r>
+        <w:rPr>
+          <w:rFonts w:hint="eastAsia"/>
+        </w:rPr>
+        <w:t>微分方程</w:t>
+      </w:r>
+      <w:r>
+        <w:rPr>
+          <w:rFonts w:hint="eastAsia"/>
+        </w:rPr>
+        <w:t>：</w:t>
+      </w:r>
+      <w:r>
+        <w:rPr>
+          <w:rFonts w:hint="eastAsia"/>
+        </w:rPr>
+        <w:t>分解微分方程，n阶转化为1阶</w:t>
+      </w:r>
+      <w:r>
+        <w:rPr>
+          <w:rFonts w:hint="eastAsia"/>
+        </w:rPr>
+        <w:t>，分别求解每一个</w:t>
+      </w:r>
+    </w:p>
+    <w:p>
+      <w:pPr>
+        <w:ind w:right="840"/>
+      </w:pPr>
+      <w:r>
+        <w:drawing>
+          <wp:inline distT="0" distB="0" distL="0" distR="0" wp14:anchorId="16664A47" wp14:editId="6B6829CE">
+            <wp:extent cx="2425700" cy="1178973"/>
+            <wp:effectExtent l="0" t="0" r="0" b="2540"/>
+            <wp:docPr id="20" name="图片 20"/>
+            <wp:cNvGraphicFramePr>
+              <a:graphicFrameLocks xmlns:a="http://schemas.openxmlformats.org/drawingml/2006/main" noChangeAspect="1"/>
+            </wp:cNvGraphicFramePr>
+            <a:graphic xmlns:a="http://schemas.openxmlformats.org/drawingml/2006/main">
+              <a:graphicData uri="http://schemas.openxmlformats.org/drawingml/2006/picture">
+                <pic:pic xmlns:pic="http://schemas.openxmlformats.org/drawingml/2006/picture">
+                  <pic:nvPicPr>
+                    <pic:cNvPr id="1" name=""/>
+                    <pic:cNvPicPr/>
+                  </pic:nvPicPr>
+                  <pic:blipFill>
+                    <a:blip r:embed="rId21"/>
+                    <a:stretch>
+                      <a:fillRect/>
+                    </a:stretch>
+                  </pic:blipFill>
+                  <pic:spPr>
+                    <a:xfrm>
+                      <a:off x="0" y="0"/>
+                      <a:ext cx="2439762" cy="1185807"/>
+                    </a:xfrm>
+                    <a:prstGeom prst="rect">
+                      <a:avLst/>
+                    </a:prstGeom>
+                  </pic:spPr>
+                </pic:pic>
+              </a:graphicData>
+            </a:graphic>
+          </wp:inline>
+        </w:drawing>
+      </w:r>
+      <w:r>
+        <w:drawing>
+          <wp:inline distT="0" distB="0" distL="0" distR="0" wp14:anchorId="5F27B6A1" wp14:editId="1E73E245">
+            <wp:extent cx="2311400" cy="751675"/>
+            <wp:effectExtent l="0" t="0" r="0" b="0"/>
+            <wp:docPr id="22" name="图片 22"/>
+            <wp:cNvGraphicFramePr>
+              <a:graphicFrameLocks xmlns:a="http://schemas.openxmlformats.org/drawingml/2006/main" noChangeAspect="1"/>
+            </wp:cNvGraphicFramePr>
+            <a:graphic xmlns:a="http://schemas.openxmlformats.org/drawingml/2006/main">
+              <a:graphicData uri="http://schemas.openxmlformats.org/drawingml/2006/picture">
+                <pic:pic xmlns:pic="http://schemas.openxmlformats.org/drawingml/2006/picture">
+                  <pic:nvPicPr>
+                    <pic:cNvPr id="1" name=""/>
+                    <pic:cNvPicPr/>
+                  </pic:nvPicPr>
+                  <pic:blipFill>
+                    <a:blip r:embed="rId22"/>
+                    <a:stretch>
+                      <a:fillRect/>
+                    </a:stretch>
+                  </pic:blipFill>
+                  <pic:spPr>
+                    <a:xfrm>
+                      <a:off x="0" y="0"/>
+                      <a:ext cx="2339329" cy="760758"/>
+                    </a:xfrm>
+                    <a:prstGeom prst="rect">
+                      <a:avLst/>
+                    </a:prstGeom>
+                  </pic:spPr>
+                </pic:pic>
+              </a:graphicData>
+            </a:graphic>
+          </wp:inline>
+        </w:drawing>
+      </w:r>
+    </w:p>
+    <w:p>
+      <w:pPr>
+        <w:ind w:right="840"/>
+      </w:pPr>
+      <w:r>
+        <w:drawing>
+          <wp:inline distT="0" distB="0" distL="0" distR="0" wp14:anchorId="140AB056" wp14:editId="0D980200">
+            <wp:extent cx="2692400" cy="496276"/>
+            <wp:effectExtent l="0" t="0" r="0" b="0"/>
+            <wp:docPr id="23" name="图片 23"/>
+            <wp:cNvGraphicFramePr>
+              <a:graphicFrameLocks xmlns:a="http://schemas.openxmlformats.org/drawingml/2006/main" noChangeAspect="1"/>
+            </wp:cNvGraphicFramePr>
+            <a:graphic xmlns:a="http://schemas.openxmlformats.org/drawingml/2006/main">
+              <a:graphicData uri="http://schemas.openxmlformats.org/drawingml/2006/picture">
+                <pic:pic xmlns:pic="http://schemas.openxmlformats.org/drawingml/2006/picture">
+                  <pic:nvPicPr>
+                    <pic:cNvPr id="1" name=""/>
+                    <pic:cNvPicPr/>
+                  </pic:nvPicPr>
+                  <pic:blipFill>
+                    <a:blip r:embed="rId23"/>
+                    <a:stretch>
+                      <a:fillRect/>
+                    </a:stretch>
+                  </pic:blipFill>
+                  <pic:spPr>
+                    <a:xfrm>
+                      <a:off x="0" y="0"/>
+                      <a:ext cx="2716423" cy="500704"/>
+                    </a:xfrm>
+                    <a:prstGeom prst="rect">
+                      <a:avLst/>
+                    </a:prstGeom>
+                  </pic:spPr>
+                </pic:pic>
+              </a:graphicData>
+            </a:graphic>
+          </wp:inline>
+        </w:drawing>
+      </w:r>
+    </w:p>
+    <w:p>
+      <w:pPr>
+        <w:ind w:right="840"/>
+        <w:rPr>
+          <w:rFonts w:hint="eastAsia"/>
+        </w:rPr>
+      </w:pPr>
+      <w:r>
+        <w:rPr>
+          <w:rFonts w:hint="eastAsia"/>
+        </w:rPr>
+        <w:t>n=m时：多项式除法，得出冲激相</w:t>
+      </w:r>
+    </w:p>
+    <w:p>
+      <w:pPr>
+        <w:ind w:right="840"/>
+      </w:pPr>
+      <w:r>
+        <w:drawing>
+          <wp:inline distT="0" distB="0" distL="0" distR="0" wp14:anchorId="1A266E6E" wp14:editId="1067C2F4">
+            <wp:extent cx="1631950" cy="359410"/>
+            <wp:effectExtent l="0" t="0" r="6350" b="2540"/>
+            <wp:docPr id="24" name="图片 24"/>
+            <wp:cNvGraphicFramePr>
+              <a:graphicFrameLocks xmlns:a="http://schemas.openxmlformats.org/drawingml/2006/main" noChangeAspect="1"/>
+            </wp:cNvGraphicFramePr>
+            <a:graphic xmlns:a="http://schemas.openxmlformats.org/drawingml/2006/main">
+              <a:graphicData uri="http://schemas.openxmlformats.org/drawingml/2006/picture">
+                <pic:pic xmlns:pic="http://schemas.openxmlformats.org/drawingml/2006/picture">
+                  <pic:nvPicPr>
+                    <pic:cNvPr id="1" name=""/>
+                    <pic:cNvPicPr/>
+                  </pic:nvPicPr>
+                  <pic:blipFill rotWithShape="1">
+                    <a:blip r:embed="rId24"/>
+                    <a:srcRect t="73377" r="43997"/>
+                    <a:stretch/>
+                  </pic:blipFill>
+                  <pic:spPr bwMode="auto">
+                    <a:xfrm>
+                      <a:off x="0" y="0"/>
+                      <a:ext cx="1650584" cy="363514"/>
+                    </a:xfrm>
+                    <a:prstGeom prst="rect">
+                      <a:avLst/>
+                    </a:prstGeom>
+                    <a:ln>
+                      <a:noFill/>
+                    </a:ln>
+                    <a:extLst>
+                      <a:ext uri="{53640926-AAD7-44D8-BBD7-CCE9431645EC}">
+                        <a14:shadowObscured xmlns:a14="http://schemas.microsoft.com/office/drawing/2010/main"/>
+                      </a:ext>
+                    </a:extLst>
+                  </pic:spPr>
+                </pic:pic>
+              </a:graphicData>
+            </a:graphic>
+          </wp:inline>
+        </w:drawing>
+      </w:r>
+    </w:p>
+    <w:p>
+      <w:pPr>
+        <w:ind w:right="840"/>
+      </w:pPr>
+      <w:r>
+        <w:rPr>
+          <w:rFonts w:hint="eastAsia"/>
+        </w:rPr>
+        <w:t>n</w:t>
+      </w:r>
+      <w:r>
+        <w:t>&lt;</w:t>
+      </w:r>
+      <w:r>
+        <w:rPr>
+          <w:rFonts w:hint="eastAsia"/>
+        </w:rPr>
+        <w:t>m时</w:t>
+      </w:r>
+      <w:r>
+        <w:rPr>
+          <w:rFonts w:hint="eastAsia"/>
+        </w:rPr>
+        <w:t>：冲激导数相</w:t>
+      </w:r>
+    </w:p>
+    <w:p>
+      <w:pPr>
+        <w:ind w:right="840"/>
+      </w:pPr>
+      <w:r>
+        <w:drawing>
+          <wp:inline distT="0" distB="0" distL="0" distR="0" wp14:anchorId="77E11A27" wp14:editId="2B35E134">
+            <wp:extent cx="2838450" cy="628109"/>
+            <wp:effectExtent l="0" t="0" r="0" b="635"/>
+            <wp:docPr id="26" name="图片 26"/>
+            <wp:cNvGraphicFramePr>
+              <a:graphicFrameLocks xmlns:a="http://schemas.openxmlformats.org/drawingml/2006/main" noChangeAspect="1"/>
+            </wp:cNvGraphicFramePr>
+            <a:graphic xmlns:a="http://schemas.openxmlformats.org/drawingml/2006/main">
+              <a:graphicData uri="http://schemas.openxmlformats.org/drawingml/2006/picture">
+                <pic:pic xmlns:pic="http://schemas.openxmlformats.org/drawingml/2006/picture">
+                  <pic:nvPicPr>
+                    <pic:cNvPr id="1" name=""/>
+                    <pic:cNvPicPr/>
+                  </pic:nvPicPr>
+                  <pic:blipFill>
+                    <a:blip r:embed="rId25"/>
+                    <a:stretch>
+                      <a:fillRect/>
+                    </a:stretch>
+                  </pic:blipFill>
+                  <pic:spPr>
+                    <a:xfrm>
+                      <a:off x="0" y="0"/>
+                      <a:ext cx="2866942" cy="634414"/>
+                    </a:xfrm>
+                    <a:prstGeom prst="rect">
+                      <a:avLst/>
+                    </a:prstGeom>
+                  </pic:spPr>
+                </pic:pic>
+              </a:graphicData>
+            </a:graphic>
+          </wp:inline>
+        </w:drawing>
+      </w:r>
+    </w:p>
+    <w:p>
+      <w:pPr>
+        <w:ind w:right="840"/>
+        <w:rPr>
+          <w:rFonts w:hint="eastAsia"/>
+        </w:rPr>
+      </w:pPr>
+      <w:r>
+        <w:rPr>
+          <w:rFonts w:hint="eastAsia"/>
+        </w:rPr>
+        <w:t>例题：</w:t>
+      </w:r>
+    </w:p>
+    <w:p>
+      <w:pPr>
+        <w:ind w:right="840"/>
+      </w:pPr>
+      <w:r>
+        <w:drawing>
+          <wp:inline distT="0" distB="0" distL="0" distR="0" wp14:anchorId="1CF1C6BF" wp14:editId="3941413D">
+            <wp:extent cx="3613150" cy="1769600"/>
+            <wp:effectExtent l="0" t="0" r="6350" b="2540"/>
+            <wp:docPr id="27" name="图片 27"/>
+            <wp:cNvGraphicFramePr>
+              <a:graphicFrameLocks xmlns:a="http://schemas.openxmlformats.org/drawingml/2006/main" noChangeAspect="1"/>
+            </wp:cNvGraphicFramePr>
+            <a:graphic xmlns:a="http://schemas.openxmlformats.org/drawingml/2006/main">
+              <a:graphicData uri="http://schemas.openxmlformats.org/drawingml/2006/picture">
+                <pic:pic xmlns:pic="http://schemas.openxmlformats.org/drawingml/2006/picture">
+                  <pic:nvPicPr>
+                    <pic:cNvPr id="1" name=""/>
+                    <pic:cNvPicPr/>
+                  </pic:nvPicPr>
+                  <pic:blipFill>
+                    <a:blip r:embed="rId26"/>
+                    <a:stretch>
+                      <a:fillRect/>
+                    </a:stretch>
+                  </pic:blipFill>
+                  <pic:spPr>
+                    <a:xfrm>
+                      <a:off x="0" y="0"/>
+                      <a:ext cx="3624032" cy="1774929"/>
+                    </a:xfrm>
+                    <a:prstGeom prst="rect">
+                      <a:avLst/>
+                    </a:prstGeom>
+                  </pic:spPr>
+                </pic:pic>
+              </a:graphicData>
+            </a:graphic>
+          </wp:inline>
+        </w:drawing>
+      </w:r>
+    </w:p>
+    <w:p>
+      <w:pPr>
+        <w:ind w:right="840"/>
+      </w:pPr>
+    </w:p>
+    <w:p>
+      <w:pPr>
+        <w:ind w:right="840"/>
+      </w:pPr>
+      <w:r>
+        <w:rPr>
+          <w:rFonts w:hint="eastAsia"/>
+        </w:rPr>
+        <w:t>单位阶跃响应</w:t>
+      </w:r>
+      <w:r>
+        <w:rPr>
+          <w:rFonts w:hint="eastAsia"/>
+        </w:rPr>
+        <w:t>s</w:t>
+      </w:r>
+      <w:r>
+        <w:t>(t)</w:t>
+      </w:r>
+      <w:r>
+        <w:rPr>
+          <w:rFonts w:hint="eastAsia"/>
+        </w:rPr>
+        <w:t>：</w:t>
+      </w:r>
+      <w:r>
+        <w:rPr>
+          <w:rFonts w:hint="eastAsia"/>
+        </w:rPr>
+        <w:t>单位冲激</w:t>
+      </w:r>
+      <w:r>
+        <w:rPr>
+          <w:rFonts w:hint="eastAsia"/>
+        </w:rPr>
+        <w:t>响应</w:t>
+      </w:r>
+      <w:r>
+        <w:rPr>
+          <w:rFonts w:hint="eastAsia"/>
+        </w:rPr>
+        <w:t>的</w:t>
+      </w:r>
+      <w:r>
+        <w:rPr>
+          <w:rFonts w:hint="eastAsia"/>
+        </w:rPr>
+        <w:t>定</w:t>
+      </w:r>
+      <w:r>
+        <w:rPr>
+          <w:rFonts w:hint="eastAsia"/>
+        </w:rPr>
+        <w:t>积分（卷积性质）</w:t>
+      </w:r>
+    </w:p>
+    <w:p>
+      <w:pPr>
+        <w:ind w:right="840"/>
+        <w:rPr>
+          <w:rFonts w:hint="eastAsia"/>
+        </w:rPr>
+      </w:pPr>
+      <w:r>
+        <w:rPr>
+          <w:rFonts w:hint="eastAsia"/>
+        </w:rPr>
+        <w:t>增量线性：</w:t>
+      </w:r>
+      <w:r>
+        <w:rPr>
+          <w:rFonts w:hint="eastAsia"/>
+        </w:rPr>
+        <w:t>输入翻倍，输出翻倍</w:t>
+      </w:r>
+      <w:r>
+        <w:rPr>
+          <w:rFonts w:hint="eastAsia"/>
+        </w:rPr>
+        <w:t>（差值计算）</w:t>
       </w:r>
       <w:bookmarkStart w:id="0" w:name="_GoBack"/>
       <w:bookmarkEnd w:id="0"/>
@@ -1943,6 +4254,16 @@
       </w:tblBorders>
     </w:tblPr>
   </w:style>
+  <w:style w:type="character" w:styleId="a4">
+    <w:name w:val="Placeholder Text"/>
+    <w:basedOn w:val="a0"/>
+    <w:uiPriority w:val="99"/>
+    <w:semiHidden/>
+    <w:rsid w:val="00A11B5A"/>
+    <w:rPr>
+      <w:color w:val="808080"/>
+    </w:rPr>
+  </w:style>
 </w:styles>
 </file>
 

--- a/信号/信号与系统.docx
+++ b/信号/信号与系统.docx
@@ -2829,11 +2829,6 @@
       </w:r>
     </w:p>
     <w:p>
-      <w:pPr>
-        <w:rPr>
-          <w:rFonts w:hint="eastAsia"/>
-        </w:rPr>
-      </w:pPr>
       <w:r>
         <w:rPr>
           <w:noProof/>
@@ -2922,62 +2917,14 @@
         <w:t>：</w:t>
       </w:r>
     </w:p>
-    <w:p>
-      <w:pPr>
-        <w:rPr>
-          <w:rFonts w:hint="eastAsia"/>
-        </w:rPr>
-      </w:pPr>
-    </w:p>
-    <w:p>
-      <w:pPr>
-        <w:rPr>
-          <w:rFonts w:hint="eastAsia"/>
-        </w:rPr>
-      </w:pPr>
-    </w:p>
-    <w:p>
-      <w:pPr>
-        <w:rPr>
-          <w:rFonts w:hint="eastAsia"/>
-        </w:rPr>
-      </w:pPr>
-    </w:p>
-    <w:p>
-      <w:pPr>
-        <w:rPr>
-          <w:rFonts w:hint="eastAsia"/>
-        </w:rPr>
-      </w:pPr>
-    </w:p>
-    <w:p>
-      <w:pPr>
-        <w:rPr>
-          <w:rFonts w:hint="eastAsia"/>
-        </w:rPr>
-      </w:pPr>
-    </w:p>
-    <w:p>
-      <w:pPr>
-        <w:rPr>
-          <w:rFonts w:hint="eastAsia"/>
-        </w:rPr>
-      </w:pPr>
-    </w:p>
-    <w:p>
-      <w:pPr>
-        <w:rPr>
-          <w:rFonts w:hint="eastAsia"/>
-        </w:rPr>
-      </w:pPr>
-    </w:p>
-    <w:p>
-      <w:pPr>
-        <w:rPr>
-          <w:rFonts w:hint="eastAsia"/>
-        </w:rPr>
-      </w:pPr>
-    </w:p>
+    <w:p/>
+    <w:p/>
+    <w:p/>
+    <w:p/>
+    <w:p/>
+    <w:p/>
+    <w:p/>
+    <w:p/>
     <w:p/>
     <w:p>
       <w:r>
@@ -3031,9 +2978,6 @@
     <w:p>
       <w:pPr>
         <w:ind w:right="840"/>
-        <w:rPr>
-          <w:rFonts w:hint="eastAsia"/>
-        </w:rPr>
       </w:pPr>
       <w:r>
         <w:rPr>
@@ -3059,6 +3003,9 @@
         <w:ind w:right="840"/>
       </w:pPr>
       <w:r>
+        <w:rPr>
+          <w:noProof/>
+        </w:rPr>
         <w:drawing>
           <wp:inline distT="0" distB="0" distL="0" distR="0" wp14:anchorId="01FA0CCE" wp14:editId="7CF88B1B">
             <wp:extent cx="3547533" cy="1379976"/>
@@ -3166,6 +3113,9 @@
         <w:ind w:right="840"/>
       </w:pPr>
       <w:r>
+        <w:rPr>
+          <w:noProof/>
+        </w:rPr>
         <w:lastRenderedPageBreak/>
         <w:drawing>
           <wp:inline distT="0" distB="0" distL="0" distR="0" wp14:anchorId="14D35C7B" wp14:editId="29F85985">
@@ -3303,13 +3253,7 @@
           <w:rPr>
             <w:rFonts w:ascii="Cambria Math" w:hAnsi="Cambria Math"/>
           </w:rPr>
-          <m:t>δ</m:t>
-        </m:r>
-        <m:r>
-          <w:rPr>
-            <w:rFonts w:ascii="Cambria Math" w:hAnsi="Cambria Math"/>
-          </w:rPr>
-          <m:t>(t)</m:t>
+          <m:t>δ(t)</m:t>
         </m:r>
       </m:oMath>
       <w:r>
@@ -3339,19 +3283,7 @@
         <w:rPr>
           <w:rFonts w:hint="eastAsia"/>
         </w:rPr>
-        <w:t>（输入为0）</w:t>
-      </w:r>
-      <w:r>
-        <w:rPr>
-          <w:rFonts w:hint="eastAsia"/>
-        </w:rPr>
-        <w:t>、</w:t>
-      </w:r>
-      <w:r>
-        <w:rPr>
-          <w:rFonts w:hint="eastAsia"/>
-        </w:rPr>
-        <w:t>特解：仅考虑输入x</w:t>
+        <w:t>（输入为0）、特解：仅考虑输入x</w:t>
       </w:r>
       <w:r>
         <w:t>(t)</w:t>
@@ -3409,6 +3341,9 @@
         <w:ind w:right="840"/>
       </w:pPr>
       <w:r>
+        <w:rPr>
+          <w:noProof/>
+        </w:rPr>
         <w:drawing>
           <wp:inline distT="0" distB="0" distL="0" distR="0" wp14:anchorId="16664A47" wp14:editId="6B6829CE">
             <wp:extent cx="2425700" cy="1178973"/>
@@ -3446,6 +3381,9 @@
         </w:drawing>
       </w:r>
       <w:r>
+        <w:rPr>
+          <w:noProof/>
+        </w:rPr>
         <w:drawing>
           <wp:inline distT="0" distB="0" distL="0" distR="0" wp14:anchorId="5F27B6A1" wp14:editId="1E73E245">
             <wp:extent cx="2311400" cy="751675"/>
@@ -3488,6 +3426,9 @@
         <w:ind w:right="840"/>
       </w:pPr>
       <w:r>
+        <w:rPr>
+          <w:noProof/>
+        </w:rPr>
         <w:drawing>
           <wp:inline distT="0" distB="0" distL="0" distR="0" wp14:anchorId="140AB056" wp14:editId="0D980200">
             <wp:extent cx="2692400" cy="496276"/>
@@ -3528,9 +3469,6 @@
     <w:p>
       <w:pPr>
         <w:ind w:right="840"/>
-        <w:rPr>
-          <w:rFonts w:hint="eastAsia"/>
-        </w:rPr>
       </w:pPr>
       <w:r>
         <w:rPr>
@@ -3544,6 +3482,9 @@
         <w:ind w:right="840"/>
       </w:pPr>
       <w:r>
+        <w:rPr>
+          <w:noProof/>
+        </w:rPr>
         <w:drawing>
           <wp:inline distT="0" distB="0" distL="0" distR="0" wp14:anchorId="1A266E6E" wp14:editId="1067C2F4">
             <wp:extent cx="1631950" cy="359410"/>
@@ -3619,6 +3560,9 @@
         <w:ind w:right="840"/>
       </w:pPr>
       <w:r>
+        <w:rPr>
+          <w:noProof/>
+        </w:rPr>
         <w:drawing>
           <wp:inline distT="0" distB="0" distL="0" distR="0" wp14:anchorId="77E11A27" wp14:editId="2B35E134">
             <wp:extent cx="2838450" cy="628109"/>
@@ -3659,9 +3603,6 @@
     <w:p>
       <w:pPr>
         <w:ind w:right="840"/>
-        <w:rPr>
-          <w:rFonts w:hint="eastAsia"/>
-        </w:rPr>
       </w:pPr>
       <w:r>
         <w:rPr>
@@ -3675,6 +3616,9 @@
         <w:ind w:right="840"/>
       </w:pPr>
       <w:r>
+        <w:rPr>
+          <w:noProof/>
+        </w:rPr>
         <w:drawing>
           <wp:inline distT="0" distB="0" distL="0" distR="0" wp14:anchorId="1CF1C6BF" wp14:editId="3941413D">
             <wp:extent cx="3613150" cy="1769600"/>
@@ -3772,13 +3716,18 @@
         </w:rPr>
         <w:t>积分（卷积性质）</w:t>
       </w:r>
+      <w:r>
+        <w:rPr>
+          <w:rFonts w:hint="eastAsia"/>
+        </w:rPr>
+        <w:t>6</w:t>
+      </w:r>
+      <w:bookmarkStart w:id="0" w:name="_GoBack"/>
+      <w:bookmarkEnd w:id="0"/>
     </w:p>
     <w:p>
       <w:pPr>
         <w:ind w:right="840"/>
-        <w:rPr>
-          <w:rFonts w:hint="eastAsia"/>
-        </w:rPr>
       </w:pPr>
       <w:r>
         <w:rPr>
@@ -3798,8 +3747,6 @@
         </w:rPr>
         <w:t>（差值计算）</w:t>
       </w:r>
-      <w:bookmarkStart w:id="0" w:name="_GoBack"/>
-      <w:bookmarkEnd w:id="0"/>
     </w:p>
     <w:sectPr>
       <w:pgSz w:w="11906" w:h="16838"/>

--- a/信号/信号与系统.docx
+++ b/信号/信号与系统.docx
@@ -2711,13 +2711,13 @@
           <w:noProof/>
         </w:rPr>
         <w:drawing>
-          <wp:anchor distT="0" distB="0" distL="114300" distR="114300" simplePos="0" relativeHeight="251667456" behindDoc="0" locked="0" layoutInCell="1" allowOverlap="1" wp14:anchorId="3757425B" wp14:editId="265400D0">
+          <wp:anchor distT="0" distB="0" distL="114300" distR="114300" simplePos="0" relativeHeight="251667456" behindDoc="0" locked="0" layoutInCell="1" allowOverlap="1" wp14:anchorId="3757425B" wp14:editId="09470BDE">
             <wp:simplePos x="0" y="0"/>
             <wp:positionH relativeFrom="column">
-              <wp:posOffset>3255010</wp:posOffset>
+              <wp:posOffset>3727450</wp:posOffset>
             </wp:positionH>
             <wp:positionV relativeFrom="paragraph">
-              <wp:posOffset>27305</wp:posOffset>
+              <wp:posOffset>42545</wp:posOffset>
             </wp:positionV>
             <wp:extent cx="2410460" cy="477520"/>
             <wp:effectExtent l="0" t="0" r="8890" b="0"/>
@@ -2783,31 +2783,51 @@
       <w:r>
         <w:rPr>
           <w:rFonts w:hint="eastAsia"/>
-        </w:rPr>
-        <w:t>交换（换元证明t</w:t>
+          <w:b/>
+          <w:bCs/>
+        </w:rPr>
+        <w:t>交换</w:t>
+      </w:r>
+      <w:r>
+        <w:rPr>
+          <w:rFonts w:hint="eastAsia"/>
+        </w:rPr>
+        <w:t>（换元证明t</w:t>
       </w:r>
       <w:r>
         <w:t>ao=t-L）</w:t>
       </w:r>
-      <w:r>
-        <w:rPr>
-          <w:rFonts w:hint="eastAsia"/>
-        </w:rPr>
-        <w:t>、</w:t>
-      </w:r>
-      <w:r>
-        <w:rPr>
-          <w:rFonts w:hint="eastAsia"/>
-        </w:rPr>
-        <w:t>结合</w:t>
-      </w:r>
-    </w:p>
-    <w:p>
-      <w:r>
-        <w:rPr>
-          <w:rFonts w:hint="eastAsia"/>
-        </w:rPr>
-        <w:t>串联系统：冲激响应等于各子系统</w:t>
+    </w:p>
+    <w:p>
+      <w:r>
+        <w:rPr>
+          <w:rFonts w:hint="eastAsia"/>
+        </w:rPr>
+        <w:t>串联系统</w:t>
+      </w:r>
+      <w:r>
+        <w:rPr>
+          <w:rFonts w:hint="eastAsia"/>
+        </w:rPr>
+        <w:t>(结合</w:t>
+      </w:r>
+      <w:r>
+        <w:rPr>
+          <w:rFonts w:hint="eastAsia"/>
+        </w:rPr>
+        <w:t>律</w:t>
+      </w:r>
+      <w:r>
+        <w:rPr>
+          <w:rFonts w:hint="eastAsia"/>
+        </w:rPr>
+        <w:t>)</w:t>
+      </w:r>
+      <w:r>
+        <w:rPr>
+          <w:rFonts w:hint="eastAsia"/>
+        </w:rPr>
+        <w:t>：冲激响应等于各子系统</w:t>
       </w:r>
       <w:r>
         <w:rPr>
@@ -2825,7 +2845,39 @@
         <w:rPr>
           <w:rFonts w:hint="eastAsia"/>
         </w:rPr>
-        <w:t>（卷积）</w:t>
+        <w:t>（</w:t>
+      </w:r>
+      <w:r>
+        <w:rPr>
+          <w:rFonts w:hint="eastAsia"/>
+        </w:rPr>
+        <w:t>级联</w:t>
+      </w:r>
+      <w:r>
+        <w:rPr>
+          <w:rFonts w:hint="eastAsia"/>
+        </w:rPr>
+        <w:t>卷积）</w:t>
+      </w:r>
+    </w:p>
+    <w:p>
+      <w:r>
+        <w:rPr>
+          <w:rFonts w:hint="eastAsia"/>
+        </w:rPr>
+        <w:t>并联系统</w:t>
+      </w:r>
+      <w:r>
+        <w:rPr>
+          <w:rFonts w:hint="eastAsia"/>
+        </w:rPr>
+        <w:t>（分配律）</w:t>
+      </w:r>
+      <w:r>
+        <w:rPr>
+          <w:rFonts w:hint="eastAsia"/>
+        </w:rPr>
+        <w:t>：</w:t>
       </w:r>
     </w:p>
     <w:p>
@@ -2834,22 +2886,22 @@
           <w:noProof/>
         </w:rPr>
         <w:drawing>
-          <wp:anchor distT="0" distB="0" distL="114300" distR="114300" simplePos="0" relativeHeight="251668480" behindDoc="0" locked="0" layoutInCell="1" allowOverlap="1" wp14:anchorId="2226CC66" wp14:editId="185EBD20">
+          <wp:anchor distT="0" distB="0" distL="114300" distR="114300" simplePos="0" relativeHeight="251668480" behindDoc="0" locked="0" layoutInCell="1" allowOverlap="1" wp14:anchorId="2226CC66" wp14:editId="46D67E42">
             <wp:simplePos x="0" y="0"/>
             <wp:positionH relativeFrom="margin">
-              <wp:posOffset>854710</wp:posOffset>
+              <wp:posOffset>1122045</wp:posOffset>
             </wp:positionH>
             <wp:positionV relativeFrom="paragraph">
-              <wp:posOffset>86360</wp:posOffset>
+              <wp:posOffset>15240</wp:posOffset>
             </wp:positionV>
-            <wp:extent cx="3691890" cy="1778000"/>
-            <wp:effectExtent l="0" t="0" r="3810" b="0"/>
+            <wp:extent cx="3422650" cy="1648460"/>
+            <wp:effectExtent l="0" t="0" r="6350" b="8890"/>
             <wp:wrapThrough wrapText="bothSides">
               <wp:wrapPolygon edited="0">
                 <wp:start x="0" y="0"/>
-                <wp:lineTo x="0" y="21291"/>
-                <wp:lineTo x="21511" y="21291"/>
-                <wp:lineTo x="21511" y="0"/>
+                <wp:lineTo x="0" y="21467"/>
+                <wp:lineTo x="21520" y="21467"/>
+                <wp:lineTo x="21520" y="0"/>
                 <wp:lineTo x="0" y="0"/>
               </wp:wrapPolygon>
             </wp:wrapThrough>
@@ -2878,7 +2930,7 @@
                   <pic:spPr bwMode="auto">
                     <a:xfrm>
                       <a:off x="0" y="0"/>
-                      <a:ext cx="3691890" cy="1778000"/>
+                      <a:ext cx="3422650" cy="1648460"/>
                     </a:xfrm>
                     <a:prstGeom prst="rect">
                       <a:avLst/>
@@ -2904,20 +2956,7 @@
           </wp:anchor>
         </w:drawing>
       </w:r>
-      <w:r>
-        <w:rPr>
-          <w:rFonts w:hint="eastAsia"/>
-        </w:rPr>
-        <w:t>并联系统</w:t>
-      </w:r>
-      <w:r>
-        <w:rPr>
-          <w:rFonts w:hint="eastAsia"/>
-        </w:rPr>
-        <w:t>：</w:t>
-      </w:r>
-    </w:p>
-    <w:p/>
+    </w:p>
     <w:p/>
     <w:p/>
     <w:p/>
@@ -3308,12 +3347,16 @@
       <w:r>
         <w:rPr>
           <w:rFonts w:hint="eastAsia"/>
+          <w:b/>
+          <w:bCs/>
         </w:rPr>
         <w:t>高阶</w:t>
       </w:r>
       <w:r>
         <w:rPr>
           <w:rFonts w:hint="eastAsia"/>
+          <w:b/>
+          <w:bCs/>
         </w:rPr>
         <w:t>微分方程</w:t>
       </w:r>
@@ -3327,7 +3370,15 @@
         <w:rPr>
           <w:rFonts w:hint="eastAsia"/>
         </w:rPr>
-        <w:t>分解微分方程，n阶转化为1阶</w:t>
+        <w:t>分解微分方程，</w:t>
+      </w:r>
+      <w:r>
+        <w:rPr>
+          <w:rFonts w:hint="eastAsia"/>
+          <w:b/>
+          <w:bCs/>
+        </w:rPr>
+        <w:t>n阶转化为1阶</w:t>
       </w:r>
       <w:r>
         <w:rPr>
@@ -3664,6 +3715,14 @@
     <w:p>
       <w:pPr>
         <w:ind w:right="840"/>
+        <w:rPr>
+          <w:rFonts w:hint="eastAsia"/>
+        </w:rPr>
+      </w:pPr>
+    </w:p>
+    <w:p>
+      <w:pPr>
+        <w:ind w:right="840"/>
       </w:pPr>
       <w:r>
         <w:rPr>
@@ -3721,6 +3780,1709 @@
           <w:rFonts w:hint="eastAsia"/>
         </w:rPr>
         <w:t>6</w:t>
+      </w:r>
+    </w:p>
+    <w:p>
+      <w:pPr>
+        <w:ind w:right="840"/>
+      </w:pPr>
+      <w:r>
+        <w:rPr>
+          <w:rFonts w:hint="eastAsia"/>
+        </w:rPr>
+        <w:lastRenderedPageBreak/>
+        <w:t>增量线性：</w:t>
+      </w:r>
+      <w:r>
+        <w:rPr>
+          <w:rFonts w:hint="eastAsia"/>
+        </w:rPr>
+        <w:t>输入翻倍，输出翻倍</w:t>
+      </w:r>
+      <w:r>
+        <w:rPr>
+          <w:rFonts w:hint="eastAsia"/>
+        </w:rPr>
+        <w:t>（差值计算）</w:t>
+      </w:r>
+    </w:p>
+    <w:p>
+      <w:pPr>
+        <w:ind w:right="840"/>
+      </w:pPr>
+    </w:p>
+    <w:p>
+      <w:pPr>
+        <w:ind w:right="840"/>
+      </w:pPr>
+      <w:r>
+        <w:rPr>
+          <w:rFonts w:hint="eastAsia"/>
+          <w:b/>
+          <w:bCs/>
+        </w:rPr>
+        <w:t>离散</w:t>
+      </w:r>
+      <w:r>
+        <w:rPr>
+          <w:rFonts w:hint="eastAsia"/>
+        </w:rPr>
+        <w:t>时间系统：</w:t>
+      </w:r>
+      <w:r>
+        <w:rPr>
+          <w:rFonts w:hint="eastAsia"/>
+        </w:rPr>
+        <w:t>时间序列分解，卷积和</w:t>
+      </w:r>
+      <w:r>
+        <w:rPr>
+          <w:rFonts w:hint="eastAsia"/>
+        </w:rPr>
+        <w:t>，时域分析</w:t>
+      </w:r>
+    </w:p>
+    <w:p>
+      <w:pPr>
+        <w:ind w:right="840"/>
+      </w:pPr>
+      <w:r>
+        <w:rPr>
+          <w:rFonts w:hint="eastAsia"/>
+        </w:rPr>
+        <w:t>单位脉冲函数：</w:t>
+      </w:r>
+      <w:r>
+        <w:rPr>
+          <w:rFonts w:hint="eastAsia"/>
+        </w:rPr>
+        <w:t>抽样性</w:t>
+      </w:r>
+    </w:p>
+    <w:p>
+      <w:pPr>
+        <w:ind w:right="840"/>
+        <w:rPr>
+          <w:rFonts w:hint="eastAsia"/>
+        </w:rPr>
+      </w:pPr>
+      <w:r>
+        <w:rPr>
+          <w:rFonts w:hint="eastAsia"/>
+        </w:rPr>
+        <w:t>任意给定信号：</w:t>
+      </w:r>
+    </w:p>
+    <w:p>
+      <w:pPr>
+        <w:ind w:right="840"/>
+      </w:pPr>
+      <w:r>
+        <w:drawing>
+          <wp:inline distT="0" distB="0" distL="0" distR="0" wp14:anchorId="687BDE4C" wp14:editId="22105A83">
+            <wp:extent cx="3695216" cy="1043940"/>
+            <wp:effectExtent l="0" t="0" r="635" b="3810"/>
+            <wp:docPr id="15" name="图片 15"/>
+            <wp:cNvGraphicFramePr>
+              <a:graphicFrameLocks xmlns:a="http://schemas.openxmlformats.org/drawingml/2006/main" noChangeAspect="1"/>
+            </wp:cNvGraphicFramePr>
+            <a:graphic xmlns:a="http://schemas.openxmlformats.org/drawingml/2006/main">
+              <a:graphicData uri="http://schemas.openxmlformats.org/drawingml/2006/picture">
+                <pic:pic xmlns:pic="http://schemas.openxmlformats.org/drawingml/2006/picture">
+                  <pic:nvPicPr>
+                    <pic:cNvPr id="1" name=""/>
+                    <pic:cNvPicPr/>
+                  </pic:nvPicPr>
+                  <pic:blipFill>
+                    <a:blip r:embed="rId27"/>
+                    <a:stretch>
+                      <a:fillRect/>
+                    </a:stretch>
+                  </pic:blipFill>
+                  <pic:spPr>
+                    <a:xfrm>
+                      <a:off x="0" y="0"/>
+                      <a:ext cx="3700626" cy="1045468"/>
+                    </a:xfrm>
+                    <a:prstGeom prst="rect">
+                      <a:avLst/>
+                    </a:prstGeom>
+                  </pic:spPr>
+                </pic:pic>
+              </a:graphicData>
+            </a:graphic>
+          </wp:inline>
+        </w:drawing>
+      </w:r>
+    </w:p>
+    <w:p>
+      <w:pPr>
+        <w:ind w:right="840"/>
+      </w:pPr>
+      <w:r>
+        <w:drawing>
+          <wp:inline distT="0" distB="0" distL="0" distR="0" wp14:anchorId="34D37088" wp14:editId="1B930E0A">
+            <wp:extent cx="1836420" cy="668504"/>
+            <wp:effectExtent l="0" t="0" r="0" b="0"/>
+            <wp:docPr id="17" name="图片 17"/>
+            <wp:cNvGraphicFramePr>
+              <a:graphicFrameLocks xmlns:a="http://schemas.openxmlformats.org/drawingml/2006/main" noChangeAspect="1"/>
+            </wp:cNvGraphicFramePr>
+            <a:graphic xmlns:a="http://schemas.openxmlformats.org/drawingml/2006/main">
+              <a:graphicData uri="http://schemas.openxmlformats.org/drawingml/2006/picture">
+                <pic:pic xmlns:pic="http://schemas.openxmlformats.org/drawingml/2006/picture">
+                  <pic:nvPicPr>
+                    <pic:cNvPr id="1" name=""/>
+                    <pic:cNvPicPr/>
+                  </pic:nvPicPr>
+                  <pic:blipFill>
+                    <a:blip r:embed="rId28"/>
+                    <a:stretch>
+                      <a:fillRect/>
+                    </a:stretch>
+                  </pic:blipFill>
+                  <pic:spPr>
+                    <a:xfrm>
+                      <a:off x="0" y="0"/>
+                      <a:ext cx="1855171" cy="675330"/>
+                    </a:xfrm>
+                    <a:prstGeom prst="rect">
+                      <a:avLst/>
+                    </a:prstGeom>
+                  </pic:spPr>
+                </pic:pic>
+              </a:graphicData>
+            </a:graphic>
+          </wp:inline>
+        </w:drawing>
+      </w:r>
+    </w:p>
+    <w:p>
+      <w:pPr>
+        <w:ind w:right="840"/>
+      </w:pPr>
+      <w:r>
+        <w:rPr>
+          <w:rFonts w:hint="eastAsia"/>
+        </w:rPr>
+        <w:t>单位脉冲响应</w:t>
+      </w:r>
+      <w:r>
+        <w:rPr>
+          <w:rFonts w:hint="eastAsia"/>
+        </w:rPr>
+        <w:t>（</w:t>
+      </w:r>
+      <w:r>
+        <w:t>h(n)</w:t>
+      </w:r>
+      <w:r>
+        <w:rPr>
+          <w:rFonts w:hint="eastAsia"/>
+        </w:rPr>
+        <w:t>）</w:t>
+      </w:r>
+      <w:r>
+        <w:rPr>
+          <w:rFonts w:hint="eastAsia"/>
+        </w:rPr>
+        <w:t>：</w:t>
+      </w:r>
+      <w:r>
+        <w:rPr>
+          <w:rFonts w:hint="eastAsia"/>
+        </w:rPr>
+        <w:t>单位脉冲信号为输入时系统输出</w:t>
+      </w:r>
+      <w:r>
+        <w:rPr>
+          <w:rFonts w:hint="eastAsia"/>
+        </w:rPr>
+        <w:t>（时不变</w:t>
+      </w:r>
+      <w:r>
+        <w:rPr>
+          <w:rFonts w:hint="eastAsia"/>
+        </w:rPr>
+        <w:t>、</w:t>
+      </w:r>
+      <w:r>
+        <w:rPr>
+          <w:rFonts w:hint="eastAsia"/>
+        </w:rPr>
+        <w:t>齐次性）</w:t>
+      </w:r>
+    </w:p>
+    <w:p>
+      <w:pPr>
+        <w:ind w:right="840"/>
+        <w:rPr>
+          <w:rFonts w:hint="eastAsia"/>
+        </w:rPr>
+      </w:pPr>
+      <w:r>
+        <w:rPr>
+          <w:rFonts w:hint="eastAsia"/>
+        </w:rPr>
+        <w:t>输入输出可分解</w:t>
+      </w:r>
+    </w:p>
+    <w:p>
+      <w:pPr>
+        <w:ind w:right="840"/>
+      </w:pPr>
+      <w:r>
+        <w:drawing>
+          <wp:inline distT="0" distB="0" distL="0" distR="0" wp14:anchorId="7BCDF0FF" wp14:editId="7440FBA7">
+            <wp:extent cx="5274310" cy="613410"/>
+            <wp:effectExtent l="0" t="0" r="2540" b="0"/>
+            <wp:docPr id="21" name="图片 21"/>
+            <wp:cNvGraphicFramePr>
+              <a:graphicFrameLocks xmlns:a="http://schemas.openxmlformats.org/drawingml/2006/main" noChangeAspect="1"/>
+            </wp:cNvGraphicFramePr>
+            <a:graphic xmlns:a="http://schemas.openxmlformats.org/drawingml/2006/main">
+              <a:graphicData uri="http://schemas.openxmlformats.org/drawingml/2006/picture">
+                <pic:pic xmlns:pic="http://schemas.openxmlformats.org/drawingml/2006/picture">
+                  <pic:nvPicPr>
+                    <pic:cNvPr id="1" name=""/>
+                    <pic:cNvPicPr/>
+                  </pic:nvPicPr>
+                  <pic:blipFill>
+                    <a:blip r:embed="rId29"/>
+                    <a:stretch>
+                      <a:fillRect/>
+                    </a:stretch>
+                  </pic:blipFill>
+                  <pic:spPr>
+                    <a:xfrm>
+                      <a:off x="0" y="0"/>
+                      <a:ext cx="5274310" cy="613410"/>
+                    </a:xfrm>
+                    <a:prstGeom prst="rect">
+                      <a:avLst/>
+                    </a:prstGeom>
+                  </pic:spPr>
+                </pic:pic>
+              </a:graphicData>
+            </a:graphic>
+          </wp:inline>
+        </w:drawing>
+      </w:r>
+    </w:p>
+    <w:p>
+      <w:pPr>
+        <w:ind w:right="840"/>
+      </w:pPr>
+      <w:r>
+        <w:rPr>
+          <w:rFonts w:hint="eastAsia"/>
+          <w:b/>
+          <w:bCs/>
+        </w:rPr>
+        <w:t>卷积和</w:t>
+      </w:r>
+      <w:r>
+        <w:rPr>
+          <w:rFonts w:hint="eastAsia"/>
+        </w:rPr>
+        <w:t>：</w:t>
+      </w:r>
+    </w:p>
+    <w:p>
+      <w:pPr>
+        <w:ind w:right="840"/>
+      </w:pPr>
+      <w:r>
+        <w:drawing>
+          <wp:inline distT="0" distB="0" distL="0" distR="0" wp14:anchorId="64997B47" wp14:editId="6EF55380">
+            <wp:extent cx="4160520" cy="701040"/>
+            <wp:effectExtent l="0" t="0" r="0" b="3810"/>
+            <wp:docPr id="25" name="图片 25"/>
+            <wp:cNvGraphicFramePr>
+              <a:graphicFrameLocks xmlns:a="http://schemas.openxmlformats.org/drawingml/2006/main" noChangeAspect="1"/>
+            </wp:cNvGraphicFramePr>
+            <a:graphic xmlns:a="http://schemas.openxmlformats.org/drawingml/2006/main">
+              <a:graphicData uri="http://schemas.openxmlformats.org/drawingml/2006/picture">
+                <pic:pic xmlns:pic="http://schemas.openxmlformats.org/drawingml/2006/picture">
+                  <pic:nvPicPr>
+                    <pic:cNvPr id="1" name=""/>
+                    <pic:cNvPicPr/>
+                  </pic:nvPicPr>
+                  <pic:blipFill rotWithShape="1">
+                    <a:blip r:embed="rId30"/>
+                    <a:srcRect l="1087" t="10680"/>
+                    <a:stretch/>
+                  </pic:blipFill>
+                  <pic:spPr bwMode="auto">
+                    <a:xfrm>
+                      <a:off x="0" y="0"/>
+                      <a:ext cx="4160881" cy="701101"/>
+                    </a:xfrm>
+                    <a:prstGeom prst="rect">
+                      <a:avLst/>
+                    </a:prstGeom>
+                    <a:ln>
+                      <a:noFill/>
+                    </a:ln>
+                    <a:extLst>
+                      <a:ext uri="{53640926-AAD7-44D8-BBD7-CCE9431645EC}">
+                        <a14:shadowObscured xmlns:a14="http://schemas.microsoft.com/office/drawing/2010/main"/>
+                      </a:ext>
+                    </a:extLst>
+                  </pic:spPr>
+                </pic:pic>
+              </a:graphicData>
+            </a:graphic>
+          </wp:inline>
+        </w:drawing>
+      </w:r>
+    </w:p>
+    <w:p>
+      <w:pPr>
+        <w:ind w:right="840"/>
+      </w:pPr>
+      <w:r>
+        <w:rPr>
+          <w:rFonts w:hint="eastAsia"/>
+          <w:b/>
+          <w:bCs/>
+        </w:rPr>
+        <w:t>因果系统</w:t>
+      </w:r>
+      <w:r>
+        <w:rPr>
+          <w:rFonts w:hint="eastAsia"/>
+        </w:rPr>
+        <w:t>：k</w:t>
+      </w:r>
+      <w:r>
+        <w:t>&lt;0, x(k)&lt;0</w:t>
+      </w:r>
+      <w:r>
+        <w:rPr>
+          <w:rFonts w:hint="eastAsia"/>
+        </w:rPr>
+        <w:t>；k</w:t>
+      </w:r>
+      <w:r>
+        <w:t>&gt;n</w:t>
+      </w:r>
+      <w:r>
+        <w:rPr>
+          <w:rFonts w:hint="eastAsia"/>
+        </w:rPr>
+        <w:t>,</w:t>
+      </w:r>
+      <w:r>
+        <w:t xml:space="preserve"> </w:t>
+      </w:r>
+      <w:r>
+        <w:rPr>
+          <w:rFonts w:hint="eastAsia"/>
+        </w:rPr>
+        <w:t>h</w:t>
+      </w:r>
+      <w:r>
+        <w:t>(n-k)</w:t>
+      </w:r>
+      <w:r>
+        <w:rPr>
+          <w:rFonts w:hint="eastAsia"/>
+        </w:rPr>
+        <w:t>&lt;</w:t>
+      </w:r>
+      <w:r>
+        <w:t>0</w:t>
+      </w:r>
+      <w:r>
+        <w:rPr>
+          <w:rFonts w:hint="eastAsia"/>
+        </w:rPr>
+        <w:t>（变化求和域为0</w:t>
+      </w:r>
+      <w:r>
+        <w:t>~</w:t>
+      </w:r>
+      <w:r>
+        <w:rPr>
+          <w:rFonts w:hint="eastAsia"/>
+        </w:rPr>
+        <w:t>n</w:t>
+      </w:r>
+      <w:r>
+        <w:t>）</w:t>
+      </w:r>
+    </w:p>
+    <w:p>
+      <w:pPr>
+        <w:ind w:right="840"/>
+      </w:pPr>
+      <w:r>
+        <w:drawing>
+          <wp:inline distT="0" distB="0" distL="0" distR="0" wp14:anchorId="78DBC465" wp14:editId="70FE93FE">
+            <wp:extent cx="3246120" cy="695968"/>
+            <wp:effectExtent l="0" t="0" r="0" b="8890"/>
+            <wp:docPr id="29" name="图片 29"/>
+            <wp:cNvGraphicFramePr>
+              <a:graphicFrameLocks xmlns:a="http://schemas.openxmlformats.org/drawingml/2006/main" noChangeAspect="1"/>
+            </wp:cNvGraphicFramePr>
+            <a:graphic xmlns:a="http://schemas.openxmlformats.org/drawingml/2006/main">
+              <a:graphicData uri="http://schemas.openxmlformats.org/drawingml/2006/picture">
+                <pic:pic xmlns:pic="http://schemas.openxmlformats.org/drawingml/2006/picture">
+                  <pic:nvPicPr>
+                    <pic:cNvPr id="1" name=""/>
+                    <pic:cNvPicPr/>
+                  </pic:nvPicPr>
+                  <pic:blipFill>
+                    <a:blip r:embed="rId31"/>
+                    <a:stretch>
+                      <a:fillRect/>
+                    </a:stretch>
+                  </pic:blipFill>
+                  <pic:spPr>
+                    <a:xfrm>
+                      <a:off x="0" y="0"/>
+                      <a:ext cx="3265136" cy="700045"/>
+                    </a:xfrm>
+                    <a:prstGeom prst="rect">
+                      <a:avLst/>
+                    </a:prstGeom>
+                  </pic:spPr>
+                </pic:pic>
+              </a:graphicData>
+            </a:graphic>
+          </wp:inline>
+        </w:drawing>
+      </w:r>
+    </w:p>
+    <w:p>
+      <w:pPr>
+        <w:ind w:right="840"/>
+        <w:rPr>
+          <w:rFonts w:hint="eastAsia"/>
+        </w:rPr>
+      </w:pPr>
+      <w:r>
+        <w:rPr>
+          <w:rFonts w:hint="eastAsia"/>
+          <w:b/>
+          <w:bCs/>
+        </w:rPr>
+        <w:t>解析法</w:t>
+      </w:r>
+      <w:r>
+        <w:rPr>
+          <w:rFonts w:hint="eastAsia"/>
+        </w:rPr>
+        <w:t>：</w:t>
+      </w:r>
+      <w:r>
+        <w:rPr>
+          <w:rFonts w:hint="eastAsia"/>
+        </w:rPr>
+        <w:t>乘单位脉冲序列限制范围</w:t>
+      </w:r>
+    </w:p>
+    <w:p>
+      <w:pPr>
+        <w:ind w:right="840"/>
+      </w:pPr>
+      <w:r>
+        <w:lastRenderedPageBreak/>
+        <w:drawing>
+          <wp:inline distT="0" distB="0" distL="0" distR="0" wp14:anchorId="4386E85A" wp14:editId="2B98615D">
+            <wp:extent cx="4975860" cy="2895895"/>
+            <wp:effectExtent l="0" t="0" r="0" b="0"/>
+            <wp:docPr id="30" name="图片 30"/>
+            <wp:cNvGraphicFramePr>
+              <a:graphicFrameLocks xmlns:a="http://schemas.openxmlformats.org/drawingml/2006/main" noChangeAspect="1"/>
+            </wp:cNvGraphicFramePr>
+            <a:graphic xmlns:a="http://schemas.openxmlformats.org/drawingml/2006/main">
+              <a:graphicData uri="http://schemas.openxmlformats.org/drawingml/2006/picture">
+                <pic:pic xmlns:pic="http://schemas.openxmlformats.org/drawingml/2006/picture">
+                  <pic:nvPicPr>
+                    <pic:cNvPr id="1" name=""/>
+                    <pic:cNvPicPr/>
+                  </pic:nvPicPr>
+                  <pic:blipFill>
+                    <a:blip r:embed="rId32"/>
+                    <a:stretch>
+                      <a:fillRect/>
+                    </a:stretch>
+                  </pic:blipFill>
+                  <pic:spPr>
+                    <a:xfrm>
+                      <a:off x="0" y="0"/>
+                      <a:ext cx="4984072" cy="2900674"/>
+                    </a:xfrm>
+                    <a:prstGeom prst="rect">
+                      <a:avLst/>
+                    </a:prstGeom>
+                  </pic:spPr>
+                </pic:pic>
+              </a:graphicData>
+            </a:graphic>
+          </wp:inline>
+        </w:drawing>
+      </w:r>
+    </w:p>
+    <w:p>
+      <w:pPr>
+        <w:ind w:right="840"/>
+      </w:pPr>
+      <w:r>
+        <w:rPr>
+          <w:rFonts w:hint="eastAsia"/>
+        </w:rPr>
+        <w:t>图解法</w:t>
+      </w:r>
+      <w:r>
+        <w:rPr>
+          <w:rFonts w:hint="eastAsia"/>
+        </w:rPr>
+        <w:t>：</w:t>
+      </w:r>
+      <w:r>
+        <w:rPr>
+          <w:rFonts w:hint="eastAsia"/>
+        </w:rPr>
+        <w:t>换元</w:t>
+      </w:r>
+      <w:r>
+        <w:rPr>
+          <w:rFonts w:hint="eastAsia"/>
+        </w:rPr>
+        <w:t>、</w:t>
+      </w:r>
+      <w:r>
+        <w:rPr>
+          <w:rFonts w:hint="eastAsia"/>
+        </w:rPr>
+        <w:t>反转</w:t>
+      </w:r>
+      <w:r>
+        <w:rPr>
+          <w:rFonts w:hint="eastAsia"/>
+        </w:rPr>
+        <w:t>、</w:t>
+      </w:r>
+      <w:r>
+        <w:rPr>
+          <w:rFonts w:hint="eastAsia"/>
+        </w:rPr>
+        <w:t>平移</w:t>
+      </w:r>
+      <w:r>
+        <w:rPr>
+          <w:rFonts w:hint="eastAsia"/>
+        </w:rPr>
+        <w:t>、</w:t>
+      </w:r>
+      <w:r>
+        <w:rPr>
+          <w:rFonts w:hint="eastAsia"/>
+        </w:rPr>
+        <w:t>对应点</w:t>
+      </w:r>
+      <w:r>
+        <w:rPr>
+          <w:rFonts w:hint="eastAsia"/>
+        </w:rPr>
+        <w:t>相乘</w:t>
+      </w:r>
+      <w:r>
+        <w:rPr>
+          <w:rFonts w:hint="eastAsia"/>
+        </w:rPr>
+        <w:t>、</w:t>
+      </w:r>
+      <w:r>
+        <w:rPr>
+          <w:rFonts w:hint="eastAsia"/>
+        </w:rPr>
+        <w:t>求和</w:t>
+      </w:r>
+      <w:r>
+        <w:rPr>
+          <w:rFonts w:hint="eastAsia"/>
+        </w:rPr>
+        <w:t>（有限长度）</w:t>
+      </w:r>
+    </w:p>
+    <w:p>
+      <w:pPr>
+        <w:ind w:right="840"/>
+      </w:pPr>
+      <w:r>
+        <w:drawing>
+          <wp:inline distT="0" distB="0" distL="0" distR="0" wp14:anchorId="06378A8C" wp14:editId="173AF671">
+            <wp:extent cx="4770120" cy="3096759"/>
+            <wp:effectExtent l="0" t="0" r="0" b="8890"/>
+            <wp:docPr id="31" name="图片 31"/>
+            <wp:cNvGraphicFramePr>
+              <a:graphicFrameLocks xmlns:a="http://schemas.openxmlformats.org/drawingml/2006/main" noChangeAspect="1"/>
+            </wp:cNvGraphicFramePr>
+            <a:graphic xmlns:a="http://schemas.openxmlformats.org/drawingml/2006/main">
+              <a:graphicData uri="http://schemas.openxmlformats.org/drawingml/2006/picture">
+                <pic:pic xmlns:pic="http://schemas.openxmlformats.org/drawingml/2006/picture">
+                  <pic:nvPicPr>
+                    <pic:cNvPr id="1" name=""/>
+                    <pic:cNvPicPr/>
+                  </pic:nvPicPr>
+                  <pic:blipFill>
+                    <a:blip r:embed="rId33"/>
+                    <a:stretch>
+                      <a:fillRect/>
+                    </a:stretch>
+                  </pic:blipFill>
+                  <pic:spPr>
+                    <a:xfrm>
+                      <a:off x="0" y="0"/>
+                      <a:ext cx="4784631" cy="3106180"/>
+                    </a:xfrm>
+                    <a:prstGeom prst="rect">
+                      <a:avLst/>
+                    </a:prstGeom>
+                  </pic:spPr>
+                </pic:pic>
+              </a:graphicData>
+            </a:graphic>
+          </wp:inline>
+        </w:drawing>
+      </w:r>
+    </w:p>
+    <w:p>
+      <w:pPr>
+        <w:ind w:right="840"/>
+      </w:pPr>
+      <w:r>
+        <w:rPr>
+          <w:rFonts w:hint="eastAsia"/>
+          <w:b/>
+          <w:bCs/>
+        </w:rPr>
+        <w:t>不进位乘法</w:t>
+      </w:r>
+      <w:r>
+        <w:rPr>
+          <w:rFonts w:hint="eastAsia"/>
+        </w:rPr>
+        <w:t>：</w:t>
+      </w:r>
+      <w:r>
+        <w:rPr>
+          <w:rFonts w:hint="eastAsia"/>
+        </w:rPr>
+        <w:t>直接对位相乘得出y</w:t>
+      </w:r>
+      <w:r>
+        <w:t>(</w:t>
+      </w:r>
+      <w:r>
+        <w:rPr>
+          <w:rFonts w:hint="eastAsia"/>
+        </w:rPr>
+        <w:t>n</w:t>
+      </w:r>
+      <w:r>
+        <w:t>)</w:t>
+      </w:r>
+      <w:r>
+        <w:rPr>
+          <w:rFonts w:hint="eastAsia"/>
+        </w:rPr>
+        <w:t>的值</w:t>
+      </w:r>
+    </w:p>
+    <w:p>
+      <w:pPr>
+        <w:ind w:right="840"/>
+      </w:pPr>
+      <w:r>
+        <w:lastRenderedPageBreak/>
+        <w:drawing>
+          <wp:inline distT="0" distB="0" distL="0" distR="0" wp14:anchorId="07550929" wp14:editId="63DBAEB0">
+            <wp:extent cx="4732020" cy="3013771"/>
+            <wp:effectExtent l="0" t="0" r="0" b="0"/>
+            <wp:docPr id="32" name="图片 32"/>
+            <wp:cNvGraphicFramePr>
+              <a:graphicFrameLocks xmlns:a="http://schemas.openxmlformats.org/drawingml/2006/main" noChangeAspect="1"/>
+            </wp:cNvGraphicFramePr>
+            <a:graphic xmlns:a="http://schemas.openxmlformats.org/drawingml/2006/main">
+              <a:graphicData uri="http://schemas.openxmlformats.org/drawingml/2006/picture">
+                <pic:pic xmlns:pic="http://schemas.openxmlformats.org/drawingml/2006/picture">
+                  <pic:nvPicPr>
+                    <pic:cNvPr id="1" name=""/>
+                    <pic:cNvPicPr/>
+                  </pic:nvPicPr>
+                  <pic:blipFill>
+                    <a:blip r:embed="rId34"/>
+                    <a:stretch>
+                      <a:fillRect/>
+                    </a:stretch>
+                  </pic:blipFill>
+                  <pic:spPr>
+                    <a:xfrm>
+                      <a:off x="0" y="0"/>
+                      <a:ext cx="4751283" cy="3026039"/>
+                    </a:xfrm>
+                    <a:prstGeom prst="rect">
+                      <a:avLst/>
+                    </a:prstGeom>
+                  </pic:spPr>
+                </pic:pic>
+              </a:graphicData>
+            </a:graphic>
+          </wp:inline>
+        </w:drawing>
+      </w:r>
+    </w:p>
+    <w:p>
+      <w:pPr>
+        <w:ind w:right="840"/>
+      </w:pPr>
+    </w:p>
+    <w:p>
+      <w:pPr>
+        <w:ind w:right="840"/>
+      </w:pPr>
+      <w:r>
+        <w:rPr>
+          <w:rFonts w:hint="eastAsia"/>
+        </w:rPr>
+        <w:t>卷积和性质：</w:t>
+      </w:r>
+      <w:r>
+        <w:rPr>
+          <w:rFonts w:hint="eastAsia"/>
+        </w:rPr>
+        <w:t>交换</w:t>
+      </w:r>
+      <w:r>
+        <w:rPr>
+          <w:rFonts w:hint="eastAsia"/>
+        </w:rPr>
+        <w:t>、</w:t>
+      </w:r>
+      <w:r>
+        <w:rPr>
+          <w:rFonts w:hint="eastAsia"/>
+        </w:rPr>
+        <w:t>结合</w:t>
+      </w:r>
+      <w:r>
+        <w:rPr>
+          <w:rFonts w:hint="eastAsia"/>
+        </w:rPr>
+        <w:t>（级联）</w:t>
+      </w:r>
+      <w:r>
+        <w:rPr>
+          <w:rFonts w:hint="eastAsia"/>
+        </w:rPr>
+        <w:t>、</w:t>
+      </w:r>
+      <w:r>
+        <w:rPr>
+          <w:rFonts w:hint="eastAsia"/>
+        </w:rPr>
+        <w:t>分配律</w:t>
+      </w:r>
+      <w:r>
+        <w:rPr>
+          <w:rFonts w:hint="eastAsia"/>
+        </w:rPr>
+        <w:t>（并联）</w:t>
+      </w:r>
+    </w:p>
+    <w:p>
+      <w:pPr>
+        <w:ind w:right="840"/>
+      </w:pPr>
+      <w:r>
+        <w:rPr>
+          <w:rFonts w:hint="eastAsia"/>
+        </w:rPr>
+        <w:t>卷积和序列长=</w:t>
+      </w:r>
+      <w:r>
+        <w:rPr>
+          <w:rFonts w:hint="eastAsia"/>
+        </w:rPr>
+        <w:t>Na+</w:t>
+      </w:r>
+      <w:r>
+        <w:t>N</w:t>
+      </w:r>
+      <w:r>
+        <w:rPr>
+          <w:rFonts w:hint="eastAsia"/>
+        </w:rPr>
+        <w:t>b-1</w:t>
+      </w:r>
+    </w:p>
+    <w:p>
+      <w:pPr>
+        <w:ind w:right="840"/>
+        <w:rPr>
+          <w:rFonts w:hint="eastAsia"/>
+        </w:rPr>
+      </w:pPr>
+      <w:r>
+        <w:rPr>
+          <w:rFonts w:hint="eastAsia"/>
+        </w:rPr>
+        <w:t>卷积和上下限=原序列上/下限之和</w:t>
+      </w:r>
+    </w:p>
+    <w:p>
+      <w:pPr>
+        <w:ind w:right="840"/>
+      </w:pPr>
+      <w:r>
+        <w:drawing>
+          <wp:inline distT="0" distB="0" distL="0" distR="0" wp14:anchorId="1AECA65A" wp14:editId="144AB659">
+            <wp:extent cx="4472940" cy="660763"/>
+            <wp:effectExtent l="0" t="0" r="3810" b="6350"/>
+            <wp:docPr id="33" name="图片 33"/>
+            <wp:cNvGraphicFramePr>
+              <a:graphicFrameLocks xmlns:a="http://schemas.openxmlformats.org/drawingml/2006/main" noChangeAspect="1"/>
+            </wp:cNvGraphicFramePr>
+            <a:graphic xmlns:a="http://schemas.openxmlformats.org/drawingml/2006/main">
+              <a:graphicData uri="http://schemas.openxmlformats.org/drawingml/2006/picture">
+                <pic:pic xmlns:pic="http://schemas.openxmlformats.org/drawingml/2006/picture">
+                  <pic:nvPicPr>
+                    <pic:cNvPr id="1" name=""/>
+                    <pic:cNvPicPr/>
+                  </pic:nvPicPr>
+                  <pic:blipFill>
+                    <a:blip r:embed="rId35"/>
+                    <a:stretch>
+                      <a:fillRect/>
+                    </a:stretch>
+                  </pic:blipFill>
+                  <pic:spPr>
+                    <a:xfrm>
+                      <a:off x="0" y="0"/>
+                      <a:ext cx="4577652" cy="676231"/>
+                    </a:xfrm>
+                    <a:prstGeom prst="rect">
+                      <a:avLst/>
+                    </a:prstGeom>
+                  </pic:spPr>
+                </pic:pic>
+              </a:graphicData>
+            </a:graphic>
+          </wp:inline>
+        </w:drawing>
+      </w:r>
+    </w:p>
+    <w:p>
+      <w:pPr>
+        <w:ind w:right="840"/>
+      </w:pPr>
+      <w:r>
+        <w:rPr>
+          <w:rFonts w:hint="eastAsia"/>
+        </w:rPr>
+        <w:t>与单位脉冲卷积：</w:t>
+      </w:r>
+    </w:p>
+    <w:p>
+      <w:pPr>
+        <w:ind w:right="840"/>
+      </w:pPr>
+      <w:r>
+        <w:drawing>
+          <wp:inline distT="0" distB="0" distL="0" distR="0" wp14:anchorId="136BF90E" wp14:editId="5BCE3555">
+            <wp:extent cx="2705100" cy="988809"/>
+            <wp:effectExtent l="0" t="0" r="0" b="1905"/>
+            <wp:docPr id="34" name="图片 34"/>
+            <wp:cNvGraphicFramePr>
+              <a:graphicFrameLocks xmlns:a="http://schemas.openxmlformats.org/drawingml/2006/main" noChangeAspect="1"/>
+            </wp:cNvGraphicFramePr>
+            <a:graphic xmlns:a="http://schemas.openxmlformats.org/drawingml/2006/main">
+              <a:graphicData uri="http://schemas.openxmlformats.org/drawingml/2006/picture">
+                <pic:pic xmlns:pic="http://schemas.openxmlformats.org/drawingml/2006/picture">
+                  <pic:nvPicPr>
+                    <pic:cNvPr id="1" name=""/>
+                    <pic:cNvPicPr/>
+                  </pic:nvPicPr>
+                  <pic:blipFill>
+                    <a:blip r:embed="rId36"/>
+                    <a:stretch>
+                      <a:fillRect/>
+                    </a:stretch>
+                  </pic:blipFill>
+                  <pic:spPr>
+                    <a:xfrm>
+                      <a:off x="0" y="0"/>
+                      <a:ext cx="2710435" cy="990759"/>
+                    </a:xfrm>
+                    <a:prstGeom prst="rect">
+                      <a:avLst/>
+                    </a:prstGeom>
+                  </pic:spPr>
+                </pic:pic>
+              </a:graphicData>
+            </a:graphic>
+          </wp:inline>
+        </w:drawing>
+      </w:r>
+    </w:p>
+    <w:p>
+      <w:pPr>
+        <w:ind w:right="840"/>
+      </w:pPr>
+      <w:r>
+        <w:rPr>
+          <w:rFonts w:hint="eastAsia"/>
+        </w:rPr>
+        <w:t>与单位阶跃卷积：</w:t>
+      </w:r>
+    </w:p>
+    <w:p>
+      <w:pPr>
+        <w:ind w:right="840"/>
+      </w:pPr>
+      <w:r>
+        <w:drawing>
+          <wp:inline distT="0" distB="0" distL="0" distR="0" wp14:anchorId="13BB9C84" wp14:editId="062D56F4">
+            <wp:extent cx="2324100" cy="1463573"/>
+            <wp:effectExtent l="0" t="0" r="0" b="3810"/>
+            <wp:docPr id="35" name="图片 35"/>
+            <wp:cNvGraphicFramePr>
+              <a:graphicFrameLocks xmlns:a="http://schemas.openxmlformats.org/drawingml/2006/main" noChangeAspect="1"/>
+            </wp:cNvGraphicFramePr>
+            <a:graphic xmlns:a="http://schemas.openxmlformats.org/drawingml/2006/main">
+              <a:graphicData uri="http://schemas.openxmlformats.org/drawingml/2006/picture">
+                <pic:pic xmlns:pic="http://schemas.openxmlformats.org/drawingml/2006/picture">
+                  <pic:nvPicPr>
+                    <pic:cNvPr id="1" name=""/>
+                    <pic:cNvPicPr/>
+                  </pic:nvPicPr>
+                  <pic:blipFill>
+                    <a:blip r:embed="rId37"/>
+                    <a:stretch>
+                      <a:fillRect/>
+                    </a:stretch>
+                  </pic:blipFill>
+                  <pic:spPr>
+                    <a:xfrm>
+                      <a:off x="0" y="0"/>
+                      <a:ext cx="2329909" cy="1467231"/>
+                    </a:xfrm>
+                    <a:prstGeom prst="rect">
+                      <a:avLst/>
+                    </a:prstGeom>
+                  </pic:spPr>
+                </pic:pic>
+              </a:graphicData>
+            </a:graphic>
+          </wp:inline>
+        </w:drawing>
+      </w:r>
+      <w:r>
+        <w:rPr>
+          <w:rFonts w:hint="eastAsia"/>
+        </w:rPr>
+        <w:t>h</w:t>
+      </w:r>
+      <w:r>
+        <w:t>(n)</w:t>
+      </w:r>
+      <w:r>
+        <w:rPr>
+          <w:rFonts w:hint="eastAsia"/>
+        </w:rPr>
+        <w:t>单位</w:t>
+      </w:r>
+      <w:r>
+        <w:rPr>
+          <w:rFonts w:hint="eastAsia"/>
+        </w:rPr>
+        <w:t>脉冲</w:t>
+      </w:r>
+      <w:r>
+        <w:rPr>
+          <w:rFonts w:hint="eastAsia"/>
+        </w:rPr>
+        <w:t>响应</w:t>
+      </w:r>
+      <w:r>
+        <w:rPr>
+          <w:rFonts w:hint="eastAsia"/>
+        </w:rPr>
+        <w:t>=</w:t>
+      </w:r>
+      <w:r>
+        <w:rPr>
+          <w:rFonts w:hint="eastAsia"/>
+        </w:rPr>
+        <w:t>s</w:t>
+      </w:r>
+      <w:r>
+        <w:t>(n)</w:t>
+      </w:r>
+      <w:r>
+        <w:rPr>
+          <w:rFonts w:hint="eastAsia"/>
+        </w:rPr>
+        <w:t>单位阶跃响应</w:t>
+      </w:r>
+      <w:r>
+        <w:rPr>
+          <w:rFonts w:hint="eastAsia"/>
+        </w:rPr>
+        <w:t>差分</w:t>
+      </w:r>
+    </w:p>
+    <w:p>
+      <w:pPr>
+        <w:ind w:right="840"/>
+        <w:rPr>
+          <w:rFonts w:hint="eastAsia"/>
+        </w:rPr>
+      </w:pPr>
+      <w:r>
+        <w:rPr>
+          <w:rFonts w:hint="eastAsia"/>
+        </w:rPr>
+        <w:t>时移性质：</w:t>
+      </w:r>
+    </w:p>
+    <w:p>
+      <w:pPr>
+        <w:ind w:right="840"/>
+      </w:pPr>
+      <w:r>
+        <w:drawing>
+          <wp:inline distT="0" distB="0" distL="0" distR="0" wp14:anchorId="664279D9" wp14:editId="1F496FEC">
+            <wp:extent cx="3528366" cy="548688"/>
+            <wp:effectExtent l="0" t="0" r="0" b="3810"/>
+            <wp:docPr id="36" name="图片 36"/>
+            <wp:cNvGraphicFramePr>
+              <a:graphicFrameLocks xmlns:a="http://schemas.openxmlformats.org/drawingml/2006/main" noChangeAspect="1"/>
+            </wp:cNvGraphicFramePr>
+            <a:graphic xmlns:a="http://schemas.openxmlformats.org/drawingml/2006/main">
+              <a:graphicData uri="http://schemas.openxmlformats.org/drawingml/2006/picture">
+                <pic:pic xmlns:pic="http://schemas.openxmlformats.org/drawingml/2006/picture">
+                  <pic:nvPicPr>
+                    <pic:cNvPr id="1" name=""/>
+                    <pic:cNvPicPr/>
+                  </pic:nvPicPr>
+                  <pic:blipFill>
+                    <a:blip r:embed="rId38"/>
+                    <a:stretch>
+                      <a:fillRect/>
+                    </a:stretch>
+                  </pic:blipFill>
+                  <pic:spPr>
+                    <a:xfrm>
+                      <a:off x="0" y="0"/>
+                      <a:ext cx="3528366" cy="548688"/>
+                    </a:xfrm>
+                    <a:prstGeom prst="rect">
+                      <a:avLst/>
+                    </a:prstGeom>
+                  </pic:spPr>
+                </pic:pic>
+              </a:graphicData>
+            </a:graphic>
+          </wp:inline>
+        </w:drawing>
+      </w:r>
+    </w:p>
+    <w:p>
+      <w:pPr>
+        <w:ind w:right="840"/>
+      </w:pPr>
+      <w:r>
+        <w:rPr>
+          <w:rFonts w:hint="eastAsia"/>
+        </w:rPr>
+        <w:lastRenderedPageBreak/>
+        <w:t>差分方程：</w:t>
+      </w:r>
+      <w:r>
+        <w:rPr>
+          <w:rFonts w:hint="eastAsia"/>
+        </w:rPr>
+        <w:t>前向</w:t>
+      </w:r>
+      <w:r>
+        <w:rPr>
+          <w:rFonts w:hint="eastAsia"/>
+        </w:rPr>
+        <w:t>、</w:t>
+      </w:r>
+      <w:r>
+        <w:rPr>
+          <w:rFonts w:hint="eastAsia"/>
+        </w:rPr>
+        <w:t>后向</w:t>
+      </w:r>
+    </w:p>
+    <w:p>
+      <w:pPr>
+        <w:ind w:right="840"/>
+      </w:pPr>
+      <w:r>
+        <w:rPr>
+          <w:rFonts w:hint="eastAsia"/>
+        </w:rPr>
+        <w:t>阶数：最大最小移序差</w:t>
+      </w:r>
+    </w:p>
+    <w:p>
+      <w:pPr>
+        <w:ind w:right="840"/>
+      </w:pPr>
+      <w:r>
+        <w:rPr>
+          <w:rFonts w:hint="eastAsia"/>
+          <w:b/>
+          <w:bCs/>
+        </w:rPr>
+        <w:t>数值解</w:t>
+      </w:r>
+      <w:r>
+        <w:rPr>
+          <w:rFonts w:hint="eastAsia"/>
+        </w:rPr>
+        <w:t>求单位脉冲响应</w:t>
+      </w:r>
+      <w:r>
+        <w:rPr>
+          <w:rFonts w:hint="eastAsia"/>
+        </w:rPr>
+        <w:t>：</w:t>
+      </w:r>
+      <w:r>
+        <w:rPr>
+          <w:rFonts w:hint="eastAsia"/>
+        </w:rPr>
+        <w:t>零状态零输入</w:t>
+      </w:r>
+      <w:r>
+        <w:rPr>
+          <w:rFonts w:hint="eastAsia"/>
+        </w:rPr>
+        <w:t>(</w:t>
+      </w:r>
+      <w:r>
+        <w:t>&lt;0</w:t>
+      </w:r>
+      <w:r>
+        <w:rPr>
+          <w:rFonts w:hint="eastAsia"/>
+        </w:rPr>
+        <w:t>为0</w:t>
+      </w:r>
+      <w:r>
+        <w:t>)</w:t>
+      </w:r>
+      <w:r>
+        <w:rPr>
+          <w:rFonts w:hint="eastAsia"/>
+        </w:rPr>
+        <w:t>，迭代求解</w:t>
+      </w:r>
+    </w:p>
+    <w:p>
+      <w:pPr>
+        <w:ind w:right="840"/>
+      </w:pPr>
+      <w:r>
+        <w:drawing>
+          <wp:inline distT="0" distB="0" distL="0" distR="0" wp14:anchorId="719E0045" wp14:editId="39F5D8BB">
+            <wp:extent cx="4549140" cy="2940565"/>
+            <wp:effectExtent l="0" t="0" r="3810" b="0"/>
+            <wp:docPr id="37" name="图片 37"/>
+            <wp:cNvGraphicFramePr>
+              <a:graphicFrameLocks xmlns:a="http://schemas.openxmlformats.org/drawingml/2006/main" noChangeAspect="1"/>
+            </wp:cNvGraphicFramePr>
+            <a:graphic xmlns:a="http://schemas.openxmlformats.org/drawingml/2006/main">
+              <a:graphicData uri="http://schemas.openxmlformats.org/drawingml/2006/picture">
+                <pic:pic xmlns:pic="http://schemas.openxmlformats.org/drawingml/2006/picture">
+                  <pic:nvPicPr>
+                    <pic:cNvPr id="1" name=""/>
+                    <pic:cNvPicPr/>
+                  </pic:nvPicPr>
+                  <pic:blipFill>
+                    <a:blip r:embed="rId39"/>
+                    <a:stretch>
+                      <a:fillRect/>
+                    </a:stretch>
+                  </pic:blipFill>
+                  <pic:spPr>
+                    <a:xfrm>
+                      <a:off x="0" y="0"/>
+                      <a:ext cx="4551046" cy="2941797"/>
+                    </a:xfrm>
+                    <a:prstGeom prst="rect">
+                      <a:avLst/>
+                    </a:prstGeom>
+                  </pic:spPr>
+                </pic:pic>
+              </a:graphicData>
+            </a:graphic>
+          </wp:inline>
+        </w:drawing>
+      </w:r>
+    </w:p>
+    <w:p>
+      <w:pPr>
+        <w:ind w:right="840"/>
+      </w:pPr>
+    </w:p>
+    <w:p>
+      <w:pPr>
+        <w:ind w:right="840"/>
+      </w:pPr>
+      <w:r>
+        <w:rPr>
+          <w:rFonts w:hint="eastAsia"/>
+        </w:rPr>
+        <w:t>移位算子</w:t>
+      </w:r>
+      <w:r>
+        <w:rPr>
+          <w:rFonts w:hint="eastAsia"/>
+        </w:rPr>
+        <w:t>S：</w:t>
+      </w:r>
+      <w:r>
+        <w:rPr>
+          <w:rFonts w:hint="eastAsia"/>
+        </w:rPr>
+        <w:t>S</w:t>
+      </w:r>
+      <w:r>
+        <w:t>y(k)</w:t>
+      </w:r>
+      <w:r>
+        <w:t xml:space="preserve"> </w:t>
+      </w:r>
+      <w:r>
+        <w:t>=y(k+1)</w:t>
+      </w:r>
+    </w:p>
+    <w:p>
+      <w:pPr>
+        <w:ind w:right="840"/>
+      </w:pPr>
+      <w:r>
+        <w:rPr>
+          <w:rFonts w:hint="eastAsia"/>
+        </w:rPr>
+        <w:t xml:space="preserve">M：分子阶数 </w:t>
+      </w:r>
+      <w:r>
+        <w:t>N</w:t>
+      </w:r>
+      <w:r>
+        <w:rPr>
+          <w:rFonts w:hint="eastAsia"/>
+        </w:rPr>
+        <w:t>：分母阶数</w:t>
+      </w:r>
+    </w:p>
+    <w:p>
+      <w:pPr>
+        <w:ind w:right="840"/>
+      </w:pPr>
+      <w:r>
+        <w:drawing>
+          <wp:inline distT="0" distB="0" distL="0" distR="0" wp14:anchorId="35B75757" wp14:editId="4B03BD43">
+            <wp:extent cx="4137442" cy="1186815"/>
+            <wp:effectExtent l="0" t="0" r="0" b="0"/>
+            <wp:docPr id="39" name="图片 39"/>
+            <wp:cNvGraphicFramePr>
+              <a:graphicFrameLocks xmlns:a="http://schemas.openxmlformats.org/drawingml/2006/main" noChangeAspect="1"/>
+            </wp:cNvGraphicFramePr>
+            <a:graphic xmlns:a="http://schemas.openxmlformats.org/drawingml/2006/main">
+              <a:graphicData uri="http://schemas.openxmlformats.org/drawingml/2006/picture">
+                <pic:pic xmlns:pic="http://schemas.openxmlformats.org/drawingml/2006/picture">
+                  <pic:nvPicPr>
+                    <pic:cNvPr id="1" name=""/>
+                    <pic:cNvPicPr/>
+                  </pic:nvPicPr>
+                  <pic:blipFill rotWithShape="1">
+                    <a:blip r:embed="rId40"/>
+                    <a:srcRect l="-1118" t="59201" r="1"/>
+                    <a:stretch/>
+                  </pic:blipFill>
+                  <pic:spPr bwMode="auto">
+                    <a:xfrm>
+                      <a:off x="0" y="0"/>
+                      <a:ext cx="4147890" cy="1189812"/>
+                    </a:xfrm>
+                    <a:prstGeom prst="rect">
+                      <a:avLst/>
+                    </a:prstGeom>
+                    <a:ln>
+                      <a:noFill/>
+                    </a:ln>
+                    <a:extLst>
+                      <a:ext uri="{53640926-AAD7-44D8-BBD7-CCE9431645EC}">
+                        <a14:shadowObscured xmlns:a14="http://schemas.microsoft.com/office/drawing/2010/main"/>
+                      </a:ext>
+                    </a:extLst>
+                  </pic:spPr>
+                </pic:pic>
+              </a:graphicData>
+            </a:graphic>
+          </wp:inline>
+        </w:drawing>
+      </w:r>
+    </w:p>
+    <w:p>
+      <w:pPr>
+        <w:ind w:right="840"/>
+      </w:pPr>
+      <w:r>
+        <w:t>M&lt;N</w:t>
+      </w:r>
+      <w:r>
+        <w:rPr>
+          <w:rFonts w:hint="eastAsia"/>
+        </w:rPr>
+        <w:t>：</w:t>
+      </w:r>
+      <w:r>
+        <w:rPr>
+          <w:rFonts w:hint="eastAsia"/>
+        </w:rPr>
+        <w:t>H</w:t>
+      </w:r>
+      <w:r>
+        <w:t>(S</w:t>
+      </w:r>
+      <w:r>
+        <w:rPr>
+          <w:rFonts w:hint="eastAsia"/>
+        </w:rPr>
+        <w:t>)极点为单阶</w:t>
+      </w:r>
+      <w:r>
+        <w:rPr>
+          <w:rFonts w:hint="eastAsia"/>
+        </w:rPr>
+        <w:t>，</w:t>
+      </w:r>
+      <w:r>
+        <w:rPr>
+          <w:rFonts w:hint="eastAsia"/>
+        </w:rPr>
+        <w:t>通过长除</w:t>
+      </w:r>
+      <w:r>
+        <w:rPr>
+          <w:rFonts w:hint="eastAsia"/>
+        </w:rPr>
+        <w:t>转化为一阶</w:t>
+      </w:r>
+      <w:r>
+        <w:rPr>
+          <w:rFonts w:hint="eastAsia"/>
+        </w:rPr>
+        <w:t>离散</w:t>
+      </w:r>
+      <w:r>
+        <w:rPr>
+          <w:rFonts w:hint="eastAsia"/>
+        </w:rPr>
+        <w:t>迭代计算</w:t>
+      </w:r>
+    </w:p>
+    <w:p>
+      <w:pPr>
+        <w:ind w:right="840"/>
+      </w:pPr>
+      <w:r>
+        <w:drawing>
+          <wp:inline distT="0" distB="0" distL="0" distR="0" wp14:anchorId="375AA5EA" wp14:editId="06B96A5D">
+            <wp:extent cx="5274310" cy="918210"/>
+            <wp:effectExtent l="0" t="0" r="2540" b="0"/>
+            <wp:docPr id="40" name="图片 40"/>
+            <wp:cNvGraphicFramePr>
+              <a:graphicFrameLocks xmlns:a="http://schemas.openxmlformats.org/drawingml/2006/main" noChangeAspect="1"/>
+            </wp:cNvGraphicFramePr>
+            <a:graphic xmlns:a="http://schemas.openxmlformats.org/drawingml/2006/main">
+              <a:graphicData uri="http://schemas.openxmlformats.org/drawingml/2006/picture">
+                <pic:pic xmlns:pic="http://schemas.openxmlformats.org/drawingml/2006/picture">
+                  <pic:nvPicPr>
+                    <pic:cNvPr id="1" name=""/>
+                    <pic:cNvPicPr/>
+                  </pic:nvPicPr>
+                  <pic:blipFill>
+                    <a:blip r:embed="rId41"/>
+                    <a:stretch>
+                      <a:fillRect/>
+                    </a:stretch>
+                  </pic:blipFill>
+                  <pic:spPr>
+                    <a:xfrm>
+                      <a:off x="0" y="0"/>
+                      <a:ext cx="5274310" cy="918210"/>
+                    </a:xfrm>
+                    <a:prstGeom prst="rect">
+                      <a:avLst/>
+                    </a:prstGeom>
+                  </pic:spPr>
+                </pic:pic>
+              </a:graphicData>
+            </a:graphic>
+          </wp:inline>
+        </w:drawing>
+      </w:r>
+    </w:p>
+    <w:p>
+      <w:pPr>
+        <w:ind w:right="840"/>
+      </w:pPr>
+      <w:r>
+        <w:lastRenderedPageBreak/>
+        <w:drawing>
+          <wp:inline distT="0" distB="0" distL="0" distR="0" wp14:anchorId="677C0F85" wp14:editId="51330CCF">
+            <wp:extent cx="5006340" cy="3131820"/>
+            <wp:effectExtent l="0" t="0" r="3810" b="0"/>
+            <wp:docPr id="42" name="图片 42"/>
+            <wp:cNvGraphicFramePr>
+              <a:graphicFrameLocks xmlns:a="http://schemas.openxmlformats.org/drawingml/2006/main" noChangeAspect="1"/>
+            </wp:cNvGraphicFramePr>
+            <a:graphic xmlns:a="http://schemas.openxmlformats.org/drawingml/2006/main">
+              <a:graphicData uri="http://schemas.openxmlformats.org/drawingml/2006/picture">
+                <pic:pic xmlns:pic="http://schemas.openxmlformats.org/drawingml/2006/picture">
+                  <pic:nvPicPr>
+                    <pic:cNvPr id="1" name=""/>
+                    <pic:cNvPicPr/>
+                  </pic:nvPicPr>
+                  <pic:blipFill rotWithShape="1">
+                    <a:blip r:embed="rId42"/>
+                    <a:srcRect l="578" t="1861" r="4502" b="2557"/>
+                    <a:stretch/>
+                  </pic:blipFill>
+                  <pic:spPr bwMode="auto">
+                    <a:xfrm>
+                      <a:off x="0" y="0"/>
+                      <a:ext cx="5006340" cy="3131820"/>
+                    </a:xfrm>
+                    <a:prstGeom prst="rect">
+                      <a:avLst/>
+                    </a:prstGeom>
+                    <a:ln>
+                      <a:noFill/>
+                    </a:ln>
+                    <a:extLst>
+                      <a:ext uri="{53640926-AAD7-44D8-BBD7-CCE9431645EC}">
+                        <a14:shadowObscured xmlns:a14="http://schemas.microsoft.com/office/drawing/2010/main"/>
+                      </a:ext>
+                    </a:extLst>
+                  </pic:spPr>
+                </pic:pic>
+              </a:graphicData>
+            </a:graphic>
+          </wp:inline>
+        </w:drawing>
+      </w:r>
+    </w:p>
+    <w:p>
+      <w:pPr>
+        <w:ind w:right="840"/>
+        <w:rPr>
+          <w:rFonts w:hint="eastAsia"/>
+        </w:rPr>
+      </w:pPr>
+      <w:r>
+        <w:rPr>
+          <w:rFonts w:hint="eastAsia"/>
+        </w:rPr>
+        <w:t>M=</w:t>
+      </w:r>
+      <w:r>
+        <w:t>N</w:t>
+      </w:r>
+      <w:r>
+        <w:rPr>
+          <w:rFonts w:hint="eastAsia"/>
+        </w:rPr>
+        <w:t>：长除：脉冲序列+移序指数序列解</w:t>
+      </w:r>
+    </w:p>
+    <w:p>
+      <w:pPr>
+        <w:ind w:right="840"/>
+      </w:pPr>
+      <w:r>
+        <w:drawing>
+          <wp:inline distT="0" distB="0" distL="0" distR="0" wp14:anchorId="79630F78" wp14:editId="56EC22C3">
+            <wp:extent cx="5274310" cy="2934335"/>
+            <wp:effectExtent l="0" t="0" r="2540" b="0"/>
+            <wp:docPr id="44" name="图片 44"/>
+            <wp:cNvGraphicFramePr>
+              <a:graphicFrameLocks xmlns:a="http://schemas.openxmlformats.org/drawingml/2006/main" noChangeAspect="1"/>
+            </wp:cNvGraphicFramePr>
+            <a:graphic xmlns:a="http://schemas.openxmlformats.org/drawingml/2006/main">
+              <a:graphicData uri="http://schemas.openxmlformats.org/drawingml/2006/picture">
+                <pic:pic xmlns:pic="http://schemas.openxmlformats.org/drawingml/2006/picture">
+                  <pic:nvPicPr>
+                    <pic:cNvPr id="1" name=""/>
+                    <pic:cNvPicPr/>
+                  </pic:nvPicPr>
+                  <pic:blipFill>
+                    <a:blip r:embed="rId43"/>
+                    <a:stretch>
+                      <a:fillRect/>
+                    </a:stretch>
+                  </pic:blipFill>
+                  <pic:spPr>
+                    <a:xfrm>
+                      <a:off x="0" y="0"/>
+                      <a:ext cx="5274310" cy="2934335"/>
+                    </a:xfrm>
+                    <a:prstGeom prst="rect">
+                      <a:avLst/>
+                    </a:prstGeom>
+                  </pic:spPr>
+                </pic:pic>
+              </a:graphicData>
+            </a:graphic>
+          </wp:inline>
+        </w:drawing>
+      </w:r>
+    </w:p>
+    <w:p>
+      <w:pPr>
+        <w:ind w:right="840"/>
+      </w:pPr>
+      <w:r>
+        <w:rPr>
+          <w:rFonts w:hint="eastAsia"/>
+        </w:rPr>
+        <w:t>M&gt;</w:t>
+      </w:r>
+      <w:r>
+        <w:t>N</w:t>
+      </w:r>
+      <w:r>
+        <w:rPr>
+          <w:rFonts w:hint="eastAsia"/>
+        </w:rPr>
+        <w:t>：</w:t>
+      </w:r>
+      <w:r>
+        <w:rPr>
+          <w:rFonts w:hint="eastAsia"/>
+        </w:rPr>
+        <w:t>非因果系统，不做考虑</w:t>
+      </w:r>
+    </w:p>
+    <w:p>
+      <w:pPr>
+        <w:ind w:right="840"/>
+      </w:pPr>
+      <w:r>
+        <w:drawing>
+          <wp:inline distT="0" distB="0" distL="0" distR="0" wp14:anchorId="5FF6163F" wp14:editId="3F687222">
+            <wp:extent cx="3352800" cy="2008441"/>
+            <wp:effectExtent l="0" t="0" r="0" b="0"/>
+            <wp:docPr id="45" name="图片 45"/>
+            <wp:cNvGraphicFramePr>
+              <a:graphicFrameLocks xmlns:a="http://schemas.openxmlformats.org/drawingml/2006/main" noChangeAspect="1"/>
+            </wp:cNvGraphicFramePr>
+            <a:graphic xmlns:a="http://schemas.openxmlformats.org/drawingml/2006/main">
+              <a:graphicData uri="http://schemas.openxmlformats.org/drawingml/2006/picture">
+                <pic:pic xmlns:pic="http://schemas.openxmlformats.org/drawingml/2006/picture">
+                  <pic:nvPicPr>
+                    <pic:cNvPr id="1" name=""/>
+                    <pic:cNvPicPr/>
+                  </pic:nvPicPr>
+                  <pic:blipFill>
+                    <a:blip r:embed="rId44"/>
+                    <a:stretch>
+                      <a:fillRect/>
+                    </a:stretch>
+                  </pic:blipFill>
+                  <pic:spPr>
+                    <a:xfrm>
+                      <a:off x="0" y="0"/>
+                      <a:ext cx="3367566" cy="2017287"/>
+                    </a:xfrm>
+                    <a:prstGeom prst="rect">
+                      <a:avLst/>
+                    </a:prstGeom>
+                  </pic:spPr>
+                </pic:pic>
+              </a:graphicData>
+            </a:graphic>
+          </wp:inline>
+        </w:drawing>
+      </w:r>
+    </w:p>
+    <w:p>
+      <w:pPr>
+        <w:ind w:right="840"/>
+        <w:rPr>
+          <w:rFonts w:hint="eastAsia"/>
+        </w:rPr>
+      </w:pPr>
+    </w:p>
+    <w:p>
+      <w:pPr>
+        <w:ind w:right="840"/>
+      </w:pPr>
+      <w:r>
+        <w:drawing>
+          <wp:inline distT="0" distB="0" distL="0" distR="0" wp14:anchorId="0D15C609" wp14:editId="3F791BFE">
+            <wp:extent cx="4389120" cy="2495235"/>
+            <wp:effectExtent l="0" t="0" r="0" b="635"/>
+            <wp:docPr id="46" name="图片 46"/>
+            <wp:cNvGraphicFramePr>
+              <a:graphicFrameLocks xmlns:a="http://schemas.openxmlformats.org/drawingml/2006/main" noChangeAspect="1"/>
+            </wp:cNvGraphicFramePr>
+            <a:graphic xmlns:a="http://schemas.openxmlformats.org/drawingml/2006/main">
+              <a:graphicData uri="http://schemas.openxmlformats.org/drawingml/2006/picture">
+                <pic:pic xmlns:pic="http://schemas.openxmlformats.org/drawingml/2006/picture">
+                  <pic:nvPicPr>
+                    <pic:cNvPr id="1" name=""/>
+                    <pic:cNvPicPr/>
+                  </pic:nvPicPr>
+                  <pic:blipFill>
+                    <a:blip r:embed="rId45"/>
+                    <a:stretch>
+                      <a:fillRect/>
+                    </a:stretch>
+                  </pic:blipFill>
+                  <pic:spPr>
+                    <a:xfrm>
+                      <a:off x="0" y="0"/>
+                      <a:ext cx="4393891" cy="2497947"/>
+                    </a:xfrm>
+                    <a:prstGeom prst="rect">
+                      <a:avLst/>
+                    </a:prstGeom>
+                  </pic:spPr>
+                </pic:pic>
+              </a:graphicData>
+            </a:graphic>
+          </wp:inline>
+        </w:drawing>
+      </w:r>
+    </w:p>
+    <w:p>
+      <w:pPr>
+        <w:ind w:right="840"/>
+        <w:rPr>
+          <w:rFonts w:hint="eastAsia"/>
+        </w:rPr>
+      </w:pPr>
+      <w:r>
+        <w:rPr>
+          <w:rFonts w:hint="eastAsia"/>
+        </w:rPr>
+        <w:t>已知系统响应，求转移算子</w:t>
       </w:r>
       <w:bookmarkStart w:id="0" w:name="_GoBack"/>
       <w:bookmarkEnd w:id="0"/>
@@ -3728,24 +5490,46 @@
     <w:p>
       <w:pPr>
         <w:ind w:right="840"/>
-      </w:pPr>
-      <w:r>
-        <w:rPr>
-          <w:rFonts w:hint="eastAsia"/>
-        </w:rPr>
-        <w:t>增量线性：</w:t>
-      </w:r>
-      <w:r>
-        <w:rPr>
-          <w:rFonts w:hint="eastAsia"/>
-        </w:rPr>
-        <w:t>输入翻倍，输出翻倍</w:t>
-      </w:r>
-      <w:r>
-        <w:rPr>
-          <w:rFonts w:hint="eastAsia"/>
-        </w:rPr>
-        <w:t>（差值计算）</w:t>
+        <w:rPr>
+          <w:rFonts w:hint="eastAsia"/>
+        </w:rPr>
+      </w:pPr>
+      <w:r>
+        <w:drawing>
+          <wp:inline distT="0" distB="0" distL="0" distR="0" wp14:anchorId="0598F3CE" wp14:editId="498F3A38">
+            <wp:extent cx="5274310" cy="3674745"/>
+            <wp:effectExtent l="0" t="0" r="2540" b="1905"/>
+            <wp:docPr id="48" name="图片 48"/>
+            <wp:cNvGraphicFramePr>
+              <a:graphicFrameLocks xmlns:a="http://schemas.openxmlformats.org/drawingml/2006/main" noChangeAspect="1"/>
+            </wp:cNvGraphicFramePr>
+            <a:graphic xmlns:a="http://schemas.openxmlformats.org/drawingml/2006/main">
+              <a:graphicData uri="http://schemas.openxmlformats.org/drawingml/2006/picture">
+                <pic:pic xmlns:pic="http://schemas.openxmlformats.org/drawingml/2006/picture">
+                  <pic:nvPicPr>
+                    <pic:cNvPr id="1" name=""/>
+                    <pic:cNvPicPr/>
+                  </pic:nvPicPr>
+                  <pic:blipFill>
+                    <a:blip r:embed="rId46"/>
+                    <a:stretch>
+                      <a:fillRect/>
+                    </a:stretch>
+                  </pic:blipFill>
+                  <pic:spPr>
+                    <a:xfrm>
+                      <a:off x="0" y="0"/>
+                      <a:ext cx="5274310" cy="3674745"/>
+                    </a:xfrm>
+                    <a:prstGeom prst="rect">
+                      <a:avLst/>
+                    </a:prstGeom>
+                  </pic:spPr>
+                </pic:pic>
+              </a:graphicData>
+            </a:graphic>
+          </wp:inline>
+        </w:drawing>
       </w:r>
     </w:p>
     <w:sectPr>
